--- a/docs/finalna verzia/dovi_final.docx
+++ b/docs/finalna verzia/dovi_final.docx
@@ -362,21 +362,77 @@
           <w:rFonts w:ascii="Arial" w:eastAsia="Helvetica" w:hAnsi="Arial" w:cs="Arial"/>
           <w:lang w:val="sk-SK"/>
         </w:rPr>
-        <w:t xml:space="preserve"> založený na Python-e. RYU už obsahuje firewall, s ktorým sa dá komunikovať pomocou REST funkcii a takto nastavovať jeho pravidlá. Testovali sme tento </w:t>
-      </w:r>
-      <w:r>
-        <w:rPr>
-          <w:rFonts w:ascii="Arial" w:hAnsi="Arial" w:cs="Arial"/>
-          <w:lang w:val="sk-SK"/>
-        </w:rPr>
-        <w:t>firewall a k nemu nami vytvorené GUI pomocou emul</w:t>
-      </w:r>
-      <w:r>
-        <w:rPr>
-          <w:rFonts w:ascii="Arial" w:eastAsia="Helvetica" w:hAnsi="Arial" w:cs="Arial"/>
-          <w:lang w:val="sk-SK"/>
-        </w:rPr>
-        <w:t xml:space="preserve">átora Mininet Emulátor, ktorý je nainštalovaný v Ubuntu 14.04 nainštalovaným pod VirtualBox. </w:t>
+        <w:t xml:space="preserve"> založený na Python-e. RYU už obsahuje firewall, s ktorým sa dá komunikovať pomocou REST funkcii a takto nastavova</w:t>
+      </w:r>
+      <w:r>
+        <w:rPr>
+          <w:rFonts w:ascii="Arial" w:eastAsia="Helvetica" w:hAnsi="Arial" w:cs="Arial"/>
+          <w:lang w:val="sk-SK"/>
+        </w:rPr>
+        <w:t>ť jeho pravidlá. T</w:t>
+      </w:r>
+      <w:r>
+        <w:rPr>
+          <w:rFonts w:ascii="Arial" w:eastAsia="Helvetica" w:hAnsi="Arial" w:cs="Arial"/>
+          <w:lang w:val="sk-SK"/>
+        </w:rPr>
+        <w:t xml:space="preserve">ento </w:t>
+      </w:r>
+      <w:r>
+        <w:rPr>
+          <w:rFonts w:ascii="Arial" w:hAnsi="Arial" w:cs="Arial"/>
+          <w:lang w:val="sk-SK"/>
+        </w:rPr>
+        <w:t xml:space="preserve">firewall a k nemu nami vytvorené GUI </w:t>
+      </w:r>
+      <w:r>
+        <w:rPr>
+          <w:rFonts w:ascii="Arial" w:hAnsi="Arial" w:cs="Arial"/>
+          <w:lang w:val="sk-SK"/>
+        </w:rPr>
+        <w:t xml:space="preserve">sme testovali </w:t>
+      </w:r>
+      <w:r>
+        <w:rPr>
+          <w:rFonts w:ascii="Arial" w:hAnsi="Arial" w:cs="Arial"/>
+          <w:lang w:val="sk-SK"/>
+        </w:rPr>
+        <w:t>pomocou emul</w:t>
+      </w:r>
+      <w:r>
+        <w:rPr>
+          <w:rFonts w:ascii="Arial" w:eastAsia="Helvetica" w:hAnsi="Arial" w:cs="Arial"/>
+          <w:lang w:val="sk-SK"/>
+        </w:rPr>
+        <w:t>átora Mininet Emulátor, ktorý je nainštalovaný v Ubuntu 14.04</w:t>
+      </w:r>
+      <w:r>
+        <w:rPr>
+          <w:rFonts w:ascii="Arial" w:eastAsia="Helvetica" w:hAnsi="Arial" w:cs="Arial"/>
+          <w:lang w:val="sk-SK"/>
+        </w:rPr>
+        <w:t>, ktoré</w:t>
+      </w:r>
+      <w:r>
+        <w:rPr>
+          <w:rFonts w:ascii="Arial" w:eastAsia="Helvetica" w:hAnsi="Arial" w:cs="Arial"/>
+          <w:lang w:val="sk-SK"/>
+        </w:rPr>
+        <w:t xml:space="preserve"> </w:t>
+      </w:r>
+      <w:r>
+        <w:rPr>
+          <w:rFonts w:ascii="Arial" w:eastAsia="Helvetica" w:hAnsi="Arial" w:cs="Arial"/>
+          <w:lang w:val="sk-SK"/>
+        </w:rPr>
+        <w:t>je nainštalované</w:t>
+      </w:r>
+      <w:r>
+        <w:rPr>
+          <w:rFonts w:ascii="Arial" w:eastAsia="Helvetica" w:hAnsi="Arial" w:cs="Arial"/>
+          <w:lang w:val="sk-SK"/>
+        </w:rPr>
+        <w:t xml:space="preserve"> pod VirtualBox. </w:t>
       </w:r>
     </w:p>
     <w:p>
@@ -423,7 +479,21 @@
           <w:rFonts w:ascii="Arial" w:hAnsi="Arial" w:cs="Arial"/>
           <w:lang w:val="sk-SK"/>
         </w:rPr>
-        <w:t>V tradičných sieťach je veľmi ťažké dynamicky upravovať smerovače, prepínače, vyrovnávače zaťaženia, konfigurácie IDS a IPS podľa požiadaviek organizácie. Av</w:t>
+        <w:t>V tradičných sieťach je veľmi ťažké dynamicky upravovať smerovače, prepínače, vyrovnávače zaťaženia, konfigurácie IDS a I</w:t>
+      </w:r>
+      <w:r>
+        <w:rPr>
+          <w:rFonts w:ascii="Arial" w:hAnsi="Arial" w:cs="Arial"/>
+          <w:lang w:val="sk-SK"/>
+        </w:rPr>
+        <w:t>PS podľa požiadaviek</w:t>
+      </w:r>
+      <w:r>
+        <w:rPr>
+          <w:rFonts w:ascii="Arial" w:hAnsi="Arial" w:cs="Arial"/>
+          <w:lang w:val="sk-SK"/>
+        </w:rPr>
+        <w:t>. Av</w:t>
       </w:r>
       <w:r>
         <w:rPr>
@@ -540,7 +610,35 @@
           <w:rFonts w:ascii="Arial" w:hAnsi="Arial" w:cs="Arial"/>
           <w:lang w:val="sk-SK"/>
         </w:rPr>
-        <w:t xml:space="preserve">, a to konzultáciou s tabuľkou vstupov. Keď sa pakety dostanú na prepínač, polia hlavičiek paketov sa porovnajú s položkami toku tabuľky. Ak nastane zhoda, potom sa činnosť vykoná podľa špecifikácie v položke toku. Ak nenastane žiadna zhoda, tak paket bude odoslaný do riadiacej jednotky podľa vstupného prietoku. Toto sa tiež nazýva správa </w:t>
+        <w:t>, a to konzultáciou s tabuľkou vstupov. Keď sa pakety dostanú na prepínač, polia hlavičiek paketov sa porovnajú s položkami toku t</w:t>
+      </w:r>
+      <w:r>
+        <w:rPr>
+          <w:rFonts w:ascii="Arial" w:hAnsi="Arial" w:cs="Arial"/>
+          <w:lang w:val="sk-SK"/>
+        </w:rPr>
+        <w:t>abuľky. Ak nastane zhoda, č</w:t>
+      </w:r>
+      <w:r>
+        <w:rPr>
+          <w:rFonts w:ascii="Arial" w:hAnsi="Arial" w:cs="Arial"/>
+          <w:lang w:val="sk-SK"/>
+        </w:rPr>
+        <w:t>innosť</w:t>
+      </w:r>
+      <w:r>
+        <w:rPr>
+          <w:rFonts w:ascii="Arial" w:hAnsi="Arial" w:cs="Arial"/>
+          <w:lang w:val="sk-SK"/>
+        </w:rPr>
+        <w:t xml:space="preserve"> sa</w:t>
+      </w:r>
+      <w:r>
+        <w:rPr>
+          <w:rFonts w:ascii="Arial" w:hAnsi="Arial" w:cs="Arial"/>
+          <w:lang w:val="sk-SK"/>
+        </w:rPr>
+        <w:t xml:space="preserve"> vykoná podľa špecifikácie v položke toku. Ak nenastane žiadna zhoda, tak paket bude odoslaný do riadiacej jednotky podľa vstupného prietoku. Toto sa tiež nazýva správa </w:t>
       </w:r>
       <w:proofErr w:type="spellStart"/>
       <w:r>
@@ -573,7 +671,35 @@
           <w:rFonts w:ascii="Arial" w:hAnsi="Arial" w:cs="Arial"/>
           <w:lang w:val="sk-SK"/>
         </w:rPr>
-        <w:t xml:space="preserve"> rozhodne, čo sa má urobiť s paketom podľa aplikačnej logiky. Potom môže poveriť prepínač, aby preposielal paket alebo môže pridať tok do tabuľky toku prepínača, aby sa tak s podobnými typmi paketov mohlo v budúcnosti rýchlo pracovať.</w:t>
+        <w:t xml:space="preserve"> rozhodne, čo sa má urobiť s paketo</w:t>
+      </w:r>
+      <w:r>
+        <w:rPr>
+          <w:rFonts w:ascii="Arial" w:hAnsi="Arial" w:cs="Arial"/>
+          <w:lang w:val="sk-SK"/>
+        </w:rPr>
+        <w:t>m podľa aplikačnej logiky. Následne</w:t>
+      </w:r>
+      <w:r>
+        <w:rPr>
+          <w:rFonts w:ascii="Arial" w:hAnsi="Arial" w:cs="Arial"/>
+          <w:lang w:val="sk-SK"/>
+        </w:rPr>
+        <w:t xml:space="preserve"> môže poveriť prepínač, aby preposielal paket alebo môže pridať tok do tabuľky toku prepínača, aby sa tak s podobnými typmi p</w:t>
+      </w:r>
+      <w:r>
+        <w:rPr>
+          <w:rFonts w:ascii="Arial" w:hAnsi="Arial" w:cs="Arial"/>
+          <w:lang w:val="sk-SK"/>
+        </w:rPr>
+        <w:t>aketov mohlo v budúcnosti rýchlejšie</w:t>
+      </w:r>
+      <w:r>
+        <w:rPr>
+          <w:rFonts w:ascii="Arial" w:hAnsi="Arial" w:cs="Arial"/>
+          <w:lang w:val="sk-SK"/>
+        </w:rPr>
+        <w:t xml:space="preserve"> pracovať.</w:t>
       </w:r>
     </w:p>
     <w:p>
@@ -612,6 +738,7 @@
     </w:p>
     <w:p>
       <w:pPr>
+        <w:ind w:firstLine="0"/>
         <w:rPr>
           <w:rFonts w:ascii="Arial" w:hAnsi="Arial" w:cs="Arial"/>
           <w:lang w:val="sk-SK"/>
@@ -680,14 +807,35 @@
           <w:rFonts w:ascii="Arial" w:eastAsia="Helvetica" w:hAnsi="Arial" w:cs="Arial"/>
           <w:lang w:val="sk-SK"/>
         </w:rPr>
-        <w:t>ínačov, ovládač</w:t>
-      </w:r>
-      <w:r>
-        <w:rPr>
-          <w:rFonts w:ascii="Arial" w:hAnsi="Arial" w:cs="Arial"/>
-          <w:lang w:val="sk-SK"/>
-        </w:rPr>
-        <w:t xml:space="preserve">ov a odkazov. Mininet </w:t>
+        <w:t xml:space="preserve">ínačov, </w:t>
+      </w:r>
+      <w:r>
+        <w:rPr>
+          <w:rFonts w:ascii="Arial" w:eastAsia="Helvetica" w:hAnsi="Arial" w:cs="Arial"/>
+          <w:lang w:val="sk-SK"/>
+        </w:rPr>
+        <w:t xml:space="preserve">a </w:t>
+      </w:r>
+      <w:r>
+        <w:rPr>
+          <w:rFonts w:ascii="Arial" w:eastAsia="Helvetica" w:hAnsi="Arial" w:cs="Arial"/>
+          <w:lang w:val="sk-SK"/>
+        </w:rPr>
+        <w:t>ovládač</w:t>
+      </w:r>
+      <w:r>
+        <w:rPr>
+          <w:rFonts w:ascii="Arial" w:hAnsi="Arial" w:cs="Arial"/>
+          <w:lang w:val="sk-SK"/>
+        </w:rPr>
+        <w:t>ov</w:t>
+      </w:r>
+      <w:r>
+        <w:rPr>
+          <w:rFonts w:ascii="Arial" w:hAnsi="Arial" w:cs="Arial"/>
+          <w:lang w:val="sk-SK"/>
+        </w:rPr>
+        <w:t xml:space="preserve">. Mininet </w:t>
       </w:r>
       <w:proofErr w:type="spellStart"/>
       <w:r>
@@ -975,7 +1123,21 @@
           <w:rFonts w:ascii="Arial" w:eastAsia="Helvetica" w:hAnsi="Arial" w:cs="Arial"/>
           <w:lang w:val="sk-SK"/>
         </w:rPr>
-        <w:t>ôže prejsť na skutočný systém s minimálnymi zmenami, pre testovanie v reálnom svete, hodnotenie výkonnosti a nasadenie. Dôležité je to, že návrh, ktorý pracuje v službe Mininet, sa zvyčajne môže presunúť priamo na</w:t>
+        <w:t xml:space="preserve">ôže prejsť na skutočný systém s minimálnymi zmenami, pre testovanie v reálnom svete, hodnotenie výkonnosti a nasadenie. Dôležité je to, </w:t>
+      </w:r>
+      <w:r>
+        <w:rPr>
+          <w:rFonts w:ascii="Arial" w:eastAsia="Helvetica" w:hAnsi="Arial" w:cs="Arial"/>
+          <w:lang w:val="sk-SK"/>
+        </w:rPr>
+        <w:t>že návrh, ktorý pracuje v programe</w:t>
+      </w:r>
+      <w:r>
+        <w:rPr>
+          <w:rFonts w:ascii="Arial" w:eastAsia="Helvetica" w:hAnsi="Arial" w:cs="Arial"/>
+          <w:lang w:val="sk-SK"/>
+        </w:rPr>
+        <w:t xml:space="preserve"> Mininet, sa zvyčajne môže presunúť priamo na</w:t>
       </w:r>
       <w:r>
         <w:rPr>
@@ -989,23 +1151,14 @@
           <w:rFonts w:ascii="Arial" w:eastAsia="Helvetica" w:hAnsi="Arial" w:cs="Arial"/>
           <w:lang w:val="sk-SK"/>
         </w:rPr>
-        <w:t xml:space="preserve">érové prepínače pre presmerovanie paketov </w:t>
-      </w:r>
-      <w:proofErr w:type="spellStart"/>
-      <w:r>
-        <w:rPr>
-          <w:rFonts w:ascii="Arial" w:eastAsia="Helvetica" w:hAnsi="Arial" w:cs="Arial"/>
-          <w:lang w:val="sk-SK"/>
-        </w:rPr>
-        <w:t>line</w:t>
-      </w:r>
-      <w:proofErr w:type="spellEnd"/>
-      <w:r>
-        <w:rPr>
-          <w:rFonts w:ascii="Arial" w:eastAsia="Helvetica" w:hAnsi="Arial" w:cs="Arial"/>
-          <w:lang w:val="sk-SK"/>
-        </w:rPr>
-        <w:t>-rate</w:t>
+        <w:t>érové prepínače pre presmerov</w:t>
+      </w:r>
+      <w:r>
+        <w:rPr>
+          <w:rFonts w:ascii="Arial" w:eastAsia="Helvetica" w:hAnsi="Arial" w:cs="Arial"/>
+          <w:lang w:val="sk-SK"/>
+        </w:rPr>
+        <w:t>anie paketov</w:t>
       </w:r>
       <w:r>
         <w:rPr>
@@ -1096,7 +1249,7 @@
           <w:rFonts w:ascii="Arial" w:eastAsia="Helvetica" w:hAnsi="Arial" w:cs="Arial"/>
           <w:lang w:val="sk-SK"/>
         </w:rPr>
-        <w:t xml:space="preserve">éra medzi dôveryhodnou sieťou a nedôveryhodnou sieťou. Firewall kontroluje prístup k zdrojom siete prostredníctvom pozitívneho modelu kontroly. To znamená, že jediná prevádzka povolená </w:t>
+        <w:t xml:space="preserve">éra medzi dôveryhodnou a nedôveryhodnou sieťou. Firewall kontroluje prístup k zdrojom siete prostredníctvom pozitívneho modelu kontroly. To znamená, že jediná prevádzka povolená </w:t>
       </w:r>
       <w:r>
         <w:rPr>
@@ -2138,15 +2291,6 @@
     </w:p>
     <w:p>
       <w:pPr>
-        <w:ind w:firstLine="0"/>
-        <w:rPr>
-          <w:rFonts w:ascii="Arial" w:hAnsi="Arial" w:cs="Arial"/>
-          <w:lang w:val="sk-SK"/>
-        </w:rPr>
-      </w:pPr>
-    </w:p>
-    <w:p>
-      <w:pPr>
         <w:pStyle w:val="Nadpis1"/>
         <w:rPr>
           <w:rFonts w:ascii="Arial" w:hAnsi="Arial" w:cs="Arial"/>
@@ -2156,23 +2300,709 @@
       <w:r>
         <w:rPr>
           <w:rFonts w:ascii="Arial" w:hAnsi="Arial" w:cs="Arial"/>
+          <w:lang w:val="sk-SK"/>
+        </w:rPr>
+        <w:t>Grafick</w:t>
+      </w:r>
+      <w:r>
+        <w:rPr>
+          <w:rFonts w:ascii="Arial" w:eastAsia="Helvetica" w:hAnsi="Arial" w:cs="Arial"/>
+          <w:lang w:val="sk-SK"/>
+        </w:rPr>
+        <w:t>é</w:t>
+      </w:r>
+      <w:r>
+        <w:rPr>
+          <w:rFonts w:ascii="Arial" w:hAnsi="Arial" w:cs="Arial"/>
+          <w:lang w:val="sk-SK"/>
+        </w:rPr>
+        <w:t xml:space="preserve"> pou</w:t>
+      </w:r>
+      <w:r>
+        <w:rPr>
+          <w:rFonts w:ascii="Arial" w:eastAsia="Helvetica" w:hAnsi="Arial" w:cs="Arial"/>
+          <w:lang w:val="sk-SK"/>
+        </w:rPr>
+        <w:t>ží</w:t>
+      </w:r>
+      <w:r>
+        <w:rPr>
+          <w:rFonts w:ascii="Arial" w:hAnsi="Arial" w:cs="Arial"/>
+          <w:lang w:val="sk-SK"/>
+        </w:rPr>
+        <w:t>vate</w:t>
+      </w:r>
+      <w:r>
+        <w:rPr>
+          <w:rFonts w:ascii="Arial" w:eastAsia="Helvetica" w:hAnsi="Arial" w:cs="Arial"/>
+          <w:lang w:val="sk-SK"/>
+        </w:rPr>
+        <w:t>ľ</w:t>
+      </w:r>
+      <w:r>
+        <w:rPr>
+          <w:rFonts w:ascii="Arial" w:hAnsi="Arial" w:cs="Arial"/>
+          <w:lang w:val="sk-SK"/>
+        </w:rPr>
+        <w:t>sk</w:t>
+      </w:r>
+      <w:r>
+        <w:rPr>
+          <w:rFonts w:ascii="Arial" w:eastAsia="Helvetica" w:hAnsi="Arial" w:cs="Arial"/>
+          <w:lang w:val="sk-SK"/>
+        </w:rPr>
+        <w:t>é</w:t>
+      </w:r>
+      <w:r>
+        <w:rPr>
+          <w:rFonts w:ascii="Arial" w:hAnsi="Arial" w:cs="Arial"/>
+          <w:lang w:val="sk-SK"/>
+        </w:rPr>
+        <w:t xml:space="preserve"> rozhranie</w:t>
+      </w:r>
+    </w:p>
+    <w:p>
+      <w:pPr>
+        <w:rPr>
+          <w:rFonts w:ascii="Arial" w:eastAsia="Helvetica" w:hAnsi="Arial" w:cs="Arial"/>
+          <w:lang w:val="sk-SK"/>
+        </w:rPr>
+      </w:pPr>
+      <w:r>
+        <w:rPr>
+          <w:rFonts w:ascii="Arial" w:hAnsi="Arial" w:cs="Arial"/>
+          <w:lang w:val="sk-SK"/>
+        </w:rPr>
+        <w:t>Pre lep</w:t>
+      </w:r>
+      <w:r>
+        <w:rPr>
+          <w:rFonts w:ascii="Arial" w:eastAsia="Helvetica" w:hAnsi="Arial" w:cs="Arial"/>
+          <w:lang w:val="sk-SK"/>
+        </w:rPr>
+        <w:t>š</w:t>
+      </w:r>
+      <w:r>
+        <w:rPr>
+          <w:rFonts w:ascii="Arial" w:hAnsi="Arial" w:cs="Arial"/>
+          <w:lang w:val="sk-SK"/>
+        </w:rPr>
+        <w:t>iu vizualiz</w:t>
+      </w:r>
+      <w:r>
+        <w:rPr>
+          <w:rFonts w:ascii="Arial" w:eastAsia="Helvetica" w:hAnsi="Arial" w:cs="Arial"/>
+          <w:lang w:val="sk-SK"/>
+        </w:rPr>
+        <w:t>á</w:t>
+      </w:r>
+      <w:r>
+        <w:rPr>
+          <w:rFonts w:ascii="Arial" w:hAnsi="Arial" w:cs="Arial"/>
+          <w:lang w:val="sk-SK"/>
+        </w:rPr>
+        <w:t>ciu aktu</w:t>
+      </w:r>
+      <w:r>
+        <w:rPr>
+          <w:rFonts w:ascii="Arial" w:eastAsia="Helvetica" w:hAnsi="Arial" w:cs="Arial"/>
+          <w:lang w:val="sk-SK"/>
+        </w:rPr>
+        <w:t>á</w:t>
+      </w:r>
+      <w:r>
+        <w:rPr>
+          <w:rFonts w:ascii="Arial" w:hAnsi="Arial" w:cs="Arial"/>
+          <w:lang w:val="sk-SK"/>
+        </w:rPr>
+        <w:t>lneho stavu firewallu na prep</w:t>
+      </w:r>
+      <w:r>
+        <w:rPr>
+          <w:rFonts w:ascii="Arial" w:eastAsia="Helvetica" w:hAnsi="Arial" w:cs="Arial"/>
+          <w:lang w:val="sk-SK"/>
+        </w:rPr>
+        <w:t>í</w:t>
+      </w:r>
+      <w:r>
+        <w:rPr>
+          <w:rFonts w:ascii="Arial" w:hAnsi="Arial" w:cs="Arial"/>
+          <w:lang w:val="sk-SK"/>
+        </w:rPr>
+        <w:t>na</w:t>
+      </w:r>
+      <w:r>
+        <w:rPr>
+          <w:rFonts w:ascii="Arial" w:eastAsia="Helvetica" w:hAnsi="Arial" w:cs="Arial"/>
+          <w:lang w:val="sk-SK"/>
+        </w:rPr>
+        <w:t>č</w:t>
+      </w:r>
+      <w:r>
+        <w:rPr>
+          <w:rFonts w:ascii="Arial" w:hAnsi="Arial" w:cs="Arial"/>
+          <w:lang w:val="sk-SK"/>
+        </w:rPr>
+        <w:t>och</w:t>
+      </w:r>
+      <w:r>
+        <w:rPr>
+          <w:rFonts w:ascii="Arial" w:hAnsi="Arial" w:cs="Arial"/>
+          <w:lang w:val="sk-SK"/>
+        </w:rPr>
+        <w:t xml:space="preserve">, </w:t>
+      </w:r>
+      <w:r>
+        <w:rPr>
+          <w:rFonts w:ascii="Arial" w:hAnsi="Arial" w:cs="Arial"/>
+          <w:lang w:val="sk-SK"/>
+        </w:rPr>
+        <w:t>bola vytvoren</w:t>
+      </w:r>
+      <w:r>
+        <w:rPr>
+          <w:rFonts w:ascii="Arial" w:eastAsia="Helvetica" w:hAnsi="Arial" w:cs="Arial"/>
+          <w:lang w:val="sk-SK"/>
+        </w:rPr>
+        <w:t>á</w:t>
+      </w:r>
+      <w:r>
+        <w:rPr>
+          <w:rFonts w:ascii="Arial" w:hAnsi="Arial" w:cs="Arial"/>
+          <w:lang w:val="sk-SK"/>
+        </w:rPr>
+        <w:t xml:space="preserve"> grafick</w:t>
+      </w:r>
+      <w:r>
+        <w:rPr>
+          <w:rFonts w:ascii="Arial" w:eastAsia="Helvetica" w:hAnsi="Arial" w:cs="Arial"/>
+          <w:lang w:val="sk-SK"/>
+        </w:rPr>
+        <w:t>á</w:t>
+      </w:r>
+      <w:r>
+        <w:rPr>
+          <w:rFonts w:ascii="Arial" w:hAnsi="Arial" w:cs="Arial"/>
+          <w:lang w:val="sk-SK"/>
+        </w:rPr>
+        <w:t xml:space="preserve"> aplik</w:t>
+      </w:r>
+      <w:r>
+        <w:rPr>
+          <w:rFonts w:ascii="Arial" w:eastAsia="Helvetica" w:hAnsi="Arial" w:cs="Arial"/>
+          <w:lang w:val="sk-SK"/>
+        </w:rPr>
+        <w:t>á</w:t>
+      </w:r>
+      <w:r>
+        <w:rPr>
+          <w:rFonts w:ascii="Arial" w:hAnsi="Arial" w:cs="Arial"/>
+          <w:lang w:val="sk-SK"/>
+        </w:rPr>
+        <w:t>cia</w:t>
+      </w:r>
+      <w:r>
+        <w:rPr>
+          <w:rFonts w:ascii="Arial" w:hAnsi="Arial" w:cs="Arial"/>
+          <w:lang w:val="sk-SK"/>
+        </w:rPr>
+        <w:t xml:space="preserve">. </w:t>
+      </w:r>
+      <w:r>
+        <w:rPr>
+          <w:rFonts w:ascii="Arial" w:hAnsi="Arial" w:cs="Arial"/>
+          <w:lang w:val="sk-SK"/>
+        </w:rPr>
+        <w:t>Je ur</w:t>
+      </w:r>
+      <w:r>
+        <w:rPr>
+          <w:rFonts w:ascii="Arial" w:eastAsia="Helvetica" w:hAnsi="Arial" w:cs="Arial"/>
+          <w:lang w:val="sk-SK"/>
+        </w:rPr>
+        <w:t>č</w:t>
+      </w:r>
+      <w:r>
+        <w:rPr>
+          <w:rFonts w:ascii="Arial" w:hAnsi="Arial" w:cs="Arial"/>
+          <w:lang w:val="sk-SK"/>
+        </w:rPr>
+        <w:t>en</w:t>
+      </w:r>
+      <w:r>
+        <w:rPr>
+          <w:rFonts w:ascii="Arial" w:eastAsia="Helvetica" w:hAnsi="Arial" w:cs="Arial"/>
+          <w:lang w:val="sk-SK"/>
+        </w:rPr>
+        <w:t>á</w:t>
+      </w:r>
+      <w:r>
+        <w:rPr>
+          <w:rFonts w:ascii="Arial" w:hAnsi="Arial" w:cs="Arial"/>
+          <w:lang w:val="sk-SK"/>
+        </w:rPr>
+        <w:t xml:space="preserve"> pre ak</w:t>
+      </w:r>
+      <w:r>
+        <w:rPr>
+          <w:rFonts w:ascii="Arial" w:eastAsia="Helvetica" w:hAnsi="Arial" w:cs="Arial"/>
+          <w:lang w:val="sk-SK"/>
+        </w:rPr>
+        <w:t>ý</w:t>
+      </w:r>
+      <w:r>
+        <w:rPr>
+          <w:rFonts w:ascii="Arial" w:hAnsi="Arial" w:cs="Arial"/>
+          <w:lang w:val="sk-SK"/>
+        </w:rPr>
+        <w:t>ko</w:t>
+      </w:r>
+      <w:r>
+        <w:rPr>
+          <w:rFonts w:ascii="Arial" w:eastAsia="Helvetica" w:hAnsi="Arial" w:cs="Arial"/>
+          <w:lang w:val="sk-SK"/>
+        </w:rPr>
+        <w:t>ľ</w:t>
+      </w:r>
+      <w:r>
+        <w:rPr>
+          <w:rFonts w:ascii="Arial" w:hAnsi="Arial" w:cs="Arial"/>
+          <w:lang w:val="sk-SK"/>
+        </w:rPr>
+        <w:t>vek po</w:t>
+      </w:r>
+      <w:r>
+        <w:rPr>
+          <w:rFonts w:ascii="Arial" w:eastAsia="Helvetica" w:hAnsi="Arial" w:cs="Arial"/>
+          <w:lang w:val="sk-SK"/>
+        </w:rPr>
+        <w:t>čí</w:t>
+      </w:r>
+      <w:r>
+        <w:rPr>
+          <w:rFonts w:ascii="Arial" w:hAnsi="Arial" w:cs="Arial"/>
+          <w:lang w:val="sk-SK"/>
+        </w:rPr>
+        <w:t>ta</w:t>
+      </w:r>
+      <w:r>
+        <w:rPr>
+          <w:rFonts w:ascii="Arial" w:eastAsia="Helvetica" w:hAnsi="Arial" w:cs="Arial"/>
+          <w:lang w:val="sk-SK"/>
+        </w:rPr>
+        <w:t>č</w:t>
+      </w:r>
+      <w:r>
+        <w:rPr>
+          <w:rFonts w:ascii="Arial" w:hAnsi="Arial" w:cs="Arial"/>
+          <w:lang w:val="sk-SK"/>
+        </w:rPr>
+        <w:t xml:space="preserve"> pripojen</w:t>
+      </w:r>
+      <w:r>
+        <w:rPr>
+          <w:rFonts w:ascii="Arial" w:eastAsia="Helvetica" w:hAnsi="Arial" w:cs="Arial"/>
+          <w:lang w:val="sk-SK"/>
+        </w:rPr>
+        <w:t>ý</w:t>
+      </w:r>
+      <w:r>
+        <w:rPr>
+          <w:rFonts w:ascii="Arial" w:hAnsi="Arial" w:cs="Arial"/>
+          <w:lang w:val="sk-SK"/>
+        </w:rPr>
+        <w:t xml:space="preserve"> k stroju, na ktorom je spusten</w:t>
+      </w:r>
+      <w:r>
+        <w:rPr>
+          <w:rFonts w:ascii="Arial" w:eastAsia="Helvetica" w:hAnsi="Arial" w:cs="Arial"/>
+          <w:lang w:val="sk-SK"/>
+        </w:rPr>
+        <w:t>ý</w:t>
+      </w:r>
+      <w:r>
+        <w:rPr>
+          <w:rFonts w:ascii="Arial" w:hAnsi="Arial" w:cs="Arial"/>
+          <w:lang w:val="sk-SK"/>
+        </w:rPr>
+        <w:t xml:space="preserve"> </w:t>
+      </w:r>
+      <w:proofErr w:type="spellStart"/>
+      <w:r>
+        <w:rPr>
+          <w:rFonts w:ascii="Arial" w:hAnsi="Arial" w:cs="Arial"/>
+          <w:lang w:val="sk-SK"/>
+        </w:rPr>
+        <w:t>riadič</w:t>
+      </w:r>
+      <w:proofErr w:type="spellEnd"/>
+      <w:r>
+        <w:rPr>
+          <w:rFonts w:ascii="Arial" w:hAnsi="Arial" w:cs="Arial"/>
+          <w:lang w:val="sk-SK"/>
+        </w:rPr>
+        <w:t xml:space="preserve"> siete</w:t>
+      </w:r>
+      <w:r>
+        <w:rPr>
+          <w:rFonts w:ascii="Arial" w:hAnsi="Arial" w:cs="Arial"/>
+          <w:lang w:val="sk-SK"/>
+        </w:rPr>
+        <w:t xml:space="preserve">. </w:t>
+      </w:r>
+      <w:r>
+        <w:rPr>
+          <w:rFonts w:ascii="Arial" w:hAnsi="Arial" w:cs="Arial"/>
+          <w:lang w:val="sk-SK"/>
+        </w:rPr>
+        <w:t>Aplik</w:t>
+      </w:r>
+      <w:r>
+        <w:rPr>
+          <w:rFonts w:ascii="Arial" w:eastAsia="Helvetica" w:hAnsi="Arial" w:cs="Arial"/>
+          <w:lang w:val="sk-SK"/>
+        </w:rPr>
+        <w:t>á</w:t>
+      </w:r>
+      <w:r>
+        <w:rPr>
+          <w:rFonts w:ascii="Arial" w:hAnsi="Arial" w:cs="Arial"/>
+          <w:lang w:val="sk-SK"/>
+        </w:rPr>
+        <w:t>cia je zalo</w:t>
+      </w:r>
+      <w:r>
+        <w:rPr>
+          <w:rFonts w:ascii="Arial" w:eastAsia="Helvetica" w:hAnsi="Arial" w:cs="Arial"/>
+          <w:lang w:val="sk-SK"/>
+        </w:rPr>
+        <w:t>ž</w:t>
+      </w:r>
+      <w:r>
+        <w:rPr>
+          <w:rFonts w:ascii="Arial" w:hAnsi="Arial" w:cs="Arial"/>
+          <w:lang w:val="sk-SK"/>
+        </w:rPr>
+        <w:t>en</w:t>
+      </w:r>
+      <w:r>
+        <w:rPr>
+          <w:rFonts w:ascii="Arial" w:eastAsia="Helvetica" w:hAnsi="Arial" w:cs="Arial"/>
+          <w:lang w:val="sk-SK"/>
+        </w:rPr>
+        <w:t>á</w:t>
+      </w:r>
+      <w:r>
+        <w:rPr>
+          <w:rFonts w:ascii="Arial" w:hAnsi="Arial" w:cs="Arial"/>
+          <w:lang w:val="sk-SK"/>
+        </w:rPr>
+        <w:t xml:space="preserve"> na </w:t>
+      </w:r>
+      <w:proofErr w:type="spellStart"/>
+      <w:r>
+        <w:rPr>
+          <w:rFonts w:ascii="Arial" w:hAnsi="Arial" w:cs="Arial"/>
+          <w:lang w:val="sk-SK"/>
+        </w:rPr>
+        <w:t>fra</w:t>
+      </w:r>
+      <w:r>
+        <w:rPr>
+          <w:rFonts w:ascii="Arial" w:hAnsi="Arial" w:cs="Arial"/>
+          <w:lang w:val="sk-SK"/>
+        </w:rPr>
+        <w:t>meworku</w:t>
+      </w:r>
+      <w:proofErr w:type="spellEnd"/>
+      <w:r>
+        <w:rPr>
+          <w:rFonts w:ascii="Arial" w:hAnsi="Arial" w:cs="Arial"/>
+          <w:lang w:val="sk-SK"/>
+        </w:rPr>
+        <w:t xml:space="preserve"> </w:t>
+      </w:r>
+      <w:proofErr w:type="spellStart"/>
+      <w:r>
+        <w:rPr>
+          <w:rFonts w:ascii="Arial" w:hAnsi="Arial" w:cs="Arial"/>
+          <w:lang w:val="sk-SK"/>
+        </w:rPr>
+        <w:lastRenderedPageBreak/>
+        <w:t>Bootstrap</w:t>
+      </w:r>
+      <w:proofErr w:type="spellEnd"/>
+      <w:r>
+        <w:rPr>
+          <w:rFonts w:ascii="Arial" w:hAnsi="Arial" w:cs="Arial"/>
+          <w:lang w:val="sk-SK"/>
+        </w:rPr>
+        <w:t xml:space="preserve"> a v</w:t>
+      </w:r>
+      <w:r>
+        <w:rPr>
+          <w:rFonts w:ascii="Arial" w:eastAsia="Helvetica" w:hAnsi="Arial" w:cs="Arial"/>
+          <w:lang w:val="sk-SK"/>
+        </w:rPr>
+        <w:t>š</w:t>
+      </w:r>
+      <w:r>
+        <w:rPr>
+          <w:rFonts w:ascii="Arial" w:hAnsi="Arial" w:cs="Arial"/>
+          <w:lang w:val="sk-SK"/>
+        </w:rPr>
+        <w:t xml:space="preserve">etky </w:t>
+      </w:r>
+      <w:r>
+        <w:rPr>
+          <w:rFonts w:ascii="Arial" w:hAnsi="Arial" w:cs="Arial"/>
+          <w:lang w:val="sk-SK"/>
+        </w:rPr>
+        <w:t>závislosti</w:t>
+      </w:r>
+      <w:r>
+        <w:rPr>
+          <w:rFonts w:ascii="Arial" w:hAnsi="Arial" w:cs="Arial"/>
+          <w:lang w:val="sk-SK"/>
+        </w:rPr>
+        <w:t xml:space="preserve"> s</w:t>
+      </w:r>
+      <w:r>
+        <w:rPr>
+          <w:rFonts w:ascii="Arial" w:eastAsia="Helvetica" w:hAnsi="Arial" w:cs="Arial"/>
+          <w:lang w:val="sk-SK"/>
+        </w:rPr>
+        <w:t>ú</w:t>
+      </w:r>
+      <w:r>
+        <w:rPr>
+          <w:rFonts w:ascii="Arial" w:hAnsi="Arial" w:cs="Arial"/>
+          <w:lang w:val="sk-SK"/>
+        </w:rPr>
+        <w:t xml:space="preserve"> mana</w:t>
+      </w:r>
+      <w:r>
+        <w:rPr>
+          <w:rFonts w:ascii="Arial" w:eastAsia="Helvetica" w:hAnsi="Arial" w:cs="Arial"/>
+          <w:lang w:val="sk-SK"/>
+        </w:rPr>
+        <w:t>ž</w:t>
+      </w:r>
+      <w:r>
+        <w:rPr>
+          <w:rFonts w:ascii="Arial" w:hAnsi="Arial" w:cs="Arial"/>
+          <w:lang w:val="sk-SK"/>
+        </w:rPr>
+        <w:t>ovan</w:t>
+      </w:r>
+      <w:r>
+        <w:rPr>
+          <w:rFonts w:ascii="Arial" w:eastAsia="Helvetica" w:hAnsi="Arial" w:cs="Arial"/>
+          <w:lang w:val="sk-SK"/>
+        </w:rPr>
+        <w:t>é</w:t>
+      </w:r>
+      <w:r>
+        <w:rPr>
+          <w:rFonts w:ascii="Arial" w:hAnsi="Arial" w:cs="Arial"/>
+          <w:lang w:val="sk-SK"/>
+        </w:rPr>
+        <w:t xml:space="preserve"> bal</w:t>
+      </w:r>
+      <w:r>
+        <w:rPr>
+          <w:rFonts w:ascii="Arial" w:eastAsia="Helvetica" w:hAnsi="Arial" w:cs="Arial"/>
+          <w:lang w:val="sk-SK"/>
+        </w:rPr>
+        <w:t>íč</w:t>
+      </w:r>
+      <w:r>
+        <w:rPr>
+          <w:rFonts w:ascii="Arial" w:hAnsi="Arial" w:cs="Arial"/>
+          <w:lang w:val="sk-SK"/>
+        </w:rPr>
+        <w:t>kov</w:t>
+      </w:r>
+      <w:r>
+        <w:rPr>
+          <w:rFonts w:ascii="Arial" w:eastAsia="Helvetica" w:hAnsi="Arial" w:cs="Arial"/>
+          <w:lang w:val="sk-SK"/>
+        </w:rPr>
+        <w:t>ý</w:t>
+      </w:r>
+      <w:r>
+        <w:rPr>
+          <w:rFonts w:ascii="Arial" w:hAnsi="Arial" w:cs="Arial"/>
+          <w:lang w:val="sk-SK"/>
+        </w:rPr>
+        <w:t>m mana</w:t>
+      </w:r>
+      <w:r>
+        <w:rPr>
+          <w:rFonts w:ascii="Arial" w:eastAsia="Helvetica" w:hAnsi="Arial" w:cs="Arial"/>
+          <w:lang w:val="sk-SK"/>
+        </w:rPr>
+        <w:t>žé</w:t>
+      </w:r>
+      <w:r>
+        <w:rPr>
+          <w:rFonts w:ascii="Arial" w:hAnsi="Arial" w:cs="Arial"/>
+          <w:lang w:val="sk-SK"/>
+        </w:rPr>
+        <w:t>rom NPM</w:t>
+      </w:r>
+      <w:r>
+        <w:rPr>
+          <w:rFonts w:ascii="Arial" w:hAnsi="Arial" w:cs="Arial"/>
+          <w:lang w:val="sk-SK"/>
+        </w:rPr>
+        <w:t xml:space="preserve">. </w:t>
+      </w:r>
+      <w:r>
+        <w:rPr>
+          <w:rFonts w:ascii="Arial" w:hAnsi="Arial" w:cs="Arial"/>
+          <w:lang w:val="sk-SK"/>
+        </w:rPr>
+        <w:t>Prim</w:t>
+      </w:r>
+      <w:r>
+        <w:rPr>
+          <w:rFonts w:ascii="Arial" w:eastAsia="Helvetica" w:hAnsi="Arial" w:cs="Arial"/>
+          <w:lang w:val="sk-SK"/>
+        </w:rPr>
+        <w:t xml:space="preserve">árnym cieľom </w:t>
+      </w:r>
+      <w:proofErr w:type="spellStart"/>
+      <w:r>
+        <w:rPr>
+          <w:rFonts w:ascii="Arial" w:eastAsia="Helvetica" w:hAnsi="Arial" w:cs="Arial"/>
+          <w:lang w:val="sk-SK"/>
+        </w:rPr>
+        <w:t>frameworku</w:t>
+      </w:r>
+      <w:proofErr w:type="spellEnd"/>
+      <w:r>
+        <w:rPr>
+          <w:rFonts w:ascii="Arial" w:eastAsia="Helvetica" w:hAnsi="Arial" w:cs="Arial"/>
+          <w:lang w:val="sk-SK"/>
+        </w:rPr>
+        <w:t xml:space="preserve"> </w:t>
+      </w:r>
+      <w:proofErr w:type="spellStart"/>
+      <w:r>
+        <w:rPr>
+          <w:rFonts w:ascii="Arial" w:eastAsia="Helvetica" w:hAnsi="Arial" w:cs="Arial"/>
+          <w:lang w:val="sk-SK"/>
+        </w:rPr>
+        <w:t>Bootstrap</w:t>
+      </w:r>
+      <w:proofErr w:type="spellEnd"/>
+      <w:r>
+        <w:rPr>
+          <w:rFonts w:ascii="Arial" w:eastAsia="Helvetica" w:hAnsi="Arial" w:cs="Arial"/>
+          <w:lang w:val="sk-SK"/>
+        </w:rPr>
+        <w:t xml:space="preserve"> je </w:t>
+      </w:r>
+      <w:proofErr w:type="spellStart"/>
+      <w:r>
+        <w:rPr>
+          <w:rFonts w:ascii="Arial" w:eastAsia="Helvetica" w:hAnsi="Arial" w:cs="Arial"/>
+          <w:lang w:val="sk-SK"/>
+        </w:rPr>
+        <w:t>responzívnosť</w:t>
+      </w:r>
+      <w:proofErr w:type="spellEnd"/>
+      <w:r>
+        <w:rPr>
+          <w:rFonts w:ascii="Arial" w:eastAsia="Helvetica" w:hAnsi="Arial" w:cs="Arial"/>
+          <w:lang w:val="sk-SK"/>
+        </w:rPr>
+        <w:t xml:space="preserve"> a použiteľnosť aplikácií na rôznych platformách. </w:t>
+      </w:r>
+    </w:p>
+    <w:p>
+      <w:pPr>
+        <w:rPr>
+          <w:rFonts w:ascii="Arial" w:hAnsi="Arial" w:cs="Arial"/>
+          <w:lang w:val="sk-SK"/>
+        </w:rPr>
+      </w:pPr>
+    </w:p>
+    <w:p>
+      <w:pPr>
+        <w:rPr>
+          <w:rFonts w:ascii="Arial" w:hAnsi="Arial" w:cs="Arial"/>
+          <w:lang w:val="sk-SK"/>
+        </w:rPr>
+      </w:pPr>
+      <w:r>
+        <w:rPr>
+          <w:rFonts w:ascii="Arial" w:hAnsi="Arial" w:cs="Arial"/>
+          <w:lang w:val="sk-SK"/>
+        </w:rPr>
+        <w:t>Nami pripraven</w:t>
+      </w:r>
+      <w:r>
+        <w:rPr>
+          <w:rFonts w:ascii="Arial" w:eastAsia="Helvetica" w:hAnsi="Arial" w:cs="Arial"/>
+          <w:lang w:val="sk-SK"/>
+        </w:rPr>
+        <w:t>é web rozhranie bude mať nasledovné fun</w:t>
+      </w:r>
+      <w:r>
+        <w:rPr>
+          <w:rFonts w:ascii="Arial" w:hAnsi="Arial" w:cs="Arial"/>
+          <w:lang w:val="sk-SK"/>
+        </w:rPr>
+        <w:t>kcie</w:t>
+      </w:r>
+      <w:r>
+        <w:rPr>
+          <w:rFonts w:ascii="Arial" w:hAnsi="Arial" w:cs="Arial"/>
+          <w:lang w:val="sk-SK"/>
+        </w:rPr>
+        <w:t>:</w:t>
+      </w:r>
+    </w:p>
+    <w:p>
+      <w:pPr>
+        <w:numPr>
+          <w:ilvl w:val="0"/>
+          <w:numId w:val="29"/>
+        </w:numPr>
+        <w:rPr>
+          <w:rFonts w:ascii="Arial" w:hAnsi="Arial" w:cs="Arial"/>
+          <w:lang w:val="sk-SK"/>
+        </w:rPr>
+      </w:pPr>
+      <w:r>
+        <w:rPr>
+          <w:rFonts w:ascii="Arial" w:hAnsi="Arial" w:cs="Arial"/>
           <w:noProof/>
-          <w:lang w:val="sk-SK" w:eastAsia="sk-SK"/>
-        </w:rPr>
-        <w:lastRenderedPageBreak/>
+          <w:lang w:val="sk-SK"/>
+        </w:rPr>
         <w:drawing>
-          <wp:anchor distT="0" distB="0" distL="114300" distR="114300" simplePos="0" relativeHeight="251660288" behindDoc="0" locked="0" layoutInCell="1" allowOverlap="1" wp14:anchorId="0DC1169C" wp14:editId="191A21C0">
+          <wp:anchor distT="0" distB="0" distL="114300" distR="114300" simplePos="0" relativeHeight="251663360" behindDoc="0" locked="0" layoutInCell="1" allowOverlap="1" wp14:anchorId="3FC3F002" wp14:editId="7F1ADF40">
             <wp:simplePos x="0" y="0"/>
             <wp:positionH relativeFrom="column">
-              <wp:posOffset>2681605</wp:posOffset>
+              <wp:posOffset>2912110</wp:posOffset>
             </wp:positionH>
             <wp:positionV relativeFrom="paragraph">
-              <wp:posOffset>102870</wp:posOffset>
+              <wp:posOffset>212725</wp:posOffset>
             </wp:positionV>
-            <wp:extent cx="2430145" cy="1360170"/>
-            <wp:effectExtent l="25400" t="25400" r="33655" b="36830"/>
-            <wp:wrapTopAndBottom/>
-            <wp:docPr id="9" name="Obrázok 9"/>
+            <wp:extent cx="1831340" cy="3484245"/>
+            <wp:effectExtent l="25400" t="25400" r="22860" b="20955"/>
+            <wp:wrapTight wrapText="bothSides">
+              <wp:wrapPolygon edited="0">
+                <wp:start x="-300" y="-157"/>
+                <wp:lineTo x="-300" y="21572"/>
+                <wp:lineTo x="21570" y="21572"/>
+                <wp:lineTo x="21570" y="-157"/>
+                <wp:lineTo x="-300" y="-157"/>
+              </wp:wrapPolygon>
+            </wp:wrapTight>
+            <wp:docPr id="3" name="Obrázok 3"/>
             <wp:cNvGraphicFramePr>
               <a:graphicFrameLocks xmlns:a="http://schemas.openxmlformats.org/drawingml/2006/main" noChangeAspect="1"/>
             </wp:cNvGraphicFramePr>
@@ -2180,11 +3010,11 @@
               <a:graphicData uri="http://schemas.openxmlformats.org/drawingml/2006/picture">
                 <pic:pic xmlns:pic="http://schemas.openxmlformats.org/drawingml/2006/picture">
                   <pic:nvPicPr>
-                    <pic:cNvPr id="9" name="ui2.png"/>
+                    <pic:cNvPr id="3" name="zoznamSwitchov.png"/>
                     <pic:cNvPicPr/>
                   </pic:nvPicPr>
                   <pic:blipFill>
-                    <a:blip r:embed="rId11" cstate="print">
+                    <a:blip r:embed="rId11">
                       <a:extLst>
                         <a:ext uri="{28A0092B-C50C-407E-A947-70E740481C1C}">
                           <a14:useLocalDpi xmlns:a14="http://schemas.microsoft.com/office/drawing/2010/main" val="0"/>
@@ -2198,7 +3028,7 @@
                   <pic:spPr>
                     <a:xfrm>
                       <a:off x="0" y="0"/>
-                      <a:ext cx="2430145" cy="1360170"/>
+                      <a:ext cx="1831340" cy="3484245"/>
                     </a:xfrm>
                     <a:prstGeom prst="rect">
                       <a:avLst/>
@@ -2226,7 +3056,43 @@
           <w:rFonts w:ascii="Arial" w:hAnsi="Arial" w:cs="Arial"/>
           <w:lang w:val="sk-SK"/>
         </w:rPr>
-        <w:t>Grafick</w:t>
+        <w:t>Z</w:t>
+      </w:r>
+      <w:r>
+        <w:rPr>
+          <w:rFonts w:ascii="Arial" w:eastAsia="Helvetica" w:hAnsi="Arial" w:cs="Arial"/>
+          <w:lang w:val="sk-SK"/>
+        </w:rPr>
+        <w:t>í</w:t>
+      </w:r>
+      <w:r>
+        <w:rPr>
+          <w:rFonts w:ascii="Arial" w:hAnsi="Arial" w:cs="Arial"/>
+          <w:lang w:val="sk-SK"/>
+        </w:rPr>
+        <w:t>skanie IP stroja, na ktorom je spusten</w:t>
+      </w:r>
+      <w:r>
+        <w:rPr>
+          <w:rFonts w:ascii="Arial" w:eastAsia="Helvetica" w:hAnsi="Arial" w:cs="Arial"/>
+          <w:lang w:val="sk-SK"/>
+        </w:rPr>
+        <w:t>ý</w:t>
+      </w:r>
+      <w:r>
+        <w:rPr>
+          <w:rFonts w:ascii="Arial" w:hAnsi="Arial" w:cs="Arial"/>
+          <w:lang w:val="sk-SK"/>
+        </w:rPr>
+        <w:t xml:space="preserve"> </w:t>
+      </w:r>
+      <w:proofErr w:type="spellStart"/>
+      <w:r>
+        <w:rPr>
+          <w:rFonts w:ascii="Arial" w:hAnsi="Arial" w:cs="Arial"/>
+          <w:lang w:val="sk-SK"/>
+        </w:rPr>
+        <w:t>kontrol</w:t>
       </w:r>
       <w:r>
         <w:rPr>
@@ -2240,324 +3106,7 @@
           <w:rFonts w:ascii="Arial" w:hAnsi="Arial" w:cs="Arial"/>
           <w:lang w:val="sk-SK"/>
         </w:rPr>
-        <w:t xml:space="preserve"> pou</w:t>
-      </w:r>
-      <w:r>
-        <w:rPr>
-          <w:rFonts w:ascii="Arial" w:eastAsia="Helvetica" w:hAnsi="Arial" w:cs="Arial"/>
-          <w:lang w:val="sk-SK"/>
-        </w:rPr>
-        <w:t>ží</w:t>
-      </w:r>
-      <w:r>
-        <w:rPr>
-          <w:rFonts w:ascii="Arial" w:hAnsi="Arial" w:cs="Arial"/>
-          <w:lang w:val="sk-SK"/>
-        </w:rPr>
-        <w:t>vate</w:t>
-      </w:r>
-      <w:r>
-        <w:rPr>
-          <w:rFonts w:ascii="Arial" w:eastAsia="Helvetica" w:hAnsi="Arial" w:cs="Arial"/>
-          <w:lang w:val="sk-SK"/>
-        </w:rPr>
-        <w:t>ľ</w:t>
-      </w:r>
-      <w:r>
-        <w:rPr>
-          <w:rFonts w:ascii="Arial" w:hAnsi="Arial" w:cs="Arial"/>
-          <w:lang w:val="sk-SK"/>
-        </w:rPr>
-        <w:t>sk</w:t>
-      </w:r>
-      <w:r>
-        <w:rPr>
-          <w:rFonts w:ascii="Arial" w:eastAsia="Helvetica" w:hAnsi="Arial" w:cs="Arial"/>
-          <w:lang w:val="sk-SK"/>
-        </w:rPr>
-        <w:t>é</w:t>
-      </w:r>
-      <w:r>
-        <w:rPr>
-          <w:rFonts w:ascii="Arial" w:hAnsi="Arial" w:cs="Arial"/>
-          <w:lang w:val="sk-SK"/>
-        </w:rPr>
-        <w:t xml:space="preserve"> rozhranie</w:t>
-      </w:r>
-    </w:p>
-    <w:p>
-      <w:pPr>
-        <w:rPr>
-          <w:rFonts w:ascii="Arial" w:eastAsia="Helvetica" w:hAnsi="Arial" w:cs="Arial"/>
-          <w:lang w:val="sk-SK"/>
-        </w:rPr>
-      </w:pPr>
-      <w:r>
-        <w:rPr>
-          <w:rFonts w:ascii="Arial" w:hAnsi="Arial" w:cs="Arial"/>
-          <w:lang w:val="sk-SK"/>
-        </w:rPr>
-        <w:t>Pre lep</w:t>
-      </w:r>
-      <w:r>
-        <w:rPr>
-          <w:rFonts w:ascii="Arial" w:eastAsia="Helvetica" w:hAnsi="Arial" w:cs="Arial"/>
-          <w:lang w:val="sk-SK"/>
-        </w:rPr>
-        <w:t>š</w:t>
-      </w:r>
-      <w:r>
-        <w:rPr>
-          <w:rFonts w:ascii="Arial" w:hAnsi="Arial" w:cs="Arial"/>
-          <w:lang w:val="sk-SK"/>
-        </w:rPr>
-        <w:t>iu vizualiz</w:t>
-      </w:r>
-      <w:r>
-        <w:rPr>
-          <w:rFonts w:ascii="Arial" w:eastAsia="Helvetica" w:hAnsi="Arial" w:cs="Arial"/>
-          <w:lang w:val="sk-SK"/>
-        </w:rPr>
-        <w:t>á</w:t>
-      </w:r>
-      <w:r>
-        <w:rPr>
-          <w:rFonts w:ascii="Arial" w:hAnsi="Arial" w:cs="Arial"/>
-          <w:lang w:val="sk-SK"/>
-        </w:rPr>
-        <w:t>ciu aktu</w:t>
-      </w:r>
-      <w:r>
-        <w:rPr>
-          <w:rFonts w:ascii="Arial" w:eastAsia="Helvetica" w:hAnsi="Arial" w:cs="Arial"/>
-          <w:lang w:val="sk-SK"/>
-        </w:rPr>
-        <w:t>á</w:t>
-      </w:r>
-      <w:r>
-        <w:rPr>
-          <w:rFonts w:ascii="Arial" w:hAnsi="Arial" w:cs="Arial"/>
-          <w:lang w:val="sk-SK"/>
-        </w:rPr>
-        <w:t>lneho stavu firewallu na prep</w:t>
-      </w:r>
-      <w:r>
-        <w:rPr>
-          <w:rFonts w:ascii="Arial" w:eastAsia="Helvetica" w:hAnsi="Arial" w:cs="Arial"/>
-          <w:lang w:val="sk-SK"/>
-        </w:rPr>
-        <w:t>í</w:t>
-      </w:r>
-      <w:r>
-        <w:rPr>
-          <w:rFonts w:ascii="Arial" w:hAnsi="Arial" w:cs="Arial"/>
-          <w:lang w:val="sk-SK"/>
-        </w:rPr>
-        <w:t>na</w:t>
-      </w:r>
-      <w:r>
-        <w:rPr>
-          <w:rFonts w:ascii="Arial" w:eastAsia="Helvetica" w:hAnsi="Arial" w:cs="Arial"/>
-          <w:lang w:val="sk-SK"/>
-        </w:rPr>
-        <w:t>č</w:t>
-      </w:r>
-      <w:r>
-        <w:rPr>
-          <w:rFonts w:ascii="Arial" w:hAnsi="Arial" w:cs="Arial"/>
-          <w:lang w:val="sk-SK"/>
-        </w:rPr>
-        <w:t>och</w:t>
-      </w:r>
-      <w:r>
-        <w:rPr>
-          <w:rFonts w:ascii="Arial" w:hAnsi="Arial" w:cs="Arial"/>
-          <w:lang w:val="sk-SK"/>
-        </w:rPr>
-        <w:t xml:space="preserve">, </w:t>
-      </w:r>
-      <w:r>
-        <w:rPr>
-          <w:rFonts w:ascii="Arial" w:hAnsi="Arial" w:cs="Arial"/>
-          <w:lang w:val="sk-SK"/>
-        </w:rPr>
-        <w:t>bola vytvoren</w:t>
-      </w:r>
-      <w:r>
-        <w:rPr>
-          <w:rFonts w:ascii="Arial" w:eastAsia="Helvetica" w:hAnsi="Arial" w:cs="Arial"/>
-          <w:lang w:val="sk-SK"/>
-        </w:rPr>
-        <w:t>á</w:t>
-      </w:r>
-      <w:r>
-        <w:rPr>
-          <w:rFonts w:ascii="Arial" w:hAnsi="Arial" w:cs="Arial"/>
-          <w:lang w:val="sk-SK"/>
-        </w:rPr>
-        <w:t xml:space="preserve"> grafick</w:t>
-      </w:r>
-      <w:r>
-        <w:rPr>
-          <w:rFonts w:ascii="Arial" w:eastAsia="Helvetica" w:hAnsi="Arial" w:cs="Arial"/>
-          <w:lang w:val="sk-SK"/>
-        </w:rPr>
-        <w:t>á</w:t>
-      </w:r>
-      <w:r>
-        <w:rPr>
-          <w:rFonts w:ascii="Arial" w:hAnsi="Arial" w:cs="Arial"/>
-          <w:lang w:val="sk-SK"/>
-        </w:rPr>
-        <w:t xml:space="preserve"> aplik</w:t>
-      </w:r>
-      <w:r>
-        <w:rPr>
-          <w:rFonts w:ascii="Arial" w:eastAsia="Helvetica" w:hAnsi="Arial" w:cs="Arial"/>
-          <w:lang w:val="sk-SK"/>
-        </w:rPr>
-        <w:t>á</w:t>
-      </w:r>
-      <w:r>
-        <w:rPr>
-          <w:rFonts w:ascii="Arial" w:hAnsi="Arial" w:cs="Arial"/>
-          <w:lang w:val="sk-SK"/>
-        </w:rPr>
-        <w:t>cia</w:t>
-      </w:r>
-      <w:r>
-        <w:rPr>
-          <w:rFonts w:ascii="Arial" w:hAnsi="Arial" w:cs="Arial"/>
-          <w:lang w:val="sk-SK"/>
-        </w:rPr>
-        <w:t xml:space="preserve">. </w:t>
-      </w:r>
-      <w:r>
-        <w:rPr>
-          <w:rFonts w:ascii="Arial" w:hAnsi="Arial" w:cs="Arial"/>
-          <w:lang w:val="sk-SK"/>
-        </w:rPr>
-        <w:t>Je ur</w:t>
-      </w:r>
-      <w:r>
-        <w:rPr>
-          <w:rFonts w:ascii="Arial" w:eastAsia="Helvetica" w:hAnsi="Arial" w:cs="Arial"/>
-          <w:lang w:val="sk-SK"/>
-        </w:rPr>
-        <w:t>č</w:t>
-      </w:r>
-      <w:r>
-        <w:rPr>
-          <w:rFonts w:ascii="Arial" w:hAnsi="Arial" w:cs="Arial"/>
-          <w:lang w:val="sk-SK"/>
-        </w:rPr>
-        <w:t>en</w:t>
-      </w:r>
-      <w:r>
-        <w:rPr>
-          <w:rFonts w:ascii="Arial" w:eastAsia="Helvetica" w:hAnsi="Arial" w:cs="Arial"/>
-          <w:lang w:val="sk-SK"/>
-        </w:rPr>
-        <w:t>á</w:t>
-      </w:r>
-      <w:r>
-        <w:rPr>
-          <w:rFonts w:ascii="Arial" w:hAnsi="Arial" w:cs="Arial"/>
-          <w:lang w:val="sk-SK"/>
-        </w:rPr>
-        <w:t xml:space="preserve"> pre ak</w:t>
-      </w:r>
-      <w:r>
-        <w:rPr>
-          <w:rFonts w:ascii="Arial" w:eastAsia="Helvetica" w:hAnsi="Arial" w:cs="Arial"/>
-          <w:lang w:val="sk-SK"/>
-        </w:rPr>
-        <w:t>ý</w:t>
-      </w:r>
-      <w:r>
-        <w:rPr>
-          <w:rFonts w:ascii="Arial" w:hAnsi="Arial" w:cs="Arial"/>
-          <w:lang w:val="sk-SK"/>
-        </w:rPr>
-        <w:t>ko</w:t>
-      </w:r>
-      <w:r>
-        <w:rPr>
-          <w:rFonts w:ascii="Arial" w:eastAsia="Helvetica" w:hAnsi="Arial" w:cs="Arial"/>
-          <w:lang w:val="sk-SK"/>
-        </w:rPr>
-        <w:t>ľ</w:t>
-      </w:r>
-      <w:r>
-        <w:rPr>
-          <w:rFonts w:ascii="Arial" w:hAnsi="Arial" w:cs="Arial"/>
-          <w:lang w:val="sk-SK"/>
-        </w:rPr>
-        <w:t>vek po</w:t>
-      </w:r>
-      <w:r>
-        <w:rPr>
-          <w:rFonts w:ascii="Arial" w:eastAsia="Helvetica" w:hAnsi="Arial" w:cs="Arial"/>
-          <w:lang w:val="sk-SK"/>
-        </w:rPr>
-        <w:t>čí</w:t>
-      </w:r>
-      <w:r>
-        <w:rPr>
-          <w:rFonts w:ascii="Arial" w:hAnsi="Arial" w:cs="Arial"/>
-          <w:lang w:val="sk-SK"/>
-        </w:rPr>
-        <w:t>ta</w:t>
-      </w:r>
-      <w:r>
-        <w:rPr>
-          <w:rFonts w:ascii="Arial" w:eastAsia="Helvetica" w:hAnsi="Arial" w:cs="Arial"/>
-          <w:lang w:val="sk-SK"/>
-        </w:rPr>
-        <w:t>č</w:t>
-      </w:r>
-      <w:r>
-        <w:rPr>
-          <w:rFonts w:ascii="Arial" w:hAnsi="Arial" w:cs="Arial"/>
-          <w:lang w:val="sk-SK"/>
-        </w:rPr>
-        <w:t xml:space="preserve"> pripojen</w:t>
-      </w:r>
-      <w:r>
-        <w:rPr>
-          <w:rFonts w:ascii="Arial" w:eastAsia="Helvetica" w:hAnsi="Arial" w:cs="Arial"/>
-          <w:lang w:val="sk-SK"/>
-        </w:rPr>
-        <w:t>ý</w:t>
-      </w:r>
-      <w:r>
-        <w:rPr>
-          <w:rFonts w:ascii="Arial" w:hAnsi="Arial" w:cs="Arial"/>
-          <w:lang w:val="sk-SK"/>
-        </w:rPr>
-        <w:t xml:space="preserve"> k stroju, na ktorom je spusten</w:t>
-      </w:r>
-      <w:r>
-        <w:rPr>
-          <w:rFonts w:ascii="Arial" w:eastAsia="Helvetica" w:hAnsi="Arial" w:cs="Arial"/>
-          <w:lang w:val="sk-SK"/>
-        </w:rPr>
-        <w:t>ý</w:t>
-      </w:r>
-      <w:r>
-        <w:rPr>
-          <w:rFonts w:ascii="Arial" w:hAnsi="Arial" w:cs="Arial"/>
-          <w:lang w:val="sk-SK"/>
-        </w:rPr>
-        <w:t xml:space="preserve"> </w:t>
-      </w:r>
-      <w:proofErr w:type="spellStart"/>
-      <w:r>
-        <w:rPr>
-          <w:rFonts w:ascii="Arial" w:hAnsi="Arial" w:cs="Arial"/>
-          <w:lang w:val="sk-SK"/>
-        </w:rPr>
-        <w:t>riadič</w:t>
+        <w:t>r</w:t>
       </w:r>
       <w:proofErr w:type="spellEnd"/>
       <w:r>
@@ -2565,327 +3114,7 @@
           <w:rFonts w:ascii="Arial" w:hAnsi="Arial" w:cs="Arial"/>
           <w:lang w:val="sk-SK"/>
         </w:rPr>
-        <w:t xml:space="preserve"> siete</w:t>
-      </w:r>
-      <w:r>
-        <w:rPr>
-          <w:rFonts w:ascii="Arial" w:hAnsi="Arial" w:cs="Arial"/>
-          <w:lang w:val="sk-SK"/>
-        </w:rPr>
-        <w:t xml:space="preserve">. </w:t>
-      </w:r>
-      <w:r>
-        <w:rPr>
-          <w:rFonts w:ascii="Arial" w:hAnsi="Arial" w:cs="Arial"/>
-          <w:lang w:val="sk-SK"/>
-        </w:rPr>
-        <w:t>Aplik</w:t>
-      </w:r>
-      <w:r>
-        <w:rPr>
-          <w:rFonts w:ascii="Arial" w:eastAsia="Helvetica" w:hAnsi="Arial" w:cs="Arial"/>
-          <w:lang w:val="sk-SK"/>
-        </w:rPr>
-        <w:t>á</w:t>
-      </w:r>
-      <w:r>
-        <w:rPr>
-          <w:rFonts w:ascii="Arial" w:hAnsi="Arial" w:cs="Arial"/>
-          <w:lang w:val="sk-SK"/>
-        </w:rPr>
-        <w:t>cia je zalo</w:t>
-      </w:r>
-      <w:r>
-        <w:rPr>
-          <w:rFonts w:ascii="Arial" w:eastAsia="Helvetica" w:hAnsi="Arial" w:cs="Arial"/>
-          <w:lang w:val="sk-SK"/>
-        </w:rPr>
-        <w:t>ž</w:t>
-      </w:r>
-      <w:r>
-        <w:rPr>
-          <w:rFonts w:ascii="Arial" w:hAnsi="Arial" w:cs="Arial"/>
-          <w:lang w:val="sk-SK"/>
-        </w:rPr>
-        <w:t>en</w:t>
-      </w:r>
-      <w:r>
-        <w:rPr>
-          <w:rFonts w:ascii="Arial" w:eastAsia="Helvetica" w:hAnsi="Arial" w:cs="Arial"/>
-          <w:lang w:val="sk-SK"/>
-        </w:rPr>
-        <w:t>á</w:t>
-      </w:r>
-      <w:r>
-        <w:rPr>
-          <w:rFonts w:ascii="Arial" w:hAnsi="Arial" w:cs="Arial"/>
-          <w:lang w:val="sk-SK"/>
-        </w:rPr>
-        <w:t xml:space="preserve"> na </w:t>
-      </w:r>
-      <w:proofErr w:type="spellStart"/>
-      <w:r>
-        <w:rPr>
-          <w:rFonts w:ascii="Arial" w:hAnsi="Arial" w:cs="Arial"/>
-          <w:lang w:val="sk-SK"/>
-        </w:rPr>
-        <w:t>fra</w:t>
-      </w:r>
-      <w:r>
-        <w:rPr>
-          <w:rFonts w:ascii="Arial" w:hAnsi="Arial" w:cs="Arial"/>
-          <w:lang w:val="sk-SK"/>
-        </w:rPr>
-        <w:t>meworku</w:t>
-      </w:r>
-      <w:proofErr w:type="spellEnd"/>
-      <w:r>
-        <w:rPr>
-          <w:rFonts w:ascii="Arial" w:hAnsi="Arial" w:cs="Arial"/>
-          <w:lang w:val="sk-SK"/>
-        </w:rPr>
-        <w:t xml:space="preserve"> </w:t>
-      </w:r>
-      <w:proofErr w:type="spellStart"/>
-      <w:r>
-        <w:rPr>
-          <w:rFonts w:ascii="Arial" w:hAnsi="Arial" w:cs="Arial"/>
-          <w:lang w:val="sk-SK"/>
-        </w:rPr>
-        <w:t>Bootstrap</w:t>
-      </w:r>
-      <w:proofErr w:type="spellEnd"/>
-      <w:r>
-        <w:rPr>
-          <w:rFonts w:ascii="Arial" w:hAnsi="Arial" w:cs="Arial"/>
-          <w:lang w:val="sk-SK"/>
-        </w:rPr>
-        <w:t xml:space="preserve"> a v</w:t>
-      </w:r>
-      <w:r>
-        <w:rPr>
-          <w:rFonts w:ascii="Arial" w:eastAsia="Helvetica" w:hAnsi="Arial" w:cs="Arial"/>
-          <w:lang w:val="sk-SK"/>
-        </w:rPr>
-        <w:t>š</w:t>
-      </w:r>
-      <w:r>
-        <w:rPr>
-          <w:rFonts w:ascii="Arial" w:hAnsi="Arial" w:cs="Arial"/>
-          <w:lang w:val="sk-SK"/>
-        </w:rPr>
-        <w:t xml:space="preserve">etky </w:t>
-      </w:r>
-      <w:r>
-        <w:rPr>
-          <w:rFonts w:ascii="Arial" w:hAnsi="Arial" w:cs="Arial"/>
-          <w:lang w:val="sk-SK"/>
-        </w:rPr>
-        <w:t>závislosti</w:t>
-      </w:r>
-      <w:r>
-        <w:rPr>
-          <w:rFonts w:ascii="Arial" w:hAnsi="Arial" w:cs="Arial"/>
-          <w:lang w:val="sk-SK"/>
-        </w:rPr>
-        <w:t xml:space="preserve"> s</w:t>
-      </w:r>
-      <w:r>
-        <w:rPr>
-          <w:rFonts w:ascii="Arial" w:eastAsia="Helvetica" w:hAnsi="Arial" w:cs="Arial"/>
-          <w:lang w:val="sk-SK"/>
-        </w:rPr>
-        <w:t>ú</w:t>
-      </w:r>
-      <w:r>
-        <w:rPr>
-          <w:rFonts w:ascii="Arial" w:hAnsi="Arial" w:cs="Arial"/>
-          <w:lang w:val="sk-SK"/>
-        </w:rPr>
-        <w:t xml:space="preserve"> mana</w:t>
-      </w:r>
-      <w:r>
-        <w:rPr>
-          <w:rFonts w:ascii="Arial" w:eastAsia="Helvetica" w:hAnsi="Arial" w:cs="Arial"/>
-          <w:lang w:val="sk-SK"/>
-        </w:rPr>
-        <w:t>ž</w:t>
-      </w:r>
-      <w:r>
-        <w:rPr>
-          <w:rFonts w:ascii="Arial" w:hAnsi="Arial" w:cs="Arial"/>
-          <w:lang w:val="sk-SK"/>
-        </w:rPr>
-        <w:t>ovan</w:t>
-      </w:r>
-      <w:r>
-        <w:rPr>
-          <w:rFonts w:ascii="Arial" w:eastAsia="Helvetica" w:hAnsi="Arial" w:cs="Arial"/>
-          <w:lang w:val="sk-SK"/>
-        </w:rPr>
-        <w:t>é</w:t>
-      </w:r>
-      <w:r>
-        <w:rPr>
-          <w:rFonts w:ascii="Arial" w:hAnsi="Arial" w:cs="Arial"/>
-          <w:lang w:val="sk-SK"/>
-        </w:rPr>
-        <w:t xml:space="preserve"> bal</w:t>
-      </w:r>
-      <w:r>
-        <w:rPr>
-          <w:rFonts w:ascii="Arial" w:eastAsia="Helvetica" w:hAnsi="Arial" w:cs="Arial"/>
-          <w:lang w:val="sk-SK"/>
-        </w:rPr>
-        <w:t>íč</w:t>
-      </w:r>
-      <w:r>
-        <w:rPr>
-          <w:rFonts w:ascii="Arial" w:hAnsi="Arial" w:cs="Arial"/>
-          <w:lang w:val="sk-SK"/>
-        </w:rPr>
-        <w:t>kov</w:t>
-      </w:r>
-      <w:r>
-        <w:rPr>
-          <w:rFonts w:ascii="Arial" w:eastAsia="Helvetica" w:hAnsi="Arial" w:cs="Arial"/>
-          <w:lang w:val="sk-SK"/>
-        </w:rPr>
-        <w:t>ý</w:t>
-      </w:r>
-      <w:r>
-        <w:rPr>
-          <w:rFonts w:ascii="Arial" w:hAnsi="Arial" w:cs="Arial"/>
-          <w:lang w:val="sk-SK"/>
-        </w:rPr>
-        <w:t>m mana</w:t>
-      </w:r>
-      <w:r>
-        <w:rPr>
-          <w:rFonts w:ascii="Arial" w:eastAsia="Helvetica" w:hAnsi="Arial" w:cs="Arial"/>
-          <w:lang w:val="sk-SK"/>
-        </w:rPr>
-        <w:t>žé</w:t>
-      </w:r>
-      <w:r>
-        <w:rPr>
-          <w:rFonts w:ascii="Arial" w:hAnsi="Arial" w:cs="Arial"/>
-          <w:lang w:val="sk-SK"/>
-        </w:rPr>
-        <w:t>rom NPM</w:t>
-      </w:r>
-      <w:r>
-        <w:rPr>
-          <w:rFonts w:ascii="Arial" w:hAnsi="Arial" w:cs="Arial"/>
-          <w:lang w:val="sk-SK"/>
-        </w:rPr>
-        <w:t xml:space="preserve">. </w:t>
-      </w:r>
-      <w:r>
-        <w:rPr>
-          <w:rFonts w:ascii="Arial" w:hAnsi="Arial" w:cs="Arial"/>
-          <w:lang w:val="sk-SK"/>
-        </w:rPr>
-        <w:t>Prim</w:t>
-      </w:r>
-      <w:r>
-        <w:rPr>
-          <w:rFonts w:ascii="Arial" w:eastAsia="Helvetica" w:hAnsi="Arial" w:cs="Arial"/>
-          <w:lang w:val="sk-SK"/>
-        </w:rPr>
-        <w:t xml:space="preserve">árnym cieľom </w:t>
-      </w:r>
-      <w:proofErr w:type="spellStart"/>
-      <w:r>
-        <w:rPr>
-          <w:rFonts w:ascii="Arial" w:eastAsia="Helvetica" w:hAnsi="Arial" w:cs="Arial"/>
-          <w:lang w:val="sk-SK"/>
-        </w:rPr>
-        <w:t>frameworku</w:t>
-      </w:r>
-      <w:proofErr w:type="spellEnd"/>
-      <w:r>
-        <w:rPr>
-          <w:rFonts w:ascii="Arial" w:eastAsia="Helvetica" w:hAnsi="Arial" w:cs="Arial"/>
-          <w:lang w:val="sk-SK"/>
-        </w:rPr>
-        <w:t xml:space="preserve"> </w:t>
-      </w:r>
-      <w:proofErr w:type="spellStart"/>
-      <w:r>
-        <w:rPr>
-          <w:rFonts w:ascii="Arial" w:eastAsia="Helvetica" w:hAnsi="Arial" w:cs="Arial"/>
-          <w:lang w:val="sk-SK"/>
-        </w:rPr>
-        <w:t>Bootstrap</w:t>
-      </w:r>
-      <w:proofErr w:type="spellEnd"/>
-      <w:r>
-        <w:rPr>
-          <w:rFonts w:ascii="Arial" w:eastAsia="Helvetica" w:hAnsi="Arial" w:cs="Arial"/>
-          <w:lang w:val="sk-SK"/>
-        </w:rPr>
-        <w:t xml:space="preserve"> je </w:t>
-      </w:r>
-      <w:proofErr w:type="spellStart"/>
-      <w:r>
-        <w:rPr>
-          <w:rFonts w:ascii="Arial" w:eastAsia="Helvetica" w:hAnsi="Arial" w:cs="Arial"/>
-          <w:lang w:val="sk-SK"/>
-        </w:rPr>
-        <w:t>responzívnosť</w:t>
-      </w:r>
-      <w:proofErr w:type="spellEnd"/>
-      <w:r>
-        <w:rPr>
-          <w:rFonts w:ascii="Arial" w:eastAsia="Helvetica" w:hAnsi="Arial" w:cs="Arial"/>
-          <w:lang w:val="sk-SK"/>
-        </w:rPr>
-        <w:t xml:space="preserve"> a použiteľnosť aplikácií na rôznych platformách. </w:t>
-      </w:r>
-    </w:p>
-    <w:p>
-      <w:pPr>
-        <w:rPr>
-          <w:rFonts w:ascii="Arial" w:hAnsi="Arial" w:cs="Arial"/>
-          <w:lang w:val="sk-SK"/>
-        </w:rPr>
-      </w:pPr>
-    </w:p>
-    <w:p>
-      <w:pPr>
-        <w:rPr>
-          <w:rFonts w:ascii="Arial" w:hAnsi="Arial" w:cs="Arial"/>
-          <w:lang w:val="sk-SK"/>
-        </w:rPr>
-      </w:pPr>
-      <w:r>
-        <w:rPr>
-          <w:rFonts w:ascii="Arial" w:hAnsi="Arial" w:cs="Arial"/>
-          <w:lang w:val="sk-SK"/>
-        </w:rPr>
-        <w:t>Nami pripraven</w:t>
-      </w:r>
-      <w:r>
-        <w:rPr>
-          <w:rFonts w:ascii="Arial" w:eastAsia="Helvetica" w:hAnsi="Arial" w:cs="Arial"/>
-          <w:lang w:val="sk-SK"/>
-        </w:rPr>
-        <w:t>é web rozhranie bude mať nasledovné fun</w:t>
-      </w:r>
-      <w:r>
-        <w:rPr>
-          <w:rFonts w:ascii="Arial" w:hAnsi="Arial" w:cs="Arial"/>
-          <w:lang w:val="sk-SK"/>
-        </w:rPr>
-        <w:t>kcie</w:t>
-      </w:r>
-      <w:r>
-        <w:rPr>
-          <w:rFonts w:ascii="Arial" w:hAnsi="Arial" w:cs="Arial"/>
-          <w:lang w:val="sk-SK"/>
-        </w:rPr>
-        <w:t>:</w:t>
+        <w:t xml:space="preserve"> siete.</w:t>
       </w:r>
     </w:p>
     <w:p>
@@ -2904,65 +3133,14 @@
           <w:rFonts w:ascii="Arial" w:hAnsi="Arial" w:cs="Arial"/>
           <w:lang w:val="sk-SK"/>
         </w:rPr>
-        <w:t>Z</w:t>
-      </w:r>
-      <w:r>
-        <w:rPr>
-          <w:rFonts w:ascii="Arial" w:eastAsia="Helvetica" w:hAnsi="Arial" w:cs="Arial"/>
-          <w:lang w:val="sk-SK"/>
-        </w:rPr>
-        <w:t>í</w:t>
-      </w:r>
-      <w:r>
-        <w:rPr>
-          <w:rFonts w:ascii="Arial" w:hAnsi="Arial" w:cs="Arial"/>
-          <w:lang w:val="sk-SK"/>
-        </w:rPr>
-        <w:t>skanie IP stroja, na ktorom je spusten</w:t>
-      </w:r>
-      <w:r>
-        <w:rPr>
-          <w:rFonts w:ascii="Arial" w:eastAsia="Helvetica" w:hAnsi="Arial" w:cs="Arial"/>
-          <w:lang w:val="sk-SK"/>
-        </w:rPr>
-        <w:t>ý</w:t>
-      </w:r>
-      <w:r>
-        <w:rPr>
-          <w:rFonts w:ascii="Arial" w:hAnsi="Arial" w:cs="Arial"/>
-          <w:lang w:val="sk-SK"/>
-        </w:rPr>
-        <w:t xml:space="preserve"> </w:t>
-      </w:r>
-      <w:proofErr w:type="spellStart"/>
-      <w:r>
-        <w:rPr>
-          <w:rFonts w:ascii="Arial" w:hAnsi="Arial" w:cs="Arial"/>
-          <w:lang w:val="sk-SK"/>
-        </w:rPr>
-        <w:t>kontrol</w:t>
-      </w:r>
-      <w:r>
-        <w:rPr>
-          <w:rFonts w:ascii="Arial" w:eastAsia="Helvetica" w:hAnsi="Arial" w:cs="Arial"/>
-          <w:lang w:val="sk-SK"/>
-        </w:rPr>
-        <w:t>é</w:t>
-      </w:r>
-      <w:r>
-        <w:rPr>
-          <w:rFonts w:ascii="Arial" w:hAnsi="Arial" w:cs="Arial"/>
-          <w:lang w:val="sk-SK"/>
-        </w:rPr>
-        <w:t>r</w:t>
-      </w:r>
-      <w:proofErr w:type="spellEnd"/>
-      <w:r>
-        <w:rPr>
-          <w:rFonts w:ascii="Arial" w:hAnsi="Arial" w:cs="Arial"/>
-          <w:lang w:val="sk-SK"/>
-        </w:rPr>
-        <w:t xml:space="preserve"> siete.</w:t>
+        <w:t>Prezeranie statusu v</w:t>
+      </w:r>
+      <w:r>
+        <w:rPr>
+          <w:rFonts w:ascii="Arial" w:eastAsia="Helvetica" w:hAnsi="Arial" w:cs="Arial"/>
+          <w:lang w:val="sk-SK"/>
+        </w:rPr>
+        <w:t>šetkých firewall prepínačov</w:t>
       </w:r>
     </w:p>
     <w:p>
@@ -2981,14 +3159,21 @@
           <w:rFonts w:ascii="Arial" w:hAnsi="Arial" w:cs="Arial"/>
           <w:lang w:val="sk-SK"/>
         </w:rPr>
-        <w:t>Prezeranie statusu v</w:t>
-      </w:r>
-      <w:r>
-        <w:rPr>
-          <w:rFonts w:ascii="Arial" w:eastAsia="Helvetica" w:hAnsi="Arial" w:cs="Arial"/>
-          <w:lang w:val="sk-SK"/>
-        </w:rPr>
-        <w:t>šetkých firewall prepínačov</w:t>
+        <w:t>Zapnutie/Vypnutie firewall prep</w:t>
+      </w:r>
+      <w:r>
+        <w:rPr>
+          <w:rFonts w:ascii="Arial" w:eastAsia="Helvetica" w:hAnsi="Arial" w:cs="Arial"/>
+          <w:lang w:val="sk-SK"/>
+        </w:rPr>
+        <w:t>ínač</w:t>
+      </w:r>
+      <w:r>
+        <w:rPr>
+          <w:rFonts w:ascii="Arial" w:hAnsi="Arial" w:cs="Arial"/>
+          <w:lang w:val="sk-SK"/>
+        </w:rPr>
+        <w:t>ov</w:t>
       </w:r>
     </w:p>
     <w:p>
@@ -3007,21 +3192,14 @@
           <w:rFonts w:ascii="Arial" w:hAnsi="Arial" w:cs="Arial"/>
           <w:lang w:val="sk-SK"/>
         </w:rPr>
-        <w:t>Zapnutie/Vypnutie firewall prep</w:t>
-      </w:r>
-      <w:r>
-        <w:rPr>
-          <w:rFonts w:ascii="Arial" w:eastAsia="Helvetica" w:hAnsi="Arial" w:cs="Arial"/>
-          <w:lang w:val="sk-SK"/>
-        </w:rPr>
-        <w:t>ínač</w:t>
-      </w:r>
-      <w:r>
-        <w:rPr>
-          <w:rFonts w:ascii="Arial" w:hAnsi="Arial" w:cs="Arial"/>
-          <w:lang w:val="sk-SK"/>
-        </w:rPr>
-        <w:t>ov</w:t>
+        <w:t>Prezeranie firewall pravidiel v</w:t>
+      </w:r>
+      <w:r>
+        <w:rPr>
+          <w:rFonts w:ascii="Arial" w:eastAsia="Helvetica" w:hAnsi="Arial" w:cs="Arial"/>
+          <w:lang w:val="sk-SK"/>
+        </w:rPr>
+        <w:t>šetkých prepínačov</w:t>
       </w:r>
     </w:p>
     <w:p>
@@ -3040,14 +3218,14 @@
           <w:rFonts w:ascii="Arial" w:hAnsi="Arial" w:cs="Arial"/>
           <w:lang w:val="sk-SK"/>
         </w:rPr>
-        <w:t>Prezeranie firewall pravidiel v</w:t>
-      </w:r>
-      <w:r>
-        <w:rPr>
-          <w:rFonts w:ascii="Arial" w:eastAsia="Helvetica" w:hAnsi="Arial" w:cs="Arial"/>
-          <w:lang w:val="sk-SK"/>
-        </w:rPr>
-        <w:t>šetkých prepínačov</w:t>
+        <w:t xml:space="preserve">Pridanie pravidla pre </w:t>
+      </w:r>
+      <w:r>
+        <w:rPr>
+          <w:rFonts w:ascii="Arial" w:eastAsia="Helvetica" w:hAnsi="Arial" w:cs="Arial"/>
+          <w:lang w:val="sk-SK"/>
+        </w:rPr>
+        <w:t>špecifický prepínač</w:t>
       </w:r>
     </w:p>
     <w:p>
@@ -3066,7 +3244,7 @@
           <w:rFonts w:ascii="Arial" w:hAnsi="Arial" w:cs="Arial"/>
           <w:lang w:val="sk-SK"/>
         </w:rPr>
-        <w:t xml:space="preserve">Pridanie pravidla pre </w:t>
+        <w:t xml:space="preserve">Odobranie pravidla pre </w:t>
       </w:r>
       <w:r>
         <w:rPr>
@@ -3078,32 +3256,6 @@
     </w:p>
     <w:p>
       <w:pPr>
-        <w:numPr>
-          <w:ilvl w:val="0"/>
-          <w:numId w:val="29"/>
-        </w:numPr>
-        <w:rPr>
-          <w:rFonts w:ascii="Arial" w:hAnsi="Arial" w:cs="Arial"/>
-          <w:lang w:val="sk-SK"/>
-        </w:rPr>
-      </w:pPr>
-      <w:r>
-        <w:rPr>
-          <w:rFonts w:ascii="Arial" w:hAnsi="Arial" w:cs="Arial"/>
-          <w:lang w:val="sk-SK"/>
-        </w:rPr>
-        <w:t xml:space="preserve">Odobranie pravidla pre </w:t>
-      </w:r>
-      <w:r>
-        <w:rPr>
-          <w:rFonts w:ascii="Arial" w:eastAsia="Helvetica" w:hAnsi="Arial" w:cs="Arial"/>
-          <w:lang w:val="sk-SK"/>
-        </w:rPr>
-        <w:t>špecifický prepínač</w:t>
-      </w:r>
-    </w:p>
-    <w:p>
-      <w:pPr>
         <w:rPr>
           <w:rFonts w:ascii="Arial" w:hAnsi="Arial" w:cs="Arial"/>
           <w:lang w:val="sk-SK"/>
@@ -3190,195 +3342,6 @@
           <w:lang w:val="sk-SK"/>
         </w:rPr>
         <w:t xml:space="preserve"> </w:t>
-      </w:r>
-    </w:p>
-    <w:p>
-      <w:pPr>
-        <w:rPr>
-          <w:rFonts w:ascii="Arial" w:hAnsi="Arial" w:cs="Arial"/>
-          <w:lang w:val="sk-SK"/>
-        </w:rPr>
-      </w:pPr>
-      <w:r>
-        <w:rPr>
-          <w:rFonts w:ascii="Arial" w:hAnsi="Arial" w:cs="Arial"/>
-          <w:lang w:val="sk-SK"/>
-        </w:rPr>
-        <w:t>Pri prvom spusten</w:t>
-      </w:r>
-      <w:r>
-        <w:rPr>
-          <w:rFonts w:ascii="Arial" w:eastAsia="Helvetica" w:hAnsi="Arial" w:cs="Arial"/>
-          <w:lang w:val="sk-SK"/>
-        </w:rPr>
-        <w:t>í</w:t>
-      </w:r>
-      <w:r>
-        <w:rPr>
-          <w:rFonts w:ascii="Arial" w:hAnsi="Arial" w:cs="Arial"/>
-          <w:lang w:val="sk-SK"/>
-        </w:rPr>
-        <w:t xml:space="preserve"> aplik</w:t>
-      </w:r>
-      <w:r>
-        <w:rPr>
-          <w:rFonts w:ascii="Arial" w:eastAsia="Helvetica" w:hAnsi="Arial" w:cs="Arial"/>
-          <w:lang w:val="sk-SK"/>
-        </w:rPr>
-        <w:t>á</w:t>
-      </w:r>
-      <w:r>
-        <w:rPr>
-          <w:rFonts w:ascii="Arial" w:hAnsi="Arial" w:cs="Arial"/>
-          <w:lang w:val="sk-SK"/>
-        </w:rPr>
-        <w:t>cie, pou</w:t>
-      </w:r>
-      <w:r>
-        <w:rPr>
-          <w:rFonts w:ascii="Arial" w:eastAsia="Helvetica" w:hAnsi="Arial" w:cs="Arial"/>
-          <w:lang w:val="sk-SK"/>
-        </w:rPr>
-        <w:t>ží</w:t>
-      </w:r>
-      <w:r>
-        <w:rPr>
-          <w:rFonts w:ascii="Arial" w:hAnsi="Arial" w:cs="Arial"/>
-          <w:lang w:val="sk-SK"/>
-        </w:rPr>
-        <w:t>vate</w:t>
-      </w:r>
-      <w:r>
-        <w:rPr>
-          <w:rFonts w:ascii="Arial" w:eastAsia="Helvetica" w:hAnsi="Arial" w:cs="Arial"/>
-          <w:lang w:val="sk-SK"/>
-        </w:rPr>
-        <w:t>ľ</w:t>
-      </w:r>
-      <w:r>
-        <w:rPr>
-          <w:rFonts w:ascii="Arial" w:hAnsi="Arial" w:cs="Arial"/>
-          <w:lang w:val="sk-SK"/>
-        </w:rPr>
-        <w:t xml:space="preserve"> zad</w:t>
-      </w:r>
-      <w:r>
-        <w:rPr>
-          <w:rFonts w:ascii="Arial" w:eastAsia="Helvetica" w:hAnsi="Arial" w:cs="Arial"/>
-          <w:lang w:val="sk-SK"/>
-        </w:rPr>
-        <w:t>á</w:t>
-      </w:r>
-      <w:r>
-        <w:rPr>
-          <w:rFonts w:ascii="Arial" w:hAnsi="Arial" w:cs="Arial"/>
-          <w:lang w:val="sk-SK"/>
-        </w:rPr>
-        <w:t xml:space="preserve"> IP adresu stroja, na ktorom be</w:t>
-      </w:r>
-      <w:r>
-        <w:rPr>
-          <w:rFonts w:ascii="Arial" w:eastAsia="Helvetica" w:hAnsi="Arial" w:cs="Arial"/>
-          <w:lang w:val="sk-SK"/>
-        </w:rPr>
-        <w:t>ží</w:t>
-      </w:r>
-      <w:r>
-        <w:rPr>
-          <w:rFonts w:ascii="Arial" w:hAnsi="Arial" w:cs="Arial"/>
-          <w:lang w:val="sk-SK"/>
-        </w:rPr>
-        <w:t xml:space="preserve"> </w:t>
-      </w:r>
-      <w:proofErr w:type="spellStart"/>
-      <w:r>
-        <w:rPr>
-          <w:rFonts w:ascii="Arial" w:hAnsi="Arial" w:cs="Arial"/>
-          <w:lang w:val="sk-SK"/>
-        </w:rPr>
-        <w:t>control</w:t>
-      </w:r>
-      <w:r>
-        <w:rPr>
-          <w:rFonts w:ascii="Arial" w:eastAsia="Helvetica" w:hAnsi="Arial" w:cs="Arial"/>
-          <w:lang w:val="sk-SK"/>
-        </w:rPr>
-        <w:t>é</w:t>
-      </w:r>
-      <w:r>
-        <w:rPr>
-          <w:rFonts w:ascii="Arial" w:hAnsi="Arial" w:cs="Arial"/>
-          <w:lang w:val="sk-SK"/>
-        </w:rPr>
-        <w:t>r</w:t>
-      </w:r>
-      <w:proofErr w:type="spellEnd"/>
-      <w:r>
-        <w:rPr>
-          <w:rFonts w:ascii="Arial" w:hAnsi="Arial" w:cs="Arial"/>
-          <w:lang w:val="sk-SK"/>
-        </w:rPr>
-        <w:t xml:space="preserve"> siete a spravuje prep</w:t>
-      </w:r>
-      <w:r>
-        <w:rPr>
-          <w:rFonts w:ascii="Arial" w:eastAsia="Helvetica" w:hAnsi="Arial" w:cs="Arial"/>
-          <w:lang w:val="sk-SK"/>
-        </w:rPr>
-        <w:t>í</w:t>
-      </w:r>
-      <w:r>
-        <w:rPr>
-          <w:rFonts w:ascii="Arial" w:hAnsi="Arial" w:cs="Arial"/>
-          <w:lang w:val="sk-SK"/>
-        </w:rPr>
-        <w:t>na</w:t>
-      </w:r>
-      <w:r>
-        <w:rPr>
-          <w:rFonts w:ascii="Arial" w:eastAsia="Helvetica" w:hAnsi="Arial" w:cs="Arial"/>
-          <w:lang w:val="sk-SK"/>
-        </w:rPr>
-        <w:t>č</w:t>
-      </w:r>
-      <w:r>
-        <w:rPr>
-          <w:rFonts w:ascii="Arial" w:hAnsi="Arial" w:cs="Arial"/>
-          <w:lang w:val="sk-SK"/>
-        </w:rPr>
-        <w:t>e a </w:t>
-      </w:r>
-      <w:proofErr w:type="spellStart"/>
-      <w:r>
-        <w:rPr>
-          <w:rFonts w:ascii="Arial" w:hAnsi="Arial" w:cs="Arial"/>
-          <w:lang w:val="sk-SK"/>
-        </w:rPr>
-        <w:t>routre</w:t>
-      </w:r>
-      <w:proofErr w:type="spellEnd"/>
-      <w:r>
-        <w:rPr>
-          <w:rFonts w:ascii="Arial" w:hAnsi="Arial" w:cs="Arial"/>
-          <w:lang w:val="sk-SK"/>
-        </w:rPr>
-        <w:t xml:space="preserve"> pomocou protokolu </w:t>
-      </w:r>
-      <w:proofErr w:type="spellStart"/>
-      <w:r>
-        <w:rPr>
-          <w:rFonts w:ascii="Arial" w:hAnsi="Arial" w:cs="Arial"/>
-          <w:lang w:val="sk-SK"/>
-        </w:rPr>
-        <w:t>OpenFlow</w:t>
-      </w:r>
-      <w:proofErr w:type="spellEnd"/>
-      <w:r>
-        <w:rPr>
-          <w:rFonts w:ascii="Arial" w:hAnsi="Arial" w:cs="Arial"/>
-          <w:lang w:val="sk-SK"/>
-        </w:rPr>
-        <w:t>.</w:t>
       </w:r>
     </w:p>
     <w:p>
@@ -3396,17 +3359,25 @@
           <w:lang w:val="sk-SK"/>
         </w:rPr>
         <w:drawing>
-          <wp:anchor distT="0" distB="0" distL="114300" distR="114300" simplePos="0" relativeHeight="251658240" behindDoc="0" locked="0" layoutInCell="1" allowOverlap="1" wp14:anchorId="615608AB" wp14:editId="35AFF216">
+          <wp:anchor distT="0" distB="0" distL="114300" distR="114300" simplePos="0" relativeHeight="251658240" behindDoc="0" locked="0" layoutInCell="1" allowOverlap="1" wp14:anchorId="615608AB" wp14:editId="287053B9">
             <wp:simplePos x="0" y="0"/>
             <wp:positionH relativeFrom="column">
-              <wp:posOffset>43180</wp:posOffset>
+              <wp:posOffset>47625</wp:posOffset>
             </wp:positionH>
             <wp:positionV relativeFrom="paragraph">
-              <wp:posOffset>170180</wp:posOffset>
+              <wp:posOffset>593725</wp:posOffset>
             </wp:positionV>
             <wp:extent cx="2290445" cy="946150"/>
             <wp:effectExtent l="25400" t="25400" r="20955" b="19050"/>
-            <wp:wrapTopAndBottom/>
+            <wp:wrapTight wrapText="bothSides">
+              <wp:wrapPolygon edited="0">
+                <wp:start x="-240" y="-580"/>
+                <wp:lineTo x="-240" y="21455"/>
+                <wp:lineTo x="21558" y="21455"/>
+                <wp:lineTo x="21558" y="-580"/>
+                <wp:lineTo x="-240" y="-580"/>
+              </wp:wrapPolygon>
+            </wp:wrapTight>
             <wp:docPr id="8" name="Obrázok 8"/>
             <wp:cNvGraphicFramePr>
               <a:graphicFrameLocks xmlns:a="http://schemas.openxmlformats.org/drawingml/2006/main" noChangeAspect="1"/>
@@ -3456,6 +3427,225 @@
           </wp:anchor>
         </w:drawing>
       </w:r>
+      <w:r>
+        <w:rPr>
+          <w:rFonts w:ascii="Arial" w:hAnsi="Arial" w:cs="Arial"/>
+          <w:lang w:val="sk-SK"/>
+        </w:rPr>
+        <w:t>Pri prvom spusten</w:t>
+      </w:r>
+      <w:r>
+        <w:rPr>
+          <w:rFonts w:ascii="Arial" w:eastAsia="Helvetica" w:hAnsi="Arial" w:cs="Arial"/>
+          <w:lang w:val="sk-SK"/>
+        </w:rPr>
+        <w:t>í</w:t>
+      </w:r>
+      <w:r>
+        <w:rPr>
+          <w:rFonts w:ascii="Arial" w:hAnsi="Arial" w:cs="Arial"/>
+          <w:lang w:val="sk-SK"/>
+        </w:rPr>
+        <w:t xml:space="preserve"> aplik</w:t>
+      </w:r>
+      <w:r>
+        <w:rPr>
+          <w:rFonts w:ascii="Arial" w:eastAsia="Helvetica" w:hAnsi="Arial" w:cs="Arial"/>
+          <w:lang w:val="sk-SK"/>
+        </w:rPr>
+        <w:t>á</w:t>
+      </w:r>
+      <w:r>
+        <w:rPr>
+          <w:rFonts w:ascii="Arial" w:hAnsi="Arial" w:cs="Arial"/>
+          <w:lang w:val="sk-SK"/>
+        </w:rPr>
+        <w:t>cie, pou</w:t>
+      </w:r>
+      <w:r>
+        <w:rPr>
+          <w:rFonts w:ascii="Arial" w:eastAsia="Helvetica" w:hAnsi="Arial" w:cs="Arial"/>
+          <w:lang w:val="sk-SK"/>
+        </w:rPr>
+        <w:t>ží</w:t>
+      </w:r>
+      <w:r>
+        <w:rPr>
+          <w:rFonts w:ascii="Arial" w:hAnsi="Arial" w:cs="Arial"/>
+          <w:lang w:val="sk-SK"/>
+        </w:rPr>
+        <w:t>vate</w:t>
+      </w:r>
+      <w:r>
+        <w:rPr>
+          <w:rFonts w:ascii="Arial" w:eastAsia="Helvetica" w:hAnsi="Arial" w:cs="Arial"/>
+          <w:lang w:val="sk-SK"/>
+        </w:rPr>
+        <w:t>ľ</w:t>
+      </w:r>
+      <w:r>
+        <w:rPr>
+          <w:rFonts w:ascii="Arial" w:hAnsi="Arial" w:cs="Arial"/>
+          <w:lang w:val="sk-SK"/>
+        </w:rPr>
+        <w:t xml:space="preserve"> zad</w:t>
+      </w:r>
+      <w:r>
+        <w:rPr>
+          <w:rFonts w:ascii="Arial" w:eastAsia="Helvetica" w:hAnsi="Arial" w:cs="Arial"/>
+          <w:lang w:val="sk-SK"/>
+        </w:rPr>
+        <w:t>á</w:t>
+      </w:r>
+      <w:r>
+        <w:rPr>
+          <w:rFonts w:ascii="Arial" w:hAnsi="Arial" w:cs="Arial"/>
+          <w:lang w:val="sk-SK"/>
+        </w:rPr>
+        <w:t xml:space="preserve"> IP adresu stroja, na ktorom be</w:t>
+      </w:r>
+      <w:r>
+        <w:rPr>
+          <w:rFonts w:ascii="Arial" w:eastAsia="Helvetica" w:hAnsi="Arial" w:cs="Arial"/>
+          <w:lang w:val="sk-SK"/>
+        </w:rPr>
+        <w:t>ží</w:t>
+      </w:r>
+      <w:r>
+        <w:rPr>
+          <w:rFonts w:ascii="Arial" w:hAnsi="Arial" w:cs="Arial"/>
+          <w:lang w:val="sk-SK"/>
+        </w:rPr>
+        <w:t xml:space="preserve"> </w:t>
+      </w:r>
+      <w:proofErr w:type="spellStart"/>
+      <w:r>
+        <w:rPr>
+          <w:rFonts w:ascii="Arial" w:hAnsi="Arial" w:cs="Arial"/>
+          <w:lang w:val="sk-SK"/>
+        </w:rPr>
+        <w:t>control</w:t>
+      </w:r>
+      <w:r>
+        <w:rPr>
+          <w:rFonts w:ascii="Arial" w:eastAsia="Helvetica" w:hAnsi="Arial" w:cs="Arial"/>
+          <w:lang w:val="sk-SK"/>
+        </w:rPr>
+        <w:t>é</w:t>
+      </w:r>
+      <w:r>
+        <w:rPr>
+          <w:rFonts w:ascii="Arial" w:hAnsi="Arial" w:cs="Arial"/>
+          <w:lang w:val="sk-SK"/>
+        </w:rPr>
+        <w:t>r</w:t>
+      </w:r>
+      <w:proofErr w:type="spellEnd"/>
+      <w:r>
+        <w:rPr>
+          <w:rFonts w:ascii="Arial" w:hAnsi="Arial" w:cs="Arial"/>
+          <w:lang w:val="sk-SK"/>
+        </w:rPr>
+        <w:t xml:space="preserve"> siete a spravuje prep</w:t>
+      </w:r>
+      <w:r>
+        <w:rPr>
+          <w:rFonts w:ascii="Arial" w:eastAsia="Helvetica" w:hAnsi="Arial" w:cs="Arial"/>
+          <w:lang w:val="sk-SK"/>
+        </w:rPr>
+        <w:t>í</w:t>
+      </w:r>
+      <w:r>
+        <w:rPr>
+          <w:rFonts w:ascii="Arial" w:hAnsi="Arial" w:cs="Arial"/>
+          <w:lang w:val="sk-SK"/>
+        </w:rPr>
+        <w:t>na</w:t>
+      </w:r>
+      <w:r>
+        <w:rPr>
+          <w:rFonts w:ascii="Arial" w:eastAsia="Helvetica" w:hAnsi="Arial" w:cs="Arial"/>
+          <w:lang w:val="sk-SK"/>
+        </w:rPr>
+        <w:t>č</w:t>
+      </w:r>
+      <w:r>
+        <w:rPr>
+          <w:rFonts w:ascii="Arial" w:hAnsi="Arial" w:cs="Arial"/>
+          <w:lang w:val="sk-SK"/>
+        </w:rPr>
+        <w:t>e a </w:t>
+      </w:r>
+      <w:proofErr w:type="spellStart"/>
+      <w:r>
+        <w:rPr>
+          <w:rFonts w:ascii="Arial" w:hAnsi="Arial" w:cs="Arial"/>
+          <w:lang w:val="sk-SK"/>
+        </w:rPr>
+        <w:t>routre</w:t>
+      </w:r>
+      <w:proofErr w:type="spellEnd"/>
+      <w:r>
+        <w:rPr>
+          <w:rFonts w:ascii="Arial" w:hAnsi="Arial" w:cs="Arial"/>
+          <w:lang w:val="sk-SK"/>
+        </w:rPr>
+        <w:t xml:space="preserve"> pomocou protokolu </w:t>
+      </w:r>
+      <w:proofErr w:type="spellStart"/>
+      <w:r>
+        <w:rPr>
+          <w:rFonts w:ascii="Arial" w:hAnsi="Arial" w:cs="Arial"/>
+          <w:lang w:val="sk-SK"/>
+        </w:rPr>
+        <w:t>OpenFlow</w:t>
+      </w:r>
+      <w:proofErr w:type="spellEnd"/>
+      <w:r>
+        <w:rPr>
+          <w:rFonts w:ascii="Arial" w:hAnsi="Arial" w:cs="Arial"/>
+          <w:lang w:val="sk-SK"/>
+        </w:rPr>
+        <w:t>.</w:t>
+      </w:r>
+    </w:p>
+    <w:p>
+      <w:pPr>
+        <w:jc w:val="center"/>
+        <w:rPr>
+          <w:rFonts w:ascii="Arial" w:hAnsi="Arial" w:cs="Arial"/>
+          <w:sz w:val="13"/>
+          <w:szCs w:val="13"/>
+          <w:lang w:val="sk-SK"/>
+        </w:rPr>
+      </w:pPr>
+      <w:r>
+        <w:rPr>
+          <w:rFonts w:ascii="Arial" w:hAnsi="Arial" w:cs="Arial"/>
+          <w:sz w:val="13"/>
+          <w:szCs w:val="13"/>
+          <w:lang w:val="sk-SK"/>
+        </w:rPr>
+        <w:t xml:space="preserve">Obr. 1.: </w:t>
+      </w:r>
+      <w:r>
+        <w:rPr>
+          <w:rFonts w:ascii="Arial" w:hAnsi="Arial" w:cs="Arial"/>
+          <w:i/>
+          <w:sz w:val="13"/>
+          <w:szCs w:val="13"/>
+          <w:lang w:val="sk-SK"/>
+        </w:rPr>
+        <w:t>Zadanie IP</w:t>
+      </w:r>
+    </w:p>
+    <w:p>
+      <w:pPr>
+        <w:rPr>
+          <w:rFonts w:ascii="Arial" w:hAnsi="Arial" w:cs="Arial"/>
+          <w:lang w:val="sk-SK"/>
+        </w:rPr>
+      </w:pPr>
     </w:p>
     <w:p>
       <w:pPr>
@@ -3494,868 +3684,1231 @@
       <w:r>
         <w:rPr>
           <w:rFonts w:ascii="Arial" w:hAnsi="Arial" w:cs="Arial"/>
-          <w:lang w:val="sk-SK"/>
-        </w:rPr>
-        <w:t xml:space="preserve">Po </w:t>
-      </w:r>
-      <w:r>
-        <w:rPr>
-          <w:rFonts w:ascii="Arial" w:eastAsia="Helvetica" w:hAnsi="Arial" w:cs="Arial"/>
-          <w:lang w:val="sk-SK"/>
-        </w:rPr>
-        <w:t>š</w:t>
-      </w:r>
-      <w:r>
-        <w:rPr>
-          <w:rFonts w:ascii="Arial" w:hAnsi="Arial" w:cs="Arial"/>
-          <w:lang w:val="sk-SK"/>
-        </w:rPr>
-        <w:t>tarte aplik</w:t>
-      </w:r>
-      <w:r>
-        <w:rPr>
-          <w:rFonts w:ascii="Arial" w:eastAsia="Helvetica" w:hAnsi="Arial" w:cs="Arial"/>
-          <w:lang w:val="sk-SK"/>
-        </w:rPr>
-        <w:t>á</w:t>
-      </w:r>
-      <w:r>
-        <w:rPr>
-          <w:rFonts w:ascii="Arial" w:hAnsi="Arial" w:cs="Arial"/>
-          <w:lang w:val="sk-SK"/>
-        </w:rPr>
-        <w:t>cie sa zobraz</w:t>
-      </w:r>
-      <w:r>
-        <w:rPr>
-          <w:rFonts w:ascii="Arial" w:eastAsia="Helvetica" w:hAnsi="Arial" w:cs="Arial"/>
-          <w:lang w:val="sk-SK"/>
-        </w:rPr>
-        <w:t>í</w:t>
-      </w:r>
-      <w:r>
-        <w:rPr>
-          <w:rFonts w:ascii="Arial" w:hAnsi="Arial" w:cs="Arial"/>
-          <w:lang w:val="sk-SK"/>
-        </w:rPr>
-        <w:t xml:space="preserve"> zoznam v</w:t>
-      </w:r>
-      <w:r>
-        <w:rPr>
-          <w:rFonts w:ascii="Arial" w:eastAsia="Helvetica" w:hAnsi="Arial" w:cs="Arial"/>
-          <w:lang w:val="sk-SK"/>
-        </w:rPr>
-        <w:t>šetkých prepínačov v</w:t>
-      </w:r>
-      <w:r>
-        <w:rPr>
-          <w:rFonts w:ascii="Arial" w:eastAsia="Helvetica" w:hAnsi="Arial" w:cs="Arial"/>
-          <w:lang w:val="sk-SK"/>
-        </w:rPr>
-        <w:t> </w:t>
-      </w:r>
-      <w:r>
-        <w:rPr>
-          <w:rFonts w:ascii="Arial" w:eastAsia="Helvetica" w:hAnsi="Arial" w:cs="Arial"/>
-          <w:lang w:val="sk-SK"/>
-        </w:rPr>
-        <w:t>sieti</w:t>
-      </w:r>
-      <w:r>
-        <w:rPr>
-          <w:rFonts w:ascii="Arial" w:eastAsia="Helvetica" w:hAnsi="Arial" w:cs="Arial"/>
-          <w:lang w:val="sk-SK"/>
-        </w:rPr>
-        <w:t xml:space="preserve"> a aktuálny stav </w:t>
-      </w:r>
-      <w:proofErr w:type="spellStart"/>
-      <w:r>
-        <w:rPr>
-          <w:rFonts w:ascii="Arial" w:eastAsia="Helvetica" w:hAnsi="Arial" w:cs="Arial"/>
-          <w:lang w:val="sk-SK"/>
-        </w:rPr>
-        <w:t>firewalu</w:t>
-      </w:r>
-      <w:proofErr w:type="spellEnd"/>
-      <w:r>
-        <w:rPr>
-          <w:rFonts w:ascii="Arial" w:eastAsia="Helvetica" w:hAnsi="Arial" w:cs="Arial"/>
-          <w:lang w:val="sk-SK"/>
-        </w:rPr>
-        <w:t xml:space="preserve"> na nich. Firewall na každom prepínači sa dá zapnúť alebo vypnúť. Tiež sa dajú zapnúť/vypnúť firewally na všetkých prepínačoch naraz.</w:t>
-      </w:r>
-    </w:p>
-    <w:p>
-      <w:pPr>
-        <w:ind w:firstLine="0"/>
-        <w:rPr>
-          <w:rFonts w:ascii="Arial" w:eastAsia="Helvetica" w:hAnsi="Arial" w:cs="Arial"/>
-          <w:lang w:val="sk-SK"/>
-        </w:rPr>
-      </w:pPr>
-    </w:p>
-    <w:p>
-      <w:pPr>
-        <w:rPr>
-          <w:rFonts w:ascii="Arial" w:hAnsi="Arial" w:cs="Arial"/>
-          <w:lang w:val="sk-SK"/>
-        </w:rPr>
-      </w:pPr>
-    </w:p>
-    <w:p>
-      <w:pPr>
-        <w:rPr>
-          <w:rFonts w:ascii="Arial" w:hAnsi="Arial" w:cs="Arial"/>
-          <w:lang w:val="sk-SK"/>
-        </w:rPr>
-      </w:pPr>
-    </w:p>
-    <w:p>
-      <w:pPr>
-        <w:rPr>
-          <w:rFonts w:ascii="Arial" w:hAnsi="Arial" w:cs="Arial"/>
-          <w:lang w:val="sk-SK"/>
-        </w:rPr>
-      </w:pPr>
-    </w:p>
-    <w:p>
-      <w:pPr>
-        <w:rPr>
-          <w:rFonts w:ascii="Arial" w:hAnsi="Arial" w:cs="Arial"/>
-          <w:lang w:val="sk-SK"/>
-        </w:rPr>
-      </w:pPr>
-    </w:p>
-    <w:p>
-      <w:pPr>
-        <w:rPr>
-          <w:rFonts w:ascii="Arial" w:hAnsi="Arial" w:cs="Arial"/>
-          <w:lang w:val="sk-SK"/>
-        </w:rPr>
-      </w:pPr>
-    </w:p>
-    <w:p>
-      <w:pPr>
-        <w:rPr>
-          <w:rFonts w:ascii="Arial" w:hAnsi="Arial" w:cs="Arial"/>
-          <w:lang w:val="sk-SK"/>
-        </w:rPr>
-      </w:pPr>
-    </w:p>
-    <w:p>
-      <w:pPr>
-        <w:ind w:firstLine="0"/>
-        <w:rPr>
-          <w:rFonts w:ascii="Arial" w:hAnsi="Arial" w:cs="Arial"/>
-          <w:b/>
-          <w:lang w:val="sk-SK"/>
-        </w:rPr>
-      </w:pPr>
-    </w:p>
-    <w:p>
-      <w:pPr>
-        <w:ind w:firstLine="0"/>
-        <w:rPr>
-          <w:rFonts w:ascii="Arial" w:hAnsi="Arial" w:cs="Arial"/>
-          <w:lang w:val="sk-SK"/>
-        </w:rPr>
-      </w:pPr>
-    </w:p>
-    <w:p>
-      <w:pPr>
-        <w:rPr>
-          <w:rFonts w:ascii="Arial" w:hAnsi="Arial" w:cs="Arial"/>
-          <w:b/>
-          <w:lang w:val="sk-SK"/>
-        </w:rPr>
-      </w:pPr>
-      <w:r>
-        <w:rPr>
-          <w:rFonts w:ascii="Arial" w:hAnsi="Arial" w:cs="Arial"/>
-          <w:b/>
-          <w:lang w:val="sk-SK"/>
-        </w:rPr>
-        <w:t>Prezeranie pravidiel firewallu na všetkých prepínačoch</w:t>
-      </w:r>
-    </w:p>
-    <w:p>
-      <w:pPr>
-        <w:rPr>
-          <w:rFonts w:ascii="Arial" w:hAnsi="Arial" w:cs="Arial"/>
-          <w:lang w:val="sk-SK"/>
-        </w:rPr>
-      </w:pPr>
-      <w:r>
-        <w:rPr>
-          <w:rFonts w:ascii="Arial" w:hAnsi="Arial" w:cs="Arial"/>
-          <w:lang w:val="sk-SK"/>
-        </w:rPr>
-        <w:t>Aplikácia ponúka pre používateľa možnosť zobrazenia pravidiel na všetkých prepínačoch.</w:t>
-      </w:r>
-    </w:p>
-    <w:p>
-      <w:pPr>
-        <w:ind w:firstLine="0"/>
-        <w:rPr>
-          <w:rFonts w:ascii="Arial" w:hAnsi="Arial" w:cs="Arial"/>
-          <w:lang w:val="sk-SK"/>
-        </w:rPr>
-      </w:pPr>
-    </w:p>
-    <w:p>
-      <w:pPr>
-        <w:rPr>
-          <w:rFonts w:ascii="Arial" w:hAnsi="Arial" w:cs="Arial"/>
-          <w:b/>
-          <w:lang w:val="sk-SK"/>
-        </w:rPr>
-      </w:pPr>
-      <w:r>
-        <w:rPr>
-          <w:rFonts w:ascii="Arial" w:hAnsi="Arial" w:cs="Arial"/>
-          <w:b/>
-          <w:lang w:val="sk-SK"/>
-        </w:rPr>
-        <w:t>Pridanie pravidla pre špecifický prepínač</w:t>
-      </w:r>
-    </w:p>
-    <w:p>
-      <w:pPr>
-        <w:rPr>
-          <w:rFonts w:ascii="Arial" w:hAnsi="Arial" w:cs="Arial"/>
-          <w:lang w:val="sk-SK"/>
-        </w:rPr>
-      </w:pPr>
-      <w:r>
-        <w:rPr>
-          <w:rFonts w:ascii="Arial" w:hAnsi="Arial" w:cs="Arial"/>
-          <w:lang w:val="sk-SK"/>
-        </w:rPr>
-        <w:t xml:space="preserve">Z hlavného menu si používateľ vyberie prepínač, s ktorým chce pracovať. Aplikácia používateľovi zobrazí formulár pre vytvorenie pravidla pre daný prepínač. </w:t>
-      </w:r>
-    </w:p>
-    <w:p>
-      <w:pPr>
-        <w:rPr>
-          <w:rFonts w:ascii="Arial" w:hAnsi="Arial" w:cs="Arial"/>
-          <w:lang w:val="sk-SK"/>
-        </w:rPr>
-      </w:pPr>
-      <w:r>
-        <w:rPr>
-          <w:rFonts w:ascii="Arial" w:hAnsi="Arial" w:cs="Arial"/>
-          <w:lang w:val="sk-SK"/>
-        </w:rPr>
-        <w:t xml:space="preserve">Formulár obsahuje </w:t>
-      </w:r>
-      <w:r>
-        <w:rPr>
-          <w:rFonts w:ascii="Arial" w:hAnsi="Arial" w:cs="Arial"/>
-          <w:lang w:val="sk-SK"/>
-        </w:rPr>
-        <w:t xml:space="preserve">pole pre zadanie zdrojovej a cieľovej IP </w:t>
-      </w:r>
-      <w:proofErr w:type="spellStart"/>
-      <w:r>
-        <w:rPr>
-          <w:rFonts w:ascii="Arial" w:hAnsi="Arial" w:cs="Arial"/>
-          <w:lang w:val="sk-SK"/>
-        </w:rPr>
-        <w:t>hostu</w:t>
-      </w:r>
-      <w:proofErr w:type="spellEnd"/>
-      <w:r>
-        <w:rPr>
-          <w:rFonts w:ascii="Arial" w:hAnsi="Arial" w:cs="Arial"/>
-          <w:lang w:val="sk-SK"/>
-        </w:rPr>
-        <w:t>. Pole pre číslo protokolu a tiež pole pre port, na ktorom sa komunikuje daným protokolom.</w:t>
-      </w:r>
-    </w:p>
-    <w:p>
-      <w:pPr>
-        <w:rPr>
-          <w:rFonts w:ascii="Arial" w:hAnsi="Arial" w:cs="Arial"/>
-          <w:lang w:val="sk-SK"/>
-        </w:rPr>
-      </w:pPr>
-    </w:p>
-    <w:p>
-      <w:pPr>
-        <w:rPr>
-          <w:rFonts w:ascii="Arial" w:hAnsi="Arial" w:cs="Arial"/>
-          <w:b/>
-          <w:lang w:val="sk-SK"/>
-        </w:rPr>
-      </w:pPr>
-      <w:r>
-        <w:rPr>
-          <w:rFonts w:ascii="Arial" w:hAnsi="Arial" w:cs="Arial"/>
-          <w:b/>
-          <w:lang w:val="sk-SK"/>
-        </w:rPr>
-        <w:t>Odobranie pravidla zo špecifického prepínaču</w:t>
-      </w:r>
-    </w:p>
-    <w:p>
-      <w:pPr>
-        <w:rPr>
-          <w:rFonts w:ascii="Arial" w:hAnsi="Arial" w:cs="Arial"/>
-          <w:lang w:val="sk-SK"/>
-        </w:rPr>
-      </w:pPr>
-      <w:r>
-        <w:rPr>
-          <w:rFonts w:ascii="Arial" w:hAnsi="Arial" w:cs="Arial"/>
-          <w:lang w:val="sk-SK"/>
-        </w:rPr>
-        <w:t>Pre dan</w:t>
-      </w:r>
-      <w:r>
-        <w:rPr>
-          <w:rFonts w:ascii="Arial" w:eastAsia="Helvetica" w:hAnsi="Arial" w:cs="Arial"/>
-          <w:lang w:val="sk-SK"/>
-        </w:rPr>
-        <w:t>ý</w:t>
-      </w:r>
-      <w:r>
-        <w:rPr>
-          <w:rFonts w:ascii="Arial" w:hAnsi="Arial" w:cs="Arial"/>
-          <w:lang w:val="sk-SK"/>
-        </w:rPr>
-        <w:t xml:space="preserve"> prep</w:t>
-      </w:r>
-      <w:r>
-        <w:rPr>
-          <w:rFonts w:ascii="Arial" w:eastAsia="Helvetica" w:hAnsi="Arial" w:cs="Arial"/>
-          <w:lang w:val="sk-SK"/>
-        </w:rPr>
-        <w:t>í</w:t>
-      </w:r>
-      <w:r>
-        <w:rPr>
-          <w:rFonts w:ascii="Arial" w:hAnsi="Arial" w:cs="Arial"/>
-          <w:lang w:val="sk-SK"/>
-        </w:rPr>
-        <w:t>na</w:t>
-      </w:r>
-      <w:r>
-        <w:rPr>
-          <w:rFonts w:ascii="Arial" w:eastAsia="Helvetica" w:hAnsi="Arial" w:cs="Arial"/>
-          <w:lang w:val="sk-SK"/>
-        </w:rPr>
-        <w:t>č</w:t>
-      </w:r>
-      <w:r>
-        <w:rPr>
-          <w:rFonts w:ascii="Arial" w:hAnsi="Arial" w:cs="Arial"/>
-          <w:lang w:val="sk-SK"/>
-        </w:rPr>
-        <w:t xml:space="preserve"> sa zobraz</w:t>
-      </w:r>
-      <w:r>
-        <w:rPr>
-          <w:rFonts w:ascii="Arial" w:eastAsia="Helvetica" w:hAnsi="Arial" w:cs="Arial"/>
-          <w:lang w:val="sk-SK"/>
-        </w:rPr>
-        <w:t>í</w:t>
-      </w:r>
-      <w:r>
-        <w:rPr>
-          <w:rFonts w:ascii="Arial" w:hAnsi="Arial" w:cs="Arial"/>
-          <w:lang w:val="sk-SK"/>
-        </w:rPr>
-        <w:t xml:space="preserve"> zoznam v</w:t>
-      </w:r>
-      <w:r>
-        <w:rPr>
-          <w:rFonts w:ascii="Arial" w:eastAsia="Helvetica" w:hAnsi="Arial" w:cs="Arial"/>
-          <w:lang w:val="sk-SK"/>
-        </w:rPr>
-        <w:t>š</w:t>
-      </w:r>
-      <w:r>
-        <w:rPr>
-          <w:rFonts w:ascii="Arial" w:hAnsi="Arial" w:cs="Arial"/>
-          <w:lang w:val="sk-SK"/>
-        </w:rPr>
-        <w:t>etk</w:t>
-      </w:r>
-      <w:r>
-        <w:rPr>
-          <w:rFonts w:ascii="Arial" w:eastAsia="Helvetica" w:hAnsi="Arial" w:cs="Arial"/>
-          <w:lang w:val="sk-SK"/>
-        </w:rPr>
-        <w:t>ý</w:t>
-      </w:r>
-      <w:r>
-        <w:rPr>
-          <w:rFonts w:ascii="Arial" w:hAnsi="Arial" w:cs="Arial"/>
-          <w:lang w:val="sk-SK"/>
-        </w:rPr>
-        <w:t>ch pravidiel. Pri ka</w:t>
-      </w:r>
-      <w:r>
-        <w:rPr>
-          <w:rFonts w:ascii="Arial" w:eastAsia="Helvetica" w:hAnsi="Arial" w:cs="Arial"/>
-          <w:lang w:val="sk-SK"/>
-        </w:rPr>
-        <w:t>ž</w:t>
-      </w:r>
-      <w:r>
-        <w:rPr>
-          <w:rFonts w:ascii="Arial" w:hAnsi="Arial" w:cs="Arial"/>
-          <w:lang w:val="sk-SK"/>
-        </w:rPr>
-        <w:t>dom pravidle je tla</w:t>
-      </w:r>
-      <w:r>
-        <w:rPr>
-          <w:rFonts w:ascii="Arial" w:eastAsia="Helvetica" w:hAnsi="Arial" w:cs="Arial"/>
-          <w:lang w:val="sk-SK"/>
-        </w:rPr>
-        <w:t>č</w:t>
-      </w:r>
-      <w:r>
-        <w:rPr>
-          <w:rFonts w:ascii="Arial" w:hAnsi="Arial" w:cs="Arial"/>
-          <w:lang w:val="sk-SK"/>
-        </w:rPr>
-        <w:t>idlo, ktor</w:t>
-      </w:r>
-      <w:r>
-        <w:rPr>
-          <w:rFonts w:ascii="Arial" w:eastAsia="Helvetica" w:hAnsi="Arial" w:cs="Arial"/>
-          <w:lang w:val="sk-SK"/>
-        </w:rPr>
-        <w:t>é</w:t>
-      </w:r>
-      <w:r>
-        <w:rPr>
-          <w:rFonts w:ascii="Arial" w:hAnsi="Arial" w:cs="Arial"/>
-          <w:lang w:val="sk-SK"/>
-        </w:rPr>
-        <w:t xml:space="preserve"> pou</w:t>
-      </w:r>
-      <w:r>
-        <w:rPr>
-          <w:rFonts w:ascii="Arial" w:eastAsia="Helvetica" w:hAnsi="Arial" w:cs="Arial"/>
-          <w:lang w:val="sk-SK"/>
-        </w:rPr>
-        <w:t>ží</w:t>
-      </w:r>
-      <w:r>
-        <w:rPr>
-          <w:rFonts w:ascii="Arial" w:hAnsi="Arial" w:cs="Arial"/>
-          <w:lang w:val="sk-SK"/>
-        </w:rPr>
-        <w:t>vate</w:t>
-      </w:r>
-      <w:r>
-        <w:rPr>
-          <w:rFonts w:ascii="Arial" w:eastAsia="Helvetica" w:hAnsi="Arial" w:cs="Arial"/>
-          <w:lang w:val="sk-SK"/>
-        </w:rPr>
-        <w:t>ľ</w:t>
-      </w:r>
-      <w:r>
-        <w:rPr>
-          <w:rFonts w:ascii="Arial" w:hAnsi="Arial" w:cs="Arial"/>
-          <w:lang w:val="sk-SK"/>
-        </w:rPr>
-        <w:t>ovi pon</w:t>
-      </w:r>
-      <w:r>
-        <w:rPr>
-          <w:rFonts w:ascii="Arial" w:eastAsia="Helvetica" w:hAnsi="Arial" w:cs="Arial"/>
-          <w:lang w:val="sk-SK"/>
-        </w:rPr>
-        <w:t>ú</w:t>
-      </w:r>
-      <w:r>
-        <w:rPr>
-          <w:rFonts w:ascii="Arial" w:hAnsi="Arial" w:cs="Arial"/>
-          <w:lang w:val="sk-SK"/>
-        </w:rPr>
-        <w:t>ka mo</w:t>
-      </w:r>
-      <w:r>
-        <w:rPr>
-          <w:rFonts w:ascii="Arial" w:eastAsia="Helvetica" w:hAnsi="Arial" w:cs="Arial"/>
-          <w:lang w:val="sk-SK"/>
-        </w:rPr>
-        <w:t>ž</w:t>
-      </w:r>
-      <w:r>
-        <w:rPr>
-          <w:rFonts w:ascii="Arial" w:hAnsi="Arial" w:cs="Arial"/>
-          <w:lang w:val="sk-SK"/>
-        </w:rPr>
-        <w:t>nos</w:t>
-      </w:r>
-      <w:r>
-        <w:rPr>
-          <w:rFonts w:ascii="Arial" w:eastAsia="Helvetica" w:hAnsi="Arial" w:cs="Arial"/>
-          <w:lang w:val="sk-SK"/>
-        </w:rPr>
-        <w:t>ť</w:t>
-      </w:r>
-      <w:r>
-        <w:rPr>
-          <w:rFonts w:ascii="Arial" w:hAnsi="Arial" w:cs="Arial"/>
-          <w:lang w:val="sk-SK"/>
-        </w:rPr>
-        <w:t xml:space="preserve"> pre pou</w:t>
-      </w:r>
-      <w:r>
-        <w:rPr>
-          <w:rFonts w:ascii="Arial" w:eastAsia="Helvetica" w:hAnsi="Arial" w:cs="Arial"/>
-          <w:lang w:val="sk-SK"/>
-        </w:rPr>
-        <w:t>ží</w:t>
-      </w:r>
-      <w:r>
-        <w:rPr>
-          <w:rFonts w:ascii="Arial" w:hAnsi="Arial" w:cs="Arial"/>
-          <w:lang w:val="sk-SK"/>
-        </w:rPr>
-        <w:t>vate</w:t>
-      </w:r>
-      <w:r>
-        <w:rPr>
-          <w:rFonts w:ascii="Arial" w:eastAsia="Helvetica" w:hAnsi="Arial" w:cs="Arial"/>
-          <w:lang w:val="sk-SK"/>
-        </w:rPr>
-        <w:t>ľ</w:t>
-      </w:r>
-      <w:r>
-        <w:rPr>
-          <w:rFonts w:ascii="Arial" w:hAnsi="Arial" w:cs="Arial"/>
-          <w:lang w:val="sk-SK"/>
-        </w:rPr>
-        <w:t>a mo</w:t>
-      </w:r>
-      <w:r>
-        <w:rPr>
-          <w:rFonts w:ascii="Arial" w:eastAsia="Helvetica" w:hAnsi="Arial" w:cs="Arial"/>
-          <w:lang w:val="sk-SK"/>
-        </w:rPr>
-        <w:t>ž</w:t>
-      </w:r>
-      <w:r>
-        <w:rPr>
-          <w:rFonts w:ascii="Arial" w:hAnsi="Arial" w:cs="Arial"/>
-          <w:lang w:val="sk-SK"/>
-        </w:rPr>
-        <w:t>nos</w:t>
-      </w:r>
-      <w:r>
-        <w:rPr>
-          <w:rFonts w:ascii="Arial" w:eastAsia="Helvetica" w:hAnsi="Arial" w:cs="Arial"/>
-          <w:lang w:val="sk-SK"/>
-        </w:rPr>
-        <w:t>ť</w:t>
-      </w:r>
-      <w:r>
-        <w:rPr>
-          <w:rFonts w:ascii="Arial" w:hAnsi="Arial" w:cs="Arial"/>
-          <w:lang w:val="sk-SK"/>
-        </w:rPr>
-        <w:t xml:space="preserve"> odobra</w:t>
-      </w:r>
-      <w:r>
-        <w:rPr>
-          <w:rFonts w:ascii="Arial" w:eastAsia="Helvetica" w:hAnsi="Arial" w:cs="Arial"/>
-          <w:lang w:val="sk-SK"/>
-        </w:rPr>
-        <w:t>ť</w:t>
-      </w:r>
-      <w:r>
-        <w:rPr>
-          <w:rFonts w:ascii="Arial" w:hAnsi="Arial" w:cs="Arial"/>
-          <w:lang w:val="sk-SK"/>
-        </w:rPr>
-        <w:t xml:space="preserve"> pravidlo.</w:t>
-      </w:r>
-    </w:p>
-    <w:p>
-      <w:pPr>
-        <w:rPr>
-          <w:rFonts w:ascii="Arial" w:hAnsi="Arial" w:cs="Arial"/>
-          <w:lang w:val="sk-SK"/>
-        </w:rPr>
-      </w:pPr>
-    </w:p>
-    <w:p>
-      <w:pPr>
-        <w:rPr>
-          <w:rFonts w:ascii="Arial" w:hAnsi="Arial" w:cs="Arial"/>
-          <w:lang w:val="sk-SK"/>
-        </w:rPr>
-      </w:pPr>
-    </w:p>
-    <w:p>
-      <w:pPr>
-        <w:rPr>
-          <w:rFonts w:ascii="Arial" w:hAnsi="Arial" w:cs="Arial"/>
-          <w:lang w:val="sk-SK"/>
-        </w:rPr>
-      </w:pPr>
-    </w:p>
-    <w:p>
-      <w:pPr>
-        <w:rPr>
-          <w:rFonts w:ascii="Arial" w:hAnsi="Arial" w:cs="Arial"/>
-          <w:lang w:val="sk-SK"/>
-        </w:rPr>
-      </w:pPr>
-    </w:p>
-    <w:p>
-      <w:pPr>
-        <w:rPr>
-          <w:rFonts w:ascii="Arial" w:hAnsi="Arial" w:cs="Arial"/>
-          <w:lang w:val="sk-SK"/>
-        </w:rPr>
-      </w:pPr>
-    </w:p>
-    <w:p>
-      <w:pPr>
-        <w:rPr>
-          <w:rFonts w:ascii="Arial" w:hAnsi="Arial" w:cs="Arial"/>
-          <w:lang w:val="sk-SK"/>
-        </w:rPr>
-      </w:pPr>
-    </w:p>
-    <w:p>
-      <w:pPr>
-        <w:rPr>
-          <w:rFonts w:ascii="Arial" w:hAnsi="Arial" w:cs="Arial"/>
-          <w:lang w:val="sk-SK"/>
-        </w:rPr>
-      </w:pPr>
-    </w:p>
-    <w:p>
-      <w:pPr>
-        <w:rPr>
-          <w:rFonts w:ascii="Arial" w:hAnsi="Arial" w:cs="Arial"/>
-          <w:lang w:val="sk-SK"/>
-        </w:rPr>
-      </w:pPr>
-    </w:p>
-    <w:p>
-      <w:pPr>
-        <w:rPr>
-          <w:rFonts w:ascii="Arial" w:hAnsi="Arial" w:cs="Arial"/>
-          <w:lang w:val="sk-SK"/>
-        </w:rPr>
-      </w:pPr>
-    </w:p>
-    <w:p>
-      <w:pPr>
-        <w:rPr>
-          <w:rFonts w:ascii="Arial" w:hAnsi="Arial" w:cs="Arial"/>
-          <w:lang w:val="sk-SK"/>
-        </w:rPr>
-      </w:pPr>
-    </w:p>
-    <w:p>
-      <w:pPr>
-        <w:rPr>
-          <w:rFonts w:ascii="Arial" w:hAnsi="Arial" w:cs="Arial"/>
-          <w:lang w:val="sk-SK"/>
-        </w:rPr>
-      </w:pPr>
-    </w:p>
-    <w:p>
-      <w:pPr>
-        <w:rPr>
-          <w:rFonts w:ascii="Arial" w:hAnsi="Arial" w:cs="Arial"/>
-          <w:lang w:val="sk-SK"/>
-        </w:rPr>
-      </w:pPr>
-    </w:p>
-    <w:p>
-      <w:pPr>
-        <w:rPr>
-          <w:rFonts w:ascii="Arial" w:hAnsi="Arial" w:cs="Arial"/>
-          <w:lang w:val="sk-SK"/>
-        </w:rPr>
-      </w:pPr>
-    </w:p>
-    <w:p>
-      <w:pPr>
-        <w:rPr>
-          <w:rFonts w:ascii="Arial" w:hAnsi="Arial" w:cs="Arial"/>
-          <w:lang w:val="sk-SK"/>
-        </w:rPr>
-      </w:pPr>
-    </w:p>
-    <w:p>
-      <w:pPr>
-        <w:rPr>
-          <w:rFonts w:ascii="Arial" w:hAnsi="Arial" w:cs="Arial"/>
-          <w:lang w:val="sk-SK"/>
-        </w:rPr>
-      </w:pPr>
-    </w:p>
-    <w:p>
-      <w:pPr>
-        <w:rPr>
-          <w:rFonts w:ascii="Arial" w:hAnsi="Arial" w:cs="Arial"/>
-          <w:lang w:val="sk-SK"/>
-        </w:rPr>
-      </w:pPr>
-    </w:p>
-    <w:p>
-      <w:pPr>
-        <w:rPr>
-          <w:rFonts w:ascii="Arial" w:hAnsi="Arial" w:cs="Arial"/>
-          <w:lang w:val="sk-SK"/>
-        </w:rPr>
-      </w:pPr>
-    </w:p>
-    <w:p>
-      <w:pPr>
-        <w:rPr>
-          <w:rFonts w:ascii="Arial" w:hAnsi="Arial" w:cs="Arial"/>
-          <w:lang w:val="sk-SK"/>
-        </w:rPr>
-      </w:pPr>
-    </w:p>
-    <w:p>
-      <w:pPr>
-        <w:rPr>
-          <w:rFonts w:ascii="Arial" w:hAnsi="Arial" w:cs="Arial"/>
-          <w:lang w:val="sk-SK"/>
-        </w:rPr>
-      </w:pPr>
-    </w:p>
-    <w:p>
-      <w:pPr>
-        <w:rPr>
-          <w:rFonts w:ascii="Arial" w:hAnsi="Arial" w:cs="Arial"/>
-          <w:lang w:val="sk-SK"/>
-        </w:rPr>
-      </w:pPr>
-    </w:p>
-    <w:p>
-      <w:pPr>
-        <w:pStyle w:val="Nadpis1"/>
-        <w:rPr>
-          <w:rFonts w:ascii="Arial" w:hAnsi="Arial" w:cs="Arial"/>
-          <w:lang w:val="sk-SK"/>
-        </w:rPr>
-      </w:pPr>
-      <w:r>
-        <w:rPr>
-          <w:rFonts w:ascii="Arial" w:hAnsi="Arial" w:cs="Arial"/>
-          <w:lang w:val="sk-SK"/>
-        </w:rPr>
-        <w:lastRenderedPageBreak/>
-        <w:t>Experiment</w:t>
-      </w:r>
-    </w:p>
-    <w:p>
-      <w:pPr>
-        <w:rPr>
-          <w:rFonts w:ascii="Arial" w:eastAsia="Helvetica" w:hAnsi="Arial" w:cs="Arial"/>
-          <w:lang w:val="sk-SK"/>
-        </w:rPr>
-      </w:pPr>
-      <w:r>
-        <w:rPr>
-          <w:rFonts w:ascii="Arial" w:hAnsi="Arial" w:cs="Arial"/>
-          <w:lang w:val="sk-SK"/>
-        </w:rPr>
-        <w:t>Ako testovacie prostredie sme pou</w:t>
-      </w:r>
-      <w:r>
-        <w:rPr>
-          <w:rFonts w:ascii="Arial" w:eastAsia="Helvetica" w:hAnsi="Arial" w:cs="Arial"/>
-          <w:lang w:val="sk-SK"/>
-        </w:rPr>
-        <w:t xml:space="preserve">žili Ubuntu 16.04 spustené pomocou programu VirtualBox. Pre simulovanie SDN siete sme použili </w:t>
-      </w:r>
-      <w:proofErr w:type="spellStart"/>
-      <w:r>
-        <w:rPr>
-          <w:rFonts w:ascii="Arial" w:eastAsia="Helvetica" w:hAnsi="Arial" w:cs="Arial"/>
-          <w:lang w:val="sk-SK"/>
-        </w:rPr>
-        <w:t>simulovací</w:t>
-      </w:r>
-      <w:proofErr w:type="spellEnd"/>
-      <w:r>
-        <w:rPr>
-          <w:rFonts w:ascii="Arial" w:eastAsia="Helvetica" w:hAnsi="Arial" w:cs="Arial"/>
-          <w:lang w:val="sk-SK"/>
-        </w:rPr>
-        <w:t xml:space="preserve"> nástroj Mininet. Ako </w:t>
-      </w:r>
-      <w:proofErr w:type="spellStart"/>
-      <w:r>
-        <w:rPr>
-          <w:rFonts w:ascii="Arial" w:eastAsia="Helvetica" w:hAnsi="Arial" w:cs="Arial"/>
-          <w:lang w:val="sk-SK"/>
-        </w:rPr>
-        <w:t>riadič</w:t>
-      </w:r>
-      <w:proofErr w:type="spellEnd"/>
-      <w:r>
-        <w:rPr>
-          <w:rFonts w:ascii="Arial" w:eastAsia="Helvetica" w:hAnsi="Arial" w:cs="Arial"/>
-          <w:lang w:val="sk-SK"/>
-        </w:rPr>
-        <w:t xml:space="preserve"> pre SDN sieť sme si vybrali RYU a to z dôvodu, že už obsahuje firewall, pre ktorý sme dorobili grafické používateľské rozhranie. </w:t>
-      </w:r>
-      <w:r>
-        <w:rPr>
-          <w:rFonts w:ascii="Arial" w:hAnsi="Arial" w:cs="Arial"/>
-          <w:lang w:val="sk-SK"/>
-        </w:rPr>
-        <w:t>Pre experiment sme vytvorili stromov</w:t>
-      </w:r>
-      <w:r>
-        <w:rPr>
-          <w:rFonts w:ascii="Arial" w:eastAsia="Helvetica" w:hAnsi="Arial" w:cs="Arial"/>
-          <w:lang w:val="sk-SK"/>
-        </w:rPr>
-        <w:t>ú topológiu príkazom:</w:t>
-      </w:r>
-    </w:p>
-    <w:p>
-      <w:pPr>
-        <w:rPr>
-          <w:rFonts w:ascii="Arial" w:hAnsi="Arial" w:cs="Arial"/>
-          <w:lang w:val="sk-SK"/>
-        </w:rPr>
-      </w:pPr>
-    </w:p>
-    <w:p>
-      <w:pPr>
-        <w:rPr>
-          <w:rFonts w:ascii="Arial" w:hAnsi="Arial" w:cs="Arial"/>
-          <w:lang w:val="sk-SK"/>
-        </w:rPr>
-      </w:pPr>
-      <w:r>
-        <w:rPr>
-          <w:rFonts w:ascii="Arial" w:hAnsi="Arial" w:cs="Arial"/>
           <w:noProof/>
           <w:lang w:val="sk-SK"/>
         </w:rPr>
         <w:drawing>
-          <wp:anchor distT="0" distB="0" distL="114300" distR="114300" simplePos="0" relativeHeight="251659264" behindDoc="0" locked="0" layoutInCell="1" allowOverlap="1" wp14:anchorId="16C70FC5" wp14:editId="60FCD88B">
+          <wp:anchor distT="0" distB="0" distL="114300" distR="114300" simplePos="0" relativeHeight="251660288" behindDoc="0" locked="0" layoutInCell="1" allowOverlap="1" wp14:anchorId="0DC1169C" wp14:editId="7A7751E7">
             <wp:simplePos x="0" y="0"/>
             <wp:positionH relativeFrom="column">
-              <wp:posOffset>-66040</wp:posOffset>
+              <wp:posOffset>-59690</wp:posOffset>
             </wp:positionH>
             <wp:positionV relativeFrom="paragraph">
-              <wp:posOffset>382270</wp:posOffset>
+              <wp:posOffset>843915</wp:posOffset>
+            </wp:positionV>
+            <wp:extent cx="2430145" cy="1360170"/>
+            <wp:effectExtent l="25400" t="25400" r="33655" b="36830"/>
+            <wp:wrapTight wrapText="bothSides">
+              <wp:wrapPolygon edited="0">
+                <wp:start x="-226" y="-403"/>
+                <wp:lineTo x="-226" y="21782"/>
+                <wp:lineTo x="21673" y="21782"/>
+                <wp:lineTo x="21673" y="-403"/>
+                <wp:lineTo x="-226" y="-403"/>
+              </wp:wrapPolygon>
+            </wp:wrapTight>
+            <wp:docPr id="9" name="Obrázok 9"/>
+            <wp:cNvGraphicFramePr>
+              <a:graphicFrameLocks xmlns:a="http://schemas.openxmlformats.org/drawingml/2006/main" noChangeAspect="1"/>
+            </wp:cNvGraphicFramePr>
+            <a:graphic xmlns:a="http://schemas.openxmlformats.org/drawingml/2006/main">
+              <a:graphicData uri="http://schemas.openxmlformats.org/drawingml/2006/picture">
+                <pic:pic xmlns:pic="http://schemas.openxmlformats.org/drawingml/2006/picture">
+                  <pic:nvPicPr>
+                    <pic:cNvPr id="9" name="ui2.png"/>
+                    <pic:cNvPicPr/>
+                  </pic:nvPicPr>
+                  <pic:blipFill>
+                    <a:blip r:embed="rId13" cstate="print">
+                      <a:extLst>
+                        <a:ext uri="{28A0092B-C50C-407E-A947-70E740481C1C}">
+                          <a14:useLocalDpi xmlns:a14="http://schemas.microsoft.com/office/drawing/2010/main" val="0"/>
+                        </a:ext>
+                      </a:extLst>
+                    </a:blip>
+                    <a:stretch>
+                      <a:fillRect/>
+                    </a:stretch>
+                  </pic:blipFill>
+                  <pic:spPr>
+                    <a:xfrm>
+                      <a:off x="0" y="0"/>
+                      <a:ext cx="2430145" cy="1360170"/>
+                    </a:xfrm>
+                    <a:prstGeom prst="rect">
+                      <a:avLst/>
+                    </a:prstGeom>
+                    <a:ln>
+                      <a:solidFill>
+                        <a:schemeClr val="accent1"/>
+                      </a:solidFill>
+                    </a:ln>
+                  </pic:spPr>
+                </pic:pic>
+              </a:graphicData>
+            </a:graphic>
+            <wp14:sizeRelH relativeFrom="page">
+              <wp14:pctWidth>0</wp14:pctWidth>
+            </wp14:sizeRelH>
+            <wp14:sizeRelV relativeFrom="page">
+              <wp14:pctHeight>0</wp14:pctHeight>
+            </wp14:sizeRelV>
+          </wp:anchor>
+        </w:drawing>
+      </w:r>
+      <w:r>
+        <w:rPr>
+          <w:rFonts w:ascii="Arial" w:hAnsi="Arial" w:cs="Arial"/>
+          <w:lang w:val="sk-SK"/>
+        </w:rPr>
+        <w:t xml:space="preserve">Po </w:t>
+      </w:r>
+      <w:r>
+        <w:rPr>
+          <w:rFonts w:ascii="Arial" w:eastAsia="Helvetica" w:hAnsi="Arial" w:cs="Arial"/>
+          <w:lang w:val="sk-SK"/>
+        </w:rPr>
+        <w:t>š</w:t>
+      </w:r>
+      <w:r>
+        <w:rPr>
+          <w:rFonts w:ascii="Arial" w:hAnsi="Arial" w:cs="Arial"/>
+          <w:lang w:val="sk-SK"/>
+        </w:rPr>
+        <w:t>tarte aplik</w:t>
+      </w:r>
+      <w:r>
+        <w:rPr>
+          <w:rFonts w:ascii="Arial" w:eastAsia="Helvetica" w:hAnsi="Arial" w:cs="Arial"/>
+          <w:lang w:val="sk-SK"/>
+        </w:rPr>
+        <w:t>á</w:t>
+      </w:r>
+      <w:r>
+        <w:rPr>
+          <w:rFonts w:ascii="Arial" w:hAnsi="Arial" w:cs="Arial"/>
+          <w:lang w:val="sk-SK"/>
+        </w:rPr>
+        <w:t>cie sa zobraz</w:t>
+      </w:r>
+      <w:r>
+        <w:rPr>
+          <w:rFonts w:ascii="Arial" w:eastAsia="Helvetica" w:hAnsi="Arial" w:cs="Arial"/>
+          <w:lang w:val="sk-SK"/>
+        </w:rPr>
+        <w:t>í</w:t>
+      </w:r>
+      <w:r>
+        <w:rPr>
+          <w:rFonts w:ascii="Arial" w:hAnsi="Arial" w:cs="Arial"/>
+          <w:lang w:val="sk-SK"/>
+        </w:rPr>
+        <w:t xml:space="preserve"> zoznam v</w:t>
+      </w:r>
+      <w:r>
+        <w:rPr>
+          <w:rFonts w:ascii="Arial" w:eastAsia="Helvetica" w:hAnsi="Arial" w:cs="Arial"/>
+          <w:lang w:val="sk-SK"/>
+        </w:rPr>
+        <w:t>šetkých prepínačov v</w:t>
+      </w:r>
+      <w:r>
+        <w:rPr>
+          <w:rFonts w:ascii="Arial" w:eastAsia="Helvetica" w:hAnsi="Arial" w:cs="Arial"/>
+          <w:lang w:val="sk-SK"/>
+        </w:rPr>
+        <w:t> </w:t>
+      </w:r>
+      <w:r>
+        <w:rPr>
+          <w:rFonts w:ascii="Arial" w:eastAsia="Helvetica" w:hAnsi="Arial" w:cs="Arial"/>
+          <w:lang w:val="sk-SK"/>
+        </w:rPr>
+        <w:t>sieti</w:t>
+      </w:r>
+      <w:r>
+        <w:rPr>
+          <w:rFonts w:ascii="Arial" w:eastAsia="Helvetica" w:hAnsi="Arial" w:cs="Arial"/>
+          <w:lang w:val="sk-SK"/>
+        </w:rPr>
+        <w:t xml:space="preserve"> a</w:t>
+      </w:r>
+      <w:r>
+        <w:rPr>
+          <w:rFonts w:ascii="Arial" w:eastAsia="Helvetica" w:hAnsi="Arial" w:cs="Arial"/>
+          <w:lang w:val="sk-SK"/>
+        </w:rPr>
+        <w:t> </w:t>
+      </w:r>
+      <w:r>
+        <w:rPr>
+          <w:rFonts w:ascii="Arial" w:eastAsia="Helvetica" w:hAnsi="Arial" w:cs="Arial"/>
+          <w:lang w:val="sk-SK"/>
+        </w:rPr>
+        <w:t xml:space="preserve">aktuálny stav </w:t>
+      </w:r>
+      <w:proofErr w:type="spellStart"/>
+      <w:r>
+        <w:rPr>
+          <w:rFonts w:ascii="Arial" w:eastAsia="Helvetica" w:hAnsi="Arial" w:cs="Arial"/>
+          <w:lang w:val="sk-SK"/>
+        </w:rPr>
+        <w:t>firewalu</w:t>
+      </w:r>
+      <w:proofErr w:type="spellEnd"/>
+      <w:r>
+        <w:rPr>
+          <w:rFonts w:ascii="Arial" w:eastAsia="Helvetica" w:hAnsi="Arial" w:cs="Arial"/>
+          <w:lang w:val="sk-SK"/>
+        </w:rPr>
+        <w:t xml:space="preserve"> na nich. Firewall na každom prepínači sa dá zapnúť alebo vypnúť. Tiež sa dajú zapnúť/vypnúť firewally na všetkých prepínačoch naraz.</w:t>
+      </w:r>
+    </w:p>
+    <w:p>
+      <w:pPr>
+        <w:jc w:val="center"/>
+        <w:rPr>
+          <w:rFonts w:ascii="Arial" w:hAnsi="Arial" w:cs="Arial"/>
+          <w:sz w:val="13"/>
+          <w:szCs w:val="13"/>
+          <w:lang w:val="sk-SK"/>
+        </w:rPr>
+      </w:pPr>
+      <w:r>
+        <w:rPr>
+          <w:rFonts w:ascii="Arial" w:hAnsi="Arial" w:cs="Arial"/>
+          <w:sz w:val="13"/>
+          <w:szCs w:val="13"/>
+          <w:lang w:val="sk-SK"/>
+        </w:rPr>
+        <w:t xml:space="preserve">Obr. 2.: </w:t>
+      </w:r>
+      <w:r>
+        <w:rPr>
+          <w:rFonts w:ascii="Arial" w:hAnsi="Arial" w:cs="Arial"/>
+          <w:i/>
+          <w:sz w:val="13"/>
+          <w:szCs w:val="13"/>
+          <w:lang w:val="sk-SK"/>
+        </w:rPr>
+        <w:t>Zoznam prepínačov</w:t>
+      </w:r>
+    </w:p>
+    <w:p>
+      <w:pPr>
+        <w:rPr>
+          <w:rFonts w:ascii="Arial" w:hAnsi="Arial" w:cs="Arial"/>
+          <w:b/>
+          <w:lang w:val="sk-SK"/>
+        </w:rPr>
+      </w:pPr>
+      <w:r>
+        <w:rPr>
+          <w:rFonts w:ascii="Arial" w:hAnsi="Arial" w:cs="Arial"/>
+          <w:b/>
+          <w:lang w:val="sk-SK"/>
+        </w:rPr>
+        <w:lastRenderedPageBreak/>
+        <w:t>Prezeranie pravidiel firewallu na všetkých prepínačoch</w:t>
+      </w:r>
+    </w:p>
+    <w:p>
+      <w:pPr>
+        <w:rPr>
+          <w:rFonts w:ascii="Arial" w:hAnsi="Arial" w:cs="Arial"/>
+          <w:lang w:val="sk-SK"/>
+        </w:rPr>
+      </w:pPr>
+      <w:r>
+        <w:rPr>
+          <w:rFonts w:ascii="Arial" w:hAnsi="Arial" w:cs="Arial"/>
+          <w:lang w:val="sk-SK"/>
+        </w:rPr>
+        <w:t>Aplikácia ponúka pre používateľa možnosť zobrazenia pravidiel na všetkých prepínačoch.</w:t>
+      </w:r>
+      <w:r>
+        <w:rPr>
+          <w:rFonts w:ascii="Arial" w:hAnsi="Arial" w:cs="Arial"/>
+          <w:lang w:val="sk-SK"/>
+        </w:rPr>
+        <w:t xml:space="preserve"> Používateľ si zo zoznamu všetkých prepínačov vyberie ten, na ktorom si chce prezrieť pravidlá firewallu.</w:t>
+      </w:r>
+      <w:r>
+        <w:rPr>
+          <w:rFonts w:ascii="Arial" w:hAnsi="Arial" w:cs="Arial"/>
+          <w:lang w:val="sk-SK"/>
+        </w:rPr>
+        <w:t xml:space="preserve"> Pravidlá sa zobrazia po stlačení tlačidla </w:t>
+      </w:r>
+      <w:r>
+        <w:rPr>
+          <w:rFonts w:ascii="Arial" w:hAnsi="Arial" w:cs="Arial"/>
+          <w:i/>
+          <w:lang w:val="sk-SK"/>
+        </w:rPr>
+        <w:t>Show</w:t>
+      </w:r>
+      <w:r>
+        <w:rPr>
+          <w:rFonts w:ascii="Arial" w:hAnsi="Arial" w:cs="Arial"/>
+          <w:lang w:val="sk-SK"/>
+        </w:rPr>
+        <w:t>.</w:t>
+      </w:r>
+    </w:p>
+    <w:p>
+      <w:pPr>
+        <w:jc w:val="center"/>
+        <w:rPr>
+          <w:rFonts w:ascii="Arial" w:hAnsi="Arial" w:cs="Arial"/>
+          <w:sz w:val="13"/>
+          <w:szCs w:val="13"/>
+          <w:lang w:val="sk-SK"/>
+        </w:rPr>
+      </w:pPr>
+      <w:r>
+        <w:rPr>
+          <w:rFonts w:ascii="Arial" w:hAnsi="Arial" w:cs="Arial"/>
+          <w:sz w:val="13"/>
+          <w:szCs w:val="13"/>
+          <w:lang w:val="sk-SK"/>
+        </w:rPr>
+        <w:t>Obr. 3.: Vyber prepínaču</w:t>
+      </w:r>
+    </w:p>
+    <w:p>
+      <w:pPr>
+        <w:ind w:firstLine="0"/>
+        <w:rPr>
+          <w:rFonts w:ascii="Arial" w:hAnsi="Arial" w:cs="Arial"/>
+          <w:lang w:val="sk-SK"/>
+        </w:rPr>
+      </w:pPr>
+    </w:p>
+    <w:p>
+      <w:pPr>
+        <w:ind w:firstLine="0"/>
+        <w:rPr>
+          <w:rFonts w:ascii="Arial" w:hAnsi="Arial" w:cs="Arial"/>
+          <w:lang w:val="sk-SK"/>
+        </w:rPr>
+      </w:pPr>
+    </w:p>
+    <w:p>
+      <w:pPr>
+        <w:ind w:firstLine="0"/>
+        <w:rPr>
+          <w:rFonts w:ascii="Arial" w:hAnsi="Arial" w:cs="Arial"/>
+          <w:lang w:val="sk-SK"/>
+        </w:rPr>
+      </w:pPr>
+    </w:p>
+    <w:p>
+      <w:pPr>
+        <w:ind w:firstLine="0"/>
+        <w:rPr>
+          <w:rFonts w:ascii="Arial" w:hAnsi="Arial" w:cs="Arial"/>
+          <w:lang w:val="sk-SK"/>
+        </w:rPr>
+      </w:pPr>
+    </w:p>
+    <w:p>
+      <w:pPr>
+        <w:ind w:firstLine="0"/>
+        <w:rPr>
+          <w:rFonts w:ascii="Arial" w:hAnsi="Arial" w:cs="Arial"/>
+          <w:lang w:val="sk-SK"/>
+        </w:rPr>
+      </w:pPr>
+    </w:p>
+    <w:p>
+      <w:pPr>
+        <w:ind w:firstLine="0"/>
+        <w:rPr>
+          <w:rFonts w:ascii="Arial" w:hAnsi="Arial" w:cs="Arial"/>
+          <w:lang w:val="sk-SK"/>
+        </w:rPr>
+      </w:pPr>
+    </w:p>
+    <w:p>
+      <w:pPr>
+        <w:ind w:firstLine="0"/>
+        <w:rPr>
+          <w:rFonts w:ascii="Arial" w:hAnsi="Arial" w:cs="Arial"/>
+          <w:lang w:val="sk-SK"/>
+        </w:rPr>
+      </w:pPr>
+    </w:p>
+    <w:p>
+      <w:pPr>
+        <w:ind w:firstLine="0"/>
+        <w:rPr>
+          <w:rFonts w:ascii="Arial" w:hAnsi="Arial" w:cs="Arial"/>
+          <w:lang w:val="sk-SK"/>
+        </w:rPr>
+      </w:pPr>
+    </w:p>
+    <w:p>
+      <w:pPr>
+        <w:ind w:firstLine="0"/>
+        <w:rPr>
+          <w:rFonts w:ascii="Arial" w:hAnsi="Arial" w:cs="Arial"/>
+          <w:lang w:val="sk-SK"/>
+        </w:rPr>
+      </w:pPr>
+    </w:p>
+    <w:p>
+      <w:pPr>
+        <w:ind w:firstLine="0"/>
+        <w:rPr>
+          <w:rFonts w:ascii="Arial" w:hAnsi="Arial" w:cs="Arial"/>
+          <w:lang w:val="sk-SK"/>
+        </w:rPr>
+      </w:pPr>
+    </w:p>
+    <w:p>
+      <w:pPr>
+        <w:ind w:firstLine="0"/>
+        <w:rPr>
+          <w:rFonts w:ascii="Arial" w:hAnsi="Arial" w:cs="Arial"/>
+          <w:lang w:val="sk-SK"/>
+        </w:rPr>
+      </w:pPr>
+    </w:p>
+    <w:p>
+      <w:pPr>
+        <w:ind w:firstLine="0"/>
+        <w:rPr>
+          <w:rFonts w:ascii="Arial" w:hAnsi="Arial" w:cs="Arial"/>
+          <w:lang w:val="sk-SK"/>
+        </w:rPr>
+      </w:pPr>
+    </w:p>
+    <w:p>
+      <w:pPr>
+        <w:ind w:firstLine="0"/>
+        <w:rPr>
+          <w:rFonts w:ascii="Arial" w:hAnsi="Arial" w:cs="Arial"/>
+          <w:lang w:val="sk-SK"/>
+        </w:rPr>
+      </w:pPr>
+    </w:p>
+    <w:p>
+      <w:pPr>
+        <w:ind w:firstLine="0"/>
+        <w:rPr>
+          <w:rFonts w:ascii="Arial" w:hAnsi="Arial" w:cs="Arial"/>
+          <w:lang w:val="sk-SK"/>
+        </w:rPr>
+      </w:pPr>
+    </w:p>
+    <w:p>
+      <w:pPr>
+        <w:ind w:firstLine="0"/>
+        <w:rPr>
+          <w:rFonts w:ascii="Arial" w:hAnsi="Arial" w:cs="Arial"/>
+          <w:lang w:val="sk-SK"/>
+        </w:rPr>
+      </w:pPr>
+    </w:p>
+    <w:p>
+      <w:pPr>
+        <w:ind w:firstLine="0"/>
+        <w:rPr>
+          <w:rFonts w:ascii="Arial" w:hAnsi="Arial" w:cs="Arial"/>
+          <w:lang w:val="sk-SK"/>
+        </w:rPr>
+      </w:pPr>
+    </w:p>
+    <w:p>
+      <w:pPr>
+        <w:ind w:firstLine="0"/>
+        <w:rPr>
+          <w:rFonts w:ascii="Arial" w:hAnsi="Arial" w:cs="Arial"/>
+          <w:lang w:val="sk-SK"/>
+        </w:rPr>
+      </w:pPr>
+    </w:p>
+    <w:p>
+      <w:pPr>
+        <w:ind w:firstLine="0"/>
+        <w:rPr>
+          <w:rFonts w:ascii="Arial" w:hAnsi="Arial" w:cs="Arial"/>
+          <w:lang w:val="sk-SK"/>
+        </w:rPr>
+      </w:pPr>
+    </w:p>
+    <w:p>
+      <w:pPr>
+        <w:ind w:firstLine="0"/>
+        <w:rPr>
+          <w:rFonts w:ascii="Arial" w:hAnsi="Arial" w:cs="Arial"/>
+          <w:lang w:val="sk-SK"/>
+        </w:rPr>
+      </w:pPr>
+    </w:p>
+    <w:p>
+      <w:pPr>
+        <w:ind w:firstLine="0"/>
+        <w:rPr>
+          <w:rFonts w:ascii="Arial" w:hAnsi="Arial" w:cs="Arial"/>
+          <w:lang w:val="sk-SK"/>
+        </w:rPr>
+      </w:pPr>
+    </w:p>
+    <w:p>
+      <w:pPr>
+        <w:ind w:firstLine="0"/>
+        <w:rPr>
+          <w:rFonts w:ascii="Arial" w:hAnsi="Arial" w:cs="Arial"/>
+          <w:lang w:val="sk-SK"/>
+        </w:rPr>
+      </w:pPr>
+    </w:p>
+    <w:p>
+      <w:pPr>
+        <w:ind w:firstLine="0"/>
+        <w:rPr>
+          <w:rFonts w:ascii="Arial" w:hAnsi="Arial" w:cs="Arial"/>
+          <w:lang w:val="sk-SK"/>
+        </w:rPr>
+      </w:pPr>
+    </w:p>
+    <w:p>
+      <w:pPr>
+        <w:rPr>
+          <w:rFonts w:ascii="Arial" w:hAnsi="Arial" w:cs="Arial"/>
+          <w:b/>
+          <w:lang w:val="sk-SK"/>
+        </w:rPr>
+      </w:pPr>
+      <w:r>
+        <w:rPr>
+          <w:rFonts w:ascii="Arial" w:hAnsi="Arial" w:cs="Arial"/>
+          <w:b/>
+          <w:lang w:val="sk-SK"/>
+        </w:rPr>
+        <w:t>Pridanie pravidla pre špecifický prepínač</w:t>
+      </w:r>
+    </w:p>
+    <w:p>
+      <w:pPr>
+        <w:rPr>
+          <w:rFonts w:ascii="Arial" w:hAnsi="Arial" w:cs="Arial"/>
+          <w:lang w:val="sk-SK"/>
+        </w:rPr>
+      </w:pPr>
+      <w:r>
+        <w:rPr>
+          <w:rFonts w:ascii="Arial" w:hAnsi="Arial" w:cs="Arial"/>
+          <w:lang w:val="sk-SK"/>
+        </w:rPr>
+        <w:t xml:space="preserve">Z hlavného menu si používateľ vyberie prepínač, s ktorým chce pracovať. </w:t>
+      </w:r>
+      <w:r>
+        <w:rPr>
+          <w:rFonts w:ascii="Arial" w:hAnsi="Arial" w:cs="Arial"/>
+          <w:lang w:val="sk-SK"/>
+        </w:rPr>
+        <w:t xml:space="preserve">Po stlačení tlačidla </w:t>
+      </w:r>
+      <w:proofErr w:type="spellStart"/>
+      <w:r>
+        <w:rPr>
+          <w:rFonts w:ascii="Arial" w:hAnsi="Arial" w:cs="Arial"/>
+          <w:i/>
+          <w:lang w:val="sk-SK"/>
+        </w:rPr>
+        <w:t>Add</w:t>
+      </w:r>
+      <w:proofErr w:type="spellEnd"/>
+      <w:r>
+        <w:rPr>
+          <w:rFonts w:ascii="Arial" w:hAnsi="Arial" w:cs="Arial"/>
+          <w:i/>
+          <w:lang w:val="sk-SK"/>
+        </w:rPr>
+        <w:t xml:space="preserve"> </w:t>
+      </w:r>
+      <w:r>
+        <w:rPr>
+          <w:rFonts w:ascii="Arial" w:hAnsi="Arial" w:cs="Arial"/>
+          <w:lang w:val="sk-SK"/>
+        </w:rPr>
+        <w:t>rule</w:t>
+      </w:r>
+      <w:r>
+        <w:rPr>
+          <w:rFonts w:ascii="Arial" w:hAnsi="Arial" w:cs="Arial"/>
+          <w:lang w:val="sk-SK"/>
+        </w:rPr>
+        <w:t xml:space="preserve"> a</w:t>
+      </w:r>
+      <w:r>
+        <w:rPr>
+          <w:rFonts w:ascii="Arial" w:hAnsi="Arial" w:cs="Arial"/>
+          <w:lang w:val="sk-SK"/>
+        </w:rPr>
+        <w:t>plikácia</w:t>
+      </w:r>
+      <w:r>
+        <w:rPr>
+          <w:rFonts w:ascii="Arial" w:hAnsi="Arial" w:cs="Arial"/>
+          <w:lang w:val="sk-SK"/>
+        </w:rPr>
+        <w:t xml:space="preserve"> používateľovi zobrazí formulár pre vytvorenie pravidla pre daný prepínač. </w:t>
+      </w:r>
+    </w:p>
+    <w:p>
+      <w:pPr>
+        <w:rPr>
+          <w:rFonts w:ascii="Arial" w:hAnsi="Arial" w:cs="Arial"/>
+          <w:lang w:val="sk-SK"/>
+        </w:rPr>
+      </w:pPr>
+      <w:r>
+        <w:rPr>
+          <w:rFonts w:ascii="Arial" w:hAnsi="Arial" w:cs="Arial"/>
+          <w:noProof/>
+          <w:lang w:val="sk-SK"/>
+        </w:rPr>
+        <w:drawing>
+          <wp:anchor distT="0" distB="0" distL="114300" distR="114300" simplePos="0" relativeHeight="251661312" behindDoc="0" locked="0" layoutInCell="1" allowOverlap="1" wp14:anchorId="7888C199" wp14:editId="49D3DA54">
+            <wp:simplePos x="0" y="0"/>
+            <wp:positionH relativeFrom="column">
+              <wp:posOffset>-61595</wp:posOffset>
+            </wp:positionH>
+            <wp:positionV relativeFrom="paragraph">
+              <wp:posOffset>589280</wp:posOffset>
+            </wp:positionV>
+            <wp:extent cx="2430145" cy="2729865"/>
+            <wp:effectExtent l="25400" t="25400" r="33655" b="13335"/>
+            <wp:wrapTight wrapText="bothSides">
+              <wp:wrapPolygon edited="0">
+                <wp:start x="-226" y="-201"/>
+                <wp:lineTo x="-226" y="21505"/>
+                <wp:lineTo x="21673" y="21505"/>
+                <wp:lineTo x="21673" y="-201"/>
+                <wp:lineTo x="-226" y="-201"/>
+              </wp:wrapPolygon>
+            </wp:wrapTight>
+            <wp:docPr id="1" name="Obrázok 1"/>
+            <wp:cNvGraphicFramePr>
+              <a:graphicFrameLocks xmlns:a="http://schemas.openxmlformats.org/drawingml/2006/main" noChangeAspect="1"/>
+            </wp:cNvGraphicFramePr>
+            <a:graphic xmlns:a="http://schemas.openxmlformats.org/drawingml/2006/main">
+              <a:graphicData uri="http://schemas.openxmlformats.org/drawingml/2006/picture">
+                <pic:pic xmlns:pic="http://schemas.openxmlformats.org/drawingml/2006/picture">
+                  <pic:nvPicPr>
+                    <pic:cNvPr id="1" name="pridaniePravidla.png"/>
+                    <pic:cNvPicPr/>
+                  </pic:nvPicPr>
+                  <pic:blipFill>
+                    <a:blip r:embed="rId14">
+                      <a:extLst>
+                        <a:ext uri="{28A0092B-C50C-407E-A947-70E740481C1C}">
+                          <a14:useLocalDpi xmlns:a14="http://schemas.microsoft.com/office/drawing/2010/main" val="0"/>
+                        </a:ext>
+                      </a:extLst>
+                    </a:blip>
+                    <a:stretch>
+                      <a:fillRect/>
+                    </a:stretch>
+                  </pic:blipFill>
+                  <pic:spPr>
+                    <a:xfrm>
+                      <a:off x="0" y="0"/>
+                      <a:ext cx="2430145" cy="2729865"/>
+                    </a:xfrm>
+                    <a:prstGeom prst="rect">
+                      <a:avLst/>
+                    </a:prstGeom>
+                    <a:ln>
+                      <a:solidFill>
+                        <a:schemeClr val="accent1"/>
+                      </a:solidFill>
+                    </a:ln>
+                  </pic:spPr>
+                </pic:pic>
+              </a:graphicData>
+            </a:graphic>
+            <wp14:sizeRelH relativeFrom="page">
+              <wp14:pctWidth>0</wp14:pctWidth>
+            </wp14:sizeRelH>
+            <wp14:sizeRelV relativeFrom="page">
+              <wp14:pctHeight>0</wp14:pctHeight>
+            </wp14:sizeRelV>
+          </wp:anchor>
+        </w:drawing>
+      </w:r>
+      <w:r>
+        <w:rPr>
+          <w:rFonts w:ascii="Arial" w:hAnsi="Arial" w:cs="Arial"/>
+          <w:lang w:val="sk-SK"/>
+        </w:rPr>
+        <w:t xml:space="preserve">Formulár obsahuje </w:t>
+      </w:r>
+      <w:r>
+        <w:rPr>
+          <w:rFonts w:ascii="Arial" w:hAnsi="Arial" w:cs="Arial"/>
+          <w:lang w:val="sk-SK"/>
+        </w:rPr>
+        <w:t xml:space="preserve">pole pre zadanie zdrojovej a cieľovej IP </w:t>
+      </w:r>
+      <w:proofErr w:type="spellStart"/>
+      <w:r>
+        <w:rPr>
+          <w:rFonts w:ascii="Arial" w:hAnsi="Arial" w:cs="Arial"/>
+          <w:lang w:val="sk-SK"/>
+        </w:rPr>
+        <w:t>hostu</w:t>
+      </w:r>
+      <w:proofErr w:type="spellEnd"/>
+      <w:r>
+        <w:rPr>
+          <w:rFonts w:ascii="Arial" w:hAnsi="Arial" w:cs="Arial"/>
+          <w:lang w:val="sk-SK"/>
+        </w:rPr>
+        <w:t>. Pole pre číslo protokolu a tiež pole pre port, na ktorom sa komunikuje daným protokolom.</w:t>
+      </w:r>
+    </w:p>
+    <w:p>
+      <w:pPr>
+        <w:jc w:val="center"/>
+        <w:rPr>
+          <w:rFonts w:ascii="Arial" w:hAnsi="Arial" w:cs="Arial"/>
+          <w:sz w:val="13"/>
+          <w:szCs w:val="13"/>
+          <w:lang w:val="sk-SK"/>
+        </w:rPr>
+      </w:pPr>
+      <w:r>
+        <w:rPr>
+          <w:rFonts w:ascii="Arial" w:hAnsi="Arial" w:cs="Arial"/>
+          <w:sz w:val="13"/>
+          <w:szCs w:val="13"/>
+          <w:lang w:val="sk-SK"/>
+        </w:rPr>
+        <w:t xml:space="preserve">Obr. 4.: </w:t>
+      </w:r>
+      <w:r>
+        <w:rPr>
+          <w:rFonts w:ascii="Arial" w:hAnsi="Arial" w:cs="Arial"/>
+          <w:i/>
+          <w:sz w:val="13"/>
+          <w:szCs w:val="13"/>
+          <w:lang w:val="sk-SK"/>
+        </w:rPr>
+        <w:t>Pridanie pravidla</w:t>
+      </w:r>
+    </w:p>
+    <w:p>
+      <w:pPr>
+        <w:ind w:firstLine="0"/>
+        <w:rPr>
+          <w:rFonts w:ascii="Arial" w:hAnsi="Arial" w:cs="Arial"/>
+          <w:lang w:val="sk-SK"/>
+        </w:rPr>
+      </w:pPr>
+    </w:p>
+    <w:p>
+      <w:pPr>
+        <w:rPr>
+          <w:rFonts w:ascii="Arial" w:hAnsi="Arial" w:cs="Arial"/>
+          <w:b/>
+          <w:lang w:val="sk-SK"/>
+        </w:rPr>
+      </w:pPr>
+      <w:r>
+        <w:rPr>
+          <w:rFonts w:ascii="Arial" w:hAnsi="Arial" w:cs="Arial"/>
+          <w:b/>
+          <w:lang w:val="sk-SK"/>
+        </w:rPr>
+        <w:t>Odobranie pravidla zo špecifického prepínaču</w:t>
+      </w:r>
+    </w:p>
+    <w:p>
+      <w:pPr>
+        <w:rPr>
+          <w:rFonts w:ascii="Arial" w:hAnsi="Arial" w:cs="Arial"/>
+          <w:lang w:val="sk-SK"/>
+        </w:rPr>
+      </w:pPr>
+      <w:r>
+        <w:rPr>
+          <w:rFonts w:ascii="Arial" w:hAnsi="Arial" w:cs="Arial"/>
+          <w:noProof/>
+          <w:lang w:val="sk-SK"/>
+        </w:rPr>
+        <w:drawing>
+          <wp:anchor distT="0" distB="0" distL="114300" distR="114300" simplePos="0" relativeHeight="251662336" behindDoc="0" locked="0" layoutInCell="1" allowOverlap="1" wp14:anchorId="676099DA" wp14:editId="482AC5A1">
+            <wp:simplePos x="0" y="0"/>
+            <wp:positionH relativeFrom="column">
+              <wp:posOffset>43180</wp:posOffset>
+            </wp:positionH>
+            <wp:positionV relativeFrom="paragraph">
+              <wp:posOffset>631825</wp:posOffset>
+            </wp:positionV>
+            <wp:extent cx="2059940" cy="1927225"/>
+            <wp:effectExtent l="25400" t="25400" r="22860" b="28575"/>
+            <wp:wrapTight wrapText="bothSides">
+              <wp:wrapPolygon edited="0">
+                <wp:start x="-266" y="-285"/>
+                <wp:lineTo x="-266" y="21636"/>
+                <wp:lineTo x="21573" y="21636"/>
+                <wp:lineTo x="21573" y="-285"/>
+                <wp:lineTo x="-266" y="-285"/>
+              </wp:wrapPolygon>
+            </wp:wrapTight>
+            <wp:docPr id="2" name="Obrázok 2"/>
+            <wp:cNvGraphicFramePr>
+              <a:graphicFrameLocks xmlns:a="http://schemas.openxmlformats.org/drawingml/2006/main" noChangeAspect="1"/>
+            </wp:cNvGraphicFramePr>
+            <a:graphic xmlns:a="http://schemas.openxmlformats.org/drawingml/2006/main">
+              <a:graphicData uri="http://schemas.openxmlformats.org/drawingml/2006/picture">
+                <pic:pic xmlns:pic="http://schemas.openxmlformats.org/drawingml/2006/picture">
+                  <pic:nvPicPr>
+                    <pic:cNvPr id="2" name="vymazaniePravidla.png"/>
+                    <pic:cNvPicPr/>
+                  </pic:nvPicPr>
+                  <pic:blipFill>
+                    <a:blip r:embed="rId15">
+                      <a:extLst>
+                        <a:ext uri="{28A0092B-C50C-407E-A947-70E740481C1C}">
+                          <a14:useLocalDpi xmlns:a14="http://schemas.microsoft.com/office/drawing/2010/main" val="0"/>
+                        </a:ext>
+                      </a:extLst>
+                    </a:blip>
+                    <a:stretch>
+                      <a:fillRect/>
+                    </a:stretch>
+                  </pic:blipFill>
+                  <pic:spPr>
+                    <a:xfrm>
+                      <a:off x="0" y="0"/>
+                      <a:ext cx="2059940" cy="1927225"/>
+                    </a:xfrm>
+                    <a:prstGeom prst="rect">
+                      <a:avLst/>
+                    </a:prstGeom>
+                    <a:ln>
+                      <a:solidFill>
+                        <a:schemeClr val="accent1"/>
+                      </a:solidFill>
+                    </a:ln>
+                  </pic:spPr>
+                </pic:pic>
+              </a:graphicData>
+            </a:graphic>
+            <wp14:sizeRelH relativeFrom="page">
+              <wp14:pctWidth>0</wp14:pctWidth>
+            </wp14:sizeRelH>
+            <wp14:sizeRelV relativeFrom="page">
+              <wp14:pctHeight>0</wp14:pctHeight>
+            </wp14:sizeRelV>
+          </wp:anchor>
+        </w:drawing>
+      </w:r>
+      <w:r>
+        <w:rPr>
+          <w:rFonts w:ascii="Arial" w:hAnsi="Arial" w:cs="Arial"/>
+          <w:lang w:val="sk-SK"/>
+        </w:rPr>
+        <w:t>Pre dan</w:t>
+      </w:r>
+      <w:r>
+        <w:rPr>
+          <w:rFonts w:ascii="Arial" w:eastAsia="Helvetica" w:hAnsi="Arial" w:cs="Arial"/>
+          <w:lang w:val="sk-SK"/>
+        </w:rPr>
+        <w:t>ý</w:t>
+      </w:r>
+      <w:r>
+        <w:rPr>
+          <w:rFonts w:ascii="Arial" w:hAnsi="Arial" w:cs="Arial"/>
+          <w:lang w:val="sk-SK"/>
+        </w:rPr>
+        <w:t xml:space="preserve"> prep</w:t>
+      </w:r>
+      <w:r>
+        <w:rPr>
+          <w:rFonts w:ascii="Arial" w:eastAsia="Helvetica" w:hAnsi="Arial" w:cs="Arial"/>
+          <w:lang w:val="sk-SK"/>
+        </w:rPr>
+        <w:t>í</w:t>
+      </w:r>
+      <w:r>
+        <w:rPr>
+          <w:rFonts w:ascii="Arial" w:hAnsi="Arial" w:cs="Arial"/>
+          <w:lang w:val="sk-SK"/>
+        </w:rPr>
+        <w:t>na</w:t>
+      </w:r>
+      <w:r>
+        <w:rPr>
+          <w:rFonts w:ascii="Arial" w:eastAsia="Helvetica" w:hAnsi="Arial" w:cs="Arial"/>
+          <w:lang w:val="sk-SK"/>
+        </w:rPr>
+        <w:t>č</w:t>
+      </w:r>
+      <w:r>
+        <w:rPr>
+          <w:rFonts w:ascii="Arial" w:hAnsi="Arial" w:cs="Arial"/>
+          <w:lang w:val="sk-SK"/>
+        </w:rPr>
+        <w:t xml:space="preserve"> sa zobraz</w:t>
+      </w:r>
+      <w:r>
+        <w:rPr>
+          <w:rFonts w:ascii="Arial" w:eastAsia="Helvetica" w:hAnsi="Arial" w:cs="Arial"/>
+          <w:lang w:val="sk-SK"/>
+        </w:rPr>
+        <w:t>í</w:t>
+      </w:r>
+      <w:r>
+        <w:rPr>
+          <w:rFonts w:ascii="Arial" w:hAnsi="Arial" w:cs="Arial"/>
+          <w:lang w:val="sk-SK"/>
+        </w:rPr>
+        <w:t xml:space="preserve"> zoznam v</w:t>
+      </w:r>
+      <w:r>
+        <w:rPr>
+          <w:rFonts w:ascii="Arial" w:eastAsia="Helvetica" w:hAnsi="Arial" w:cs="Arial"/>
+          <w:lang w:val="sk-SK"/>
+        </w:rPr>
+        <w:t>š</w:t>
+      </w:r>
+      <w:r>
+        <w:rPr>
+          <w:rFonts w:ascii="Arial" w:hAnsi="Arial" w:cs="Arial"/>
+          <w:lang w:val="sk-SK"/>
+        </w:rPr>
+        <w:t>etk</w:t>
+      </w:r>
+      <w:r>
+        <w:rPr>
+          <w:rFonts w:ascii="Arial" w:eastAsia="Helvetica" w:hAnsi="Arial" w:cs="Arial"/>
+          <w:lang w:val="sk-SK"/>
+        </w:rPr>
+        <w:t>ý</w:t>
+      </w:r>
+      <w:r>
+        <w:rPr>
+          <w:rFonts w:ascii="Arial" w:hAnsi="Arial" w:cs="Arial"/>
+          <w:lang w:val="sk-SK"/>
+        </w:rPr>
+        <w:t>ch pravidiel. Pri ka</w:t>
+      </w:r>
+      <w:r>
+        <w:rPr>
+          <w:rFonts w:ascii="Arial" w:eastAsia="Helvetica" w:hAnsi="Arial" w:cs="Arial"/>
+          <w:lang w:val="sk-SK"/>
+        </w:rPr>
+        <w:t>ž</w:t>
+      </w:r>
+      <w:r>
+        <w:rPr>
+          <w:rFonts w:ascii="Arial" w:hAnsi="Arial" w:cs="Arial"/>
+          <w:lang w:val="sk-SK"/>
+        </w:rPr>
+        <w:t>dom pravidle je tla</w:t>
+      </w:r>
+      <w:r>
+        <w:rPr>
+          <w:rFonts w:ascii="Arial" w:eastAsia="Helvetica" w:hAnsi="Arial" w:cs="Arial"/>
+          <w:lang w:val="sk-SK"/>
+        </w:rPr>
+        <w:t>č</w:t>
+      </w:r>
+      <w:r>
+        <w:rPr>
+          <w:rFonts w:ascii="Arial" w:hAnsi="Arial" w:cs="Arial"/>
+          <w:lang w:val="sk-SK"/>
+        </w:rPr>
+        <w:t>idlo, ktor</w:t>
+      </w:r>
+      <w:r>
+        <w:rPr>
+          <w:rFonts w:ascii="Arial" w:eastAsia="Helvetica" w:hAnsi="Arial" w:cs="Arial"/>
+          <w:lang w:val="sk-SK"/>
+        </w:rPr>
+        <w:t>é</w:t>
+      </w:r>
+      <w:r>
+        <w:rPr>
+          <w:rFonts w:ascii="Arial" w:hAnsi="Arial" w:cs="Arial"/>
+          <w:lang w:val="sk-SK"/>
+        </w:rPr>
+        <w:t xml:space="preserve"> pou</w:t>
+      </w:r>
+      <w:r>
+        <w:rPr>
+          <w:rFonts w:ascii="Arial" w:eastAsia="Helvetica" w:hAnsi="Arial" w:cs="Arial"/>
+          <w:lang w:val="sk-SK"/>
+        </w:rPr>
+        <w:t>ží</w:t>
+      </w:r>
+      <w:r>
+        <w:rPr>
+          <w:rFonts w:ascii="Arial" w:hAnsi="Arial" w:cs="Arial"/>
+          <w:lang w:val="sk-SK"/>
+        </w:rPr>
+        <w:t>vate</w:t>
+      </w:r>
+      <w:r>
+        <w:rPr>
+          <w:rFonts w:ascii="Arial" w:eastAsia="Helvetica" w:hAnsi="Arial" w:cs="Arial"/>
+          <w:lang w:val="sk-SK"/>
+        </w:rPr>
+        <w:t>ľ</w:t>
+      </w:r>
+      <w:r>
+        <w:rPr>
+          <w:rFonts w:ascii="Arial" w:hAnsi="Arial" w:cs="Arial"/>
+          <w:lang w:val="sk-SK"/>
+        </w:rPr>
+        <w:t>ovi pon</w:t>
+      </w:r>
+      <w:r>
+        <w:rPr>
+          <w:rFonts w:ascii="Arial" w:eastAsia="Helvetica" w:hAnsi="Arial" w:cs="Arial"/>
+          <w:lang w:val="sk-SK"/>
+        </w:rPr>
+        <w:t>ú</w:t>
+      </w:r>
+      <w:r>
+        <w:rPr>
+          <w:rFonts w:ascii="Arial" w:hAnsi="Arial" w:cs="Arial"/>
+          <w:lang w:val="sk-SK"/>
+        </w:rPr>
+        <w:t>ka mo</w:t>
+      </w:r>
+      <w:r>
+        <w:rPr>
+          <w:rFonts w:ascii="Arial" w:eastAsia="Helvetica" w:hAnsi="Arial" w:cs="Arial"/>
+          <w:lang w:val="sk-SK"/>
+        </w:rPr>
+        <w:t>ž</w:t>
+      </w:r>
+      <w:r>
+        <w:rPr>
+          <w:rFonts w:ascii="Arial" w:hAnsi="Arial" w:cs="Arial"/>
+          <w:lang w:val="sk-SK"/>
+        </w:rPr>
+        <w:t>nos</w:t>
+      </w:r>
+      <w:r>
+        <w:rPr>
+          <w:rFonts w:ascii="Arial" w:eastAsia="Helvetica" w:hAnsi="Arial" w:cs="Arial"/>
+          <w:lang w:val="sk-SK"/>
+        </w:rPr>
+        <w:t>ť</w:t>
+      </w:r>
+      <w:r>
+        <w:rPr>
+          <w:rFonts w:ascii="Arial" w:hAnsi="Arial" w:cs="Arial"/>
+          <w:lang w:val="sk-SK"/>
+        </w:rPr>
+        <w:t xml:space="preserve"> </w:t>
+      </w:r>
+      <w:r>
+        <w:rPr>
+          <w:rFonts w:ascii="Arial" w:hAnsi="Arial" w:cs="Arial"/>
+          <w:lang w:val="sk-SK"/>
+        </w:rPr>
+        <w:t xml:space="preserve"> odobra</w:t>
+      </w:r>
+      <w:r>
+        <w:rPr>
+          <w:rFonts w:ascii="Arial" w:eastAsia="Helvetica" w:hAnsi="Arial" w:cs="Arial"/>
+          <w:lang w:val="sk-SK"/>
+        </w:rPr>
+        <w:t>ť</w:t>
+      </w:r>
+      <w:r>
+        <w:rPr>
+          <w:rFonts w:ascii="Arial" w:hAnsi="Arial" w:cs="Arial"/>
+          <w:lang w:val="sk-SK"/>
+        </w:rPr>
+        <w:t xml:space="preserve"> pravidlo</w:t>
+      </w:r>
+      <w:bookmarkStart w:id="6" w:name="_GoBack"/>
+      <w:bookmarkEnd w:id="6"/>
+      <w:r>
+        <w:rPr>
+          <w:rFonts w:ascii="Arial" w:hAnsi="Arial" w:cs="Arial"/>
+          <w:lang w:val="sk-SK"/>
+        </w:rPr>
+        <w:t>.</w:t>
+      </w:r>
+    </w:p>
+    <w:p>
+      <w:pPr>
+        <w:ind w:firstLine="0"/>
+        <w:jc w:val="center"/>
+        <w:rPr>
+          <w:rFonts w:ascii="Arial" w:hAnsi="Arial" w:cs="Arial"/>
+          <w:sz w:val="13"/>
+          <w:szCs w:val="13"/>
+          <w:lang w:val="sk-SK"/>
+        </w:rPr>
+      </w:pPr>
+      <w:r>
+        <w:rPr>
+          <w:rFonts w:ascii="Arial" w:hAnsi="Arial" w:cs="Arial"/>
+          <w:sz w:val="13"/>
+          <w:szCs w:val="13"/>
+          <w:lang w:val="sk-SK"/>
+        </w:rPr>
+        <w:t xml:space="preserve">Obr. 5.: </w:t>
+      </w:r>
+      <w:r>
+        <w:rPr>
+          <w:rFonts w:ascii="Arial" w:hAnsi="Arial" w:cs="Arial"/>
+          <w:i/>
+          <w:sz w:val="13"/>
+          <w:szCs w:val="13"/>
+          <w:lang w:val="sk-SK"/>
+        </w:rPr>
+        <w:t>Odobranie pravidla</w:t>
+      </w:r>
+    </w:p>
+    <w:p>
+      <w:pPr>
+        <w:ind w:firstLine="0"/>
+        <w:rPr>
+          <w:rFonts w:ascii="Arial" w:hAnsi="Arial" w:cs="Arial"/>
+          <w:lang w:val="sk-SK"/>
+        </w:rPr>
+      </w:pPr>
+    </w:p>
+    <w:p>
+      <w:pPr>
+        <w:pStyle w:val="Nadpis1"/>
+        <w:rPr>
+          <w:rFonts w:ascii="Arial" w:hAnsi="Arial" w:cs="Arial"/>
+          <w:lang w:val="sk-SK"/>
+        </w:rPr>
+      </w:pPr>
+      <w:r>
+        <w:rPr>
+          <w:rFonts w:ascii="Arial" w:hAnsi="Arial" w:cs="Arial"/>
+          <w:lang w:val="sk-SK"/>
+        </w:rPr>
+        <w:t>Experiment</w:t>
+      </w:r>
+    </w:p>
+    <w:p>
+      <w:pPr>
+        <w:rPr>
+          <w:rFonts w:ascii="Arial" w:eastAsia="Helvetica" w:hAnsi="Arial" w:cs="Arial"/>
+          <w:lang w:val="sk-SK"/>
+        </w:rPr>
+      </w:pPr>
+      <w:r>
+        <w:rPr>
+          <w:rFonts w:ascii="Arial" w:hAnsi="Arial" w:cs="Arial"/>
+          <w:lang w:val="sk-SK"/>
+        </w:rPr>
+        <w:t>Ako testovacie prostredie sme pou</w:t>
+      </w:r>
+      <w:r>
+        <w:rPr>
+          <w:rFonts w:ascii="Arial" w:eastAsia="Helvetica" w:hAnsi="Arial" w:cs="Arial"/>
+          <w:lang w:val="sk-SK"/>
+        </w:rPr>
+        <w:t xml:space="preserve">žili Ubuntu 16.04 spustené pomocou programu VirtualBox. Pre simulovanie SDN siete sme použili </w:t>
+      </w:r>
+      <w:proofErr w:type="spellStart"/>
+      <w:r>
+        <w:rPr>
+          <w:rFonts w:ascii="Arial" w:eastAsia="Helvetica" w:hAnsi="Arial" w:cs="Arial"/>
+          <w:lang w:val="sk-SK"/>
+        </w:rPr>
+        <w:t>simulovací</w:t>
+      </w:r>
+      <w:proofErr w:type="spellEnd"/>
+      <w:r>
+        <w:rPr>
+          <w:rFonts w:ascii="Arial" w:eastAsia="Helvetica" w:hAnsi="Arial" w:cs="Arial"/>
+          <w:lang w:val="sk-SK"/>
+        </w:rPr>
+        <w:t xml:space="preserve"> nástroj Mininet. Ako </w:t>
+      </w:r>
+      <w:proofErr w:type="spellStart"/>
+      <w:r>
+        <w:rPr>
+          <w:rFonts w:ascii="Arial" w:eastAsia="Helvetica" w:hAnsi="Arial" w:cs="Arial"/>
+          <w:lang w:val="sk-SK"/>
+        </w:rPr>
+        <w:t>riadič</w:t>
+      </w:r>
+      <w:proofErr w:type="spellEnd"/>
+      <w:r>
+        <w:rPr>
+          <w:rFonts w:ascii="Arial" w:eastAsia="Helvetica" w:hAnsi="Arial" w:cs="Arial"/>
+          <w:lang w:val="sk-SK"/>
+        </w:rPr>
+        <w:t xml:space="preserve"> pre SDN sieť sme si vybrali RYU a to z dôvodu, že už obsahuje firewall, pre ktorý sme dorobili grafické používateľské rozhranie. </w:t>
+      </w:r>
+      <w:r>
+        <w:rPr>
+          <w:rFonts w:ascii="Arial" w:hAnsi="Arial" w:cs="Arial"/>
+          <w:lang w:val="sk-SK"/>
+        </w:rPr>
+        <w:t>Pre experiment sme vytvorili stromov</w:t>
+      </w:r>
+      <w:r>
+        <w:rPr>
+          <w:rFonts w:ascii="Arial" w:eastAsia="Helvetica" w:hAnsi="Arial" w:cs="Arial"/>
+          <w:lang w:val="sk-SK"/>
+        </w:rPr>
+        <w:t>ú topológiu príkazom:</w:t>
+      </w:r>
+    </w:p>
+    <w:p>
+      <w:pPr>
+        <w:rPr>
+          <w:rFonts w:ascii="Arial" w:hAnsi="Arial" w:cs="Arial"/>
+          <w:lang w:val="sk-SK"/>
+        </w:rPr>
+      </w:pPr>
+    </w:p>
+    <w:p>
+      <w:pPr>
+        <w:rPr>
+          <w:rFonts w:ascii="Arial" w:hAnsi="Arial" w:cs="Arial"/>
+          <w:lang w:val="sk-SK"/>
+        </w:rPr>
+      </w:pPr>
+      <w:r>
+        <w:rPr>
+          <w:rFonts w:ascii="Arial" w:hAnsi="Arial" w:cs="Arial"/>
+          <w:noProof/>
+          <w:lang w:val="sk-SK"/>
+        </w:rPr>
+        <w:drawing>
+          <wp:anchor distT="0" distB="0" distL="114300" distR="114300" simplePos="0" relativeHeight="251659264" behindDoc="0" locked="0" layoutInCell="1" allowOverlap="1" wp14:anchorId="16C70FC5" wp14:editId="0F3C141C">
+            <wp:simplePos x="0" y="0"/>
+            <wp:positionH relativeFrom="column">
+              <wp:posOffset>-40005</wp:posOffset>
+            </wp:positionH>
+            <wp:positionV relativeFrom="paragraph">
+              <wp:posOffset>319405</wp:posOffset>
             </wp:positionV>
             <wp:extent cx="2430145" cy="2218055"/>
             <wp:effectExtent l="0" t="0" r="8255" b="0"/>
-            <wp:wrapTopAndBottom/>
+            <wp:wrapTight wrapText="bothSides">
+              <wp:wrapPolygon edited="0">
+                <wp:start x="0" y="0"/>
+                <wp:lineTo x="0" y="21272"/>
+                <wp:lineTo x="21448" y="21272"/>
+                <wp:lineTo x="21448" y="0"/>
+                <wp:lineTo x="0" y="0"/>
+              </wp:wrapPolygon>
+            </wp:wrapTight>
             <wp:docPr id="6" name="Obrázok 6"/>
             <wp:cNvGraphicFramePr>
               <a:graphicFrameLocks xmlns:a="http://schemas.openxmlformats.org/drawingml/2006/main" noChangeAspect="1"/>
@@ -4368,7 +4921,7 @@
                     <pic:cNvPicPr/>
                   </pic:nvPicPr>
                   <pic:blipFill>
-                    <a:blip r:embed="rId13" cstate="print">
+                    <a:blip r:embed="rId16" cstate="print">
                       <a:extLst>
                         <a:ext uri="{28A0092B-C50C-407E-A947-70E740481C1C}">
                           <a14:useLocalDpi xmlns:a14="http://schemas.microsoft.com/office/drawing/2010/main" val="0"/>
@@ -4531,24 +5084,54 @@
     </w:p>
     <w:p>
       <w:pPr>
-        <w:rPr>
-          <w:rFonts w:ascii="Arial" w:hAnsi="Arial" w:cs="Arial"/>
+        <w:jc w:val="center"/>
+        <w:rPr>
+          <w:rFonts w:ascii="Arial" w:hAnsi="Arial" w:cs="Arial"/>
+          <w:sz w:val="13"/>
+          <w:szCs w:val="13"/>
           <w:lang w:val="sk-SK" w:eastAsia="en-US"/>
         </w:rPr>
       </w:pPr>
-    </w:p>
-    <w:p>
-      <w:pPr>
-        <w:rPr>
-          <w:rFonts w:ascii="Arial" w:hAnsi="Arial" w:cs="Arial"/>
-          <w:lang w:val="sk-SK"/>
-        </w:rPr>
-      </w:pPr>
-      <w:r>
-        <w:rPr>
-          <w:rFonts w:ascii="Arial" w:hAnsi="Arial" w:cs="Arial"/>
+      <w:r>
+        <w:rPr>
+          <w:rFonts w:ascii="Arial" w:hAnsi="Arial" w:cs="Arial"/>
+          <w:sz w:val="13"/>
+          <w:szCs w:val="13"/>
           <w:lang w:val="sk-SK" w:eastAsia="en-US"/>
         </w:rPr>
+        <w:t xml:space="preserve">Obr. 6.: </w:t>
+      </w:r>
+      <w:r>
+        <w:rPr>
+          <w:rFonts w:ascii="Arial" w:hAnsi="Arial" w:cs="Arial"/>
+          <w:i/>
+          <w:sz w:val="13"/>
+          <w:szCs w:val="13"/>
+          <w:lang w:val="sk-SK" w:eastAsia="en-US"/>
+        </w:rPr>
+        <w:t>Topológia siete</w:t>
+      </w:r>
+    </w:p>
+    <w:p>
+      <w:pPr>
+        <w:rPr>
+          <w:rFonts w:ascii="Arial" w:hAnsi="Arial" w:cs="Arial"/>
+          <w:lang w:val="sk-SK" w:eastAsia="en-US"/>
+        </w:rPr>
+      </w:pPr>
+    </w:p>
+    <w:p>
+      <w:pPr>
+        <w:rPr>
+          <w:rFonts w:ascii="Arial" w:hAnsi="Arial" w:cs="Arial"/>
+          <w:lang w:val="sk-SK"/>
+        </w:rPr>
+      </w:pPr>
+      <w:r>
+        <w:rPr>
+          <w:rFonts w:ascii="Arial" w:hAnsi="Arial" w:cs="Arial"/>
+          <w:lang w:val="sk-SK" w:eastAsia="en-US"/>
+        </w:rPr>
         <w:t>Vytvoren</w:t>
       </w:r>
       <w:r>
@@ -4832,15 +5415,8 @@
           <w:rFonts w:ascii="Arial" w:hAnsi="Arial" w:cs="Arial"/>
           <w:lang w:val="sk-SK"/>
         </w:rPr>
-        <w:t xml:space="preserve">V prípade, že po nastavení pravidiel cez našu aplikáciu, bude komunikácia v sieti fungovať tak ako je v scenároch popísaná, bude </w:t>
-      </w:r>
-      <w:r>
-        <w:rPr>
-          <w:rFonts w:ascii="Arial" w:hAnsi="Arial" w:cs="Arial"/>
-          <w:lang w:val="sk-SK"/>
-        </w:rPr>
         <w:lastRenderedPageBreak/>
-        <w:t>to znamenať, že naše riešenie je správne a funkčné.</w:t>
+        <w:t>V prípade, že po nastavení pravidiel cez našu aplikáciu, bude komunikácia v sieti fungovať tak ako je v scenároch popísaná, bude to znamenať, že naše riešenie je správne a funkčné.</w:t>
       </w:r>
     </w:p>
     <w:p>
@@ -4869,15 +5445,15 @@
     <w:tbl>
       <w:tblPr>
         <w:tblStyle w:val="Mriekatabuky"/>
-        <w:tblW w:w="3979" w:type="dxa"/>
+        <w:tblW w:w="3851" w:type="dxa"/>
         <w:tblLook w:val="04A0" w:firstRow="1" w:lastRow="0" w:firstColumn="1" w:lastColumn="0" w:noHBand="0" w:noVBand="1"/>
       </w:tblPr>
       <w:tblGrid>
-        <w:gridCol w:w="869"/>
-        <w:gridCol w:w="809"/>
-        <w:gridCol w:w="809"/>
-        <w:gridCol w:w="816"/>
-        <w:gridCol w:w="676"/>
+        <w:gridCol w:w="841"/>
+        <w:gridCol w:w="783"/>
+        <w:gridCol w:w="783"/>
+        <w:gridCol w:w="790"/>
+        <w:gridCol w:w="654"/>
       </w:tblGrid>
       <w:tr>
         <w:trPr>
@@ -4885,7 +5461,7 @@
         </w:trPr>
         <w:tc>
           <w:tcPr>
-            <w:tcW w:w="869" w:type="dxa"/>
+            <w:tcW w:w="841" w:type="dxa"/>
           </w:tcPr>
           <w:p>
             <w:pPr>
@@ -4910,7 +5486,7 @@
         </w:tc>
         <w:tc>
           <w:tcPr>
-            <w:tcW w:w="809" w:type="dxa"/>
+            <w:tcW w:w="783" w:type="dxa"/>
           </w:tcPr>
           <w:p>
             <w:pPr>
@@ -4935,7 +5511,7 @@
         </w:tc>
         <w:tc>
           <w:tcPr>
-            <w:tcW w:w="809" w:type="dxa"/>
+            <w:tcW w:w="783" w:type="dxa"/>
           </w:tcPr>
           <w:p>
             <w:pPr>
@@ -4960,7 +5536,7 @@
         </w:tc>
         <w:tc>
           <w:tcPr>
-            <w:tcW w:w="816" w:type="dxa"/>
+            <w:tcW w:w="790" w:type="dxa"/>
           </w:tcPr>
           <w:p>
             <w:pPr>
@@ -4985,7 +5561,7 @@
         </w:tc>
         <w:tc>
           <w:tcPr>
-            <w:tcW w:w="676" w:type="dxa"/>
+            <w:tcW w:w="654" w:type="dxa"/>
           </w:tcPr>
           <w:p>
             <w:pPr>
@@ -5015,11 +5591,12 @@
         </w:trPr>
         <w:tc>
           <w:tcPr>
-            <w:tcW w:w="869" w:type="dxa"/>
+            <w:tcW w:w="841" w:type="dxa"/>
           </w:tcPr>
           <w:p>
             <w:pPr>
               <w:ind w:firstLine="0"/>
+              <w:jc w:val="center"/>
               <w:rPr>
                 <w:rFonts w:ascii="Arial" w:hAnsi="Arial" w:cs="Arial"/>
                 <w:sz w:val="13"/>
@@ -5040,7 +5617,7 @@
         </w:tc>
         <w:tc>
           <w:tcPr>
-            <w:tcW w:w="809" w:type="dxa"/>
+            <w:tcW w:w="783" w:type="dxa"/>
           </w:tcPr>
           <w:p>
             <w:pPr>
@@ -5066,7 +5643,7 @@
         </w:tc>
         <w:tc>
           <w:tcPr>
-            <w:tcW w:w="809" w:type="dxa"/>
+            <w:tcW w:w="783" w:type="dxa"/>
           </w:tcPr>
           <w:p>
             <w:pPr>
@@ -5092,7 +5669,7 @@
         </w:tc>
         <w:tc>
           <w:tcPr>
-            <w:tcW w:w="816" w:type="dxa"/>
+            <w:tcW w:w="790" w:type="dxa"/>
           </w:tcPr>
           <w:p>
             <w:pPr>
@@ -5118,7 +5695,7 @@
         </w:tc>
         <w:tc>
           <w:tcPr>
-            <w:tcW w:w="676" w:type="dxa"/>
+            <w:tcW w:w="654" w:type="dxa"/>
           </w:tcPr>
           <w:p>
             <w:pPr>
@@ -5149,11 +5726,12 @@
         </w:trPr>
         <w:tc>
           <w:tcPr>
-            <w:tcW w:w="869" w:type="dxa"/>
+            <w:tcW w:w="841" w:type="dxa"/>
           </w:tcPr>
           <w:p>
             <w:pPr>
               <w:ind w:firstLine="0"/>
+              <w:jc w:val="center"/>
               <w:rPr>
                 <w:rFonts w:ascii="Arial" w:hAnsi="Arial" w:cs="Arial"/>
                 <w:sz w:val="13"/>
@@ -5174,7 +5752,7 @@
         </w:tc>
         <w:tc>
           <w:tcPr>
-            <w:tcW w:w="809" w:type="dxa"/>
+            <w:tcW w:w="783" w:type="dxa"/>
           </w:tcPr>
           <w:p>
             <w:pPr>
@@ -5200,7 +5778,7 @@
         </w:tc>
         <w:tc>
           <w:tcPr>
-            <w:tcW w:w="809" w:type="dxa"/>
+            <w:tcW w:w="783" w:type="dxa"/>
           </w:tcPr>
           <w:p>
             <w:pPr>
@@ -5220,22 +5798,13 @@
                 <w:szCs w:val="13"/>
                 <w:lang w:val="sk-SK"/>
               </w:rPr>
-              <w:t>10.0.0.</w:t>
-            </w:r>
-            <w:r>
-              <w:rPr>
-                <w:rFonts w:ascii="Arial" w:hAnsi="Arial" w:cs="Arial"/>
-                <w:sz w:val="13"/>
-                <w:szCs w:val="13"/>
-                <w:lang w:val="sk-SK"/>
-              </w:rPr>
-              <w:t>7</w:t>
+              <w:t>10.0.0.7</w:t>
             </w:r>
           </w:p>
         </w:tc>
         <w:tc>
           <w:tcPr>
-            <w:tcW w:w="816" w:type="dxa"/>
+            <w:tcW w:w="790" w:type="dxa"/>
           </w:tcPr>
           <w:p>
             <w:pPr>
@@ -5261,7 +5830,7 @@
         </w:tc>
         <w:tc>
           <w:tcPr>
-            <w:tcW w:w="676" w:type="dxa"/>
+            <w:tcW w:w="654" w:type="dxa"/>
           </w:tcPr>
           <w:p>
             <w:pPr>
@@ -5292,11 +5861,12 @@
         </w:trPr>
         <w:tc>
           <w:tcPr>
-            <w:tcW w:w="869" w:type="dxa"/>
+            <w:tcW w:w="841" w:type="dxa"/>
           </w:tcPr>
           <w:p>
             <w:pPr>
               <w:ind w:firstLine="0"/>
+              <w:jc w:val="center"/>
               <w:rPr>
                 <w:rFonts w:ascii="Arial" w:hAnsi="Arial" w:cs="Arial"/>
                 <w:sz w:val="13"/>
@@ -5317,7 +5887,7 @@
         </w:tc>
         <w:tc>
           <w:tcPr>
-            <w:tcW w:w="809" w:type="dxa"/>
+            <w:tcW w:w="783" w:type="dxa"/>
           </w:tcPr>
           <w:p>
             <w:pPr>
@@ -5343,7 +5913,7 @@
         </w:tc>
         <w:tc>
           <w:tcPr>
-            <w:tcW w:w="809" w:type="dxa"/>
+            <w:tcW w:w="783" w:type="dxa"/>
           </w:tcPr>
           <w:p>
             <w:pPr>
@@ -5369,7 +5939,7 @@
         </w:tc>
         <w:tc>
           <w:tcPr>
-            <w:tcW w:w="816" w:type="dxa"/>
+            <w:tcW w:w="790" w:type="dxa"/>
           </w:tcPr>
           <w:p>
             <w:pPr>
@@ -5395,7 +5965,7 @@
         </w:tc>
         <w:tc>
           <w:tcPr>
-            <w:tcW w:w="676" w:type="dxa"/>
+            <w:tcW w:w="654" w:type="dxa"/>
           </w:tcPr>
           <w:p>
             <w:pPr>
@@ -5426,11 +5996,12 @@
         </w:trPr>
         <w:tc>
           <w:tcPr>
-            <w:tcW w:w="869" w:type="dxa"/>
+            <w:tcW w:w="841" w:type="dxa"/>
           </w:tcPr>
           <w:p>
             <w:pPr>
               <w:ind w:firstLine="0"/>
+              <w:jc w:val="center"/>
               <w:rPr>
                 <w:rFonts w:ascii="Arial" w:hAnsi="Arial" w:cs="Arial"/>
                 <w:sz w:val="13"/>
@@ -5451,7 +6022,7 @@
         </w:tc>
         <w:tc>
           <w:tcPr>
-            <w:tcW w:w="809" w:type="dxa"/>
+            <w:tcW w:w="783" w:type="dxa"/>
           </w:tcPr>
           <w:p>
             <w:pPr>
@@ -5477,7 +6048,7 @@
         </w:tc>
         <w:tc>
           <w:tcPr>
-            <w:tcW w:w="809" w:type="dxa"/>
+            <w:tcW w:w="783" w:type="dxa"/>
           </w:tcPr>
           <w:p>
             <w:pPr>
@@ -5503,7 +6074,7 @@
         </w:tc>
         <w:tc>
           <w:tcPr>
-            <w:tcW w:w="816" w:type="dxa"/>
+            <w:tcW w:w="790" w:type="dxa"/>
           </w:tcPr>
           <w:p>
             <w:pPr>
@@ -5529,7 +6100,7 @@
         </w:tc>
         <w:tc>
           <w:tcPr>
-            <w:tcW w:w="676" w:type="dxa"/>
+            <w:tcW w:w="654" w:type="dxa"/>
           </w:tcPr>
           <w:p>
             <w:pPr>
@@ -5557,6 +6128,47 @@
     </w:tbl>
     <w:p>
       <w:pPr>
+        <w:jc w:val="center"/>
+        <w:rPr>
+          <w:rFonts w:ascii="Arial" w:hAnsi="Arial" w:cs="Arial"/>
+          <w:sz w:val="13"/>
+          <w:szCs w:val="13"/>
+          <w:lang w:val="sk-SK"/>
+        </w:rPr>
+      </w:pPr>
+    </w:p>
+    <w:p>
+      <w:pPr>
+        <w:jc w:val="center"/>
+        <w:rPr>
+          <w:rFonts w:ascii="Arial" w:hAnsi="Arial" w:cs="Arial"/>
+          <w:sz w:val="13"/>
+          <w:szCs w:val="13"/>
+          <w:lang w:val="sk-SK"/>
+        </w:rPr>
+      </w:pPr>
+      <w:r>
+        <w:rPr>
+          <w:rFonts w:ascii="Arial" w:hAnsi="Arial" w:cs="Arial"/>
+          <w:sz w:val="13"/>
+          <w:szCs w:val="13"/>
+          <w:lang w:val="sk-SK"/>
+        </w:rPr>
+        <w:t xml:space="preserve">Tabuľka 1.: </w:t>
+      </w:r>
+      <w:r>
+        <w:rPr>
+          <w:rFonts w:ascii="Arial" w:hAnsi="Arial" w:cs="Arial"/>
+          <w:i/>
+          <w:sz w:val="13"/>
+          <w:szCs w:val="13"/>
+          <w:lang w:val="sk-SK"/>
+        </w:rPr>
+        <w:t>Pravidlá siete</w:t>
+      </w:r>
+    </w:p>
+    <w:p>
+      <w:pPr>
         <w:rPr>
           <w:rFonts w:ascii="Arial" w:hAnsi="Arial" w:cs="Arial"/>
           <w:lang w:val="sk-SK"/>
@@ -6055,6 +6667,7 @@
         <w:rPr>
           <w:rFonts w:ascii="Arial" w:hAnsi="Arial" w:cs="Arial"/>
         </w:rPr>
+        <w:lastRenderedPageBreak/>
         <w:t>Jarraya</w:t>
       </w:r>
       <w:proofErr w:type="spellEnd"/>
@@ -6146,7 +6759,6 @@
         <w:rPr>
           <w:rFonts w:ascii="Arial" w:hAnsi="Arial" w:cs="Arial"/>
         </w:rPr>
-        <w:lastRenderedPageBreak/>
         <w:t xml:space="preserve">Fernandez, </w:t>
       </w:r>
       <w:proofErr w:type="spellStart"/>
@@ -6258,8 +6870,6 @@
         <w:t>  </w:t>
       </w:r>
-      <w:bookmarkStart w:id="6" w:name="_GoBack"/>
-      <w:bookmarkEnd w:id="6"/>
     </w:p>
     <w:p>
       <w:pPr>
@@ -6275,9 +6885,9 @@
       </w:pPr>
     </w:p>
     <w:sectPr>
-      <w:headerReference w:type="even" r:id="rId14"/>
-      <w:headerReference w:type="default" r:id="rId15"/>
-      <w:footerReference w:type="first" r:id="rId16"/>
+      <w:headerReference w:type="even" r:id="rId17"/>
+      <w:headerReference w:type="default" r:id="rId18"/>
+      <w:footerReference w:type="first" r:id="rId19"/>
       <w:type w:val="continuous"/>
       <w:pgSz w:w="11906" w:h="16838" w:code="9"/>
       <w:pgMar w:top="2722" w:right="1985" w:bottom="2155" w:left="1985" w:header="2155" w:footer="1814" w:gutter="0"/>
@@ -6646,7 +7256,7 @@
         <w:rStyle w:val="slostrany"/>
         <w:noProof/>
       </w:rPr>
-      <w:t>4</w:t>
+      <w:t>2</w:t>
     </w:r>
     <w:r>
       <w:rPr>
@@ -6725,7 +7335,7 @@
         <w:rStyle w:val="slostrany"/>
         <w:noProof/>
       </w:rPr>
-      <w:t>5</w:t>
+      <w:t>3</w:t>
     </w:r>
     <w:r>
       <w:rPr>
@@ -11819,7 +12429,7 @@
 </file>
 
 <file path=customXml/itemProps1.xml><?xml version="1.0" encoding="utf-8"?>
-<ds:datastoreItem xmlns:ds="http://schemas.openxmlformats.org/officeDocument/2006/customXml" ds:itemID="{D1B158E0-BF86-1A40-A6D5-6BA9D4FA10D6}">
+<ds:datastoreItem xmlns:ds="http://schemas.openxmlformats.org/officeDocument/2006/customXml" ds:itemID="{9F444134-93AF-A246-ACE2-6421D87D1B20}">
   <ds:schemaRefs>
     <ds:schemaRef ds:uri="http://schemas.openxmlformats.org/officeDocument/2006/bibliography"/>
   </ds:schemaRefs>
